--- a/Content/Files/Resume.docx
+++ b/Content/Files/Resume.docx
@@ -1742,6 +1742,8 @@
         </w:rPr>
         <w:t>.0</w:t>
       </w:r>
+      <w:bookmarkStart w:id="0" w:name="_GoBack"/>
+      <w:bookmarkEnd w:id="0"/>
     </w:p>
     <w:p>
       <w:pPr>
@@ -1937,7 +1939,15 @@
           <w:sz w:val="22"/>
           <w:szCs w:val="22"/>
         </w:rPr>
-        <w:t>Attained summer 2016</w:t>
+        <w:t>Obtained</w:t>
+      </w:r>
+      <w:r>
+        <w:rPr>
+          <w:spacing w:val="2"/>
+          <w:sz w:val="22"/>
+          <w:szCs w:val="22"/>
+        </w:rPr>
+        <w:t xml:space="preserve"> summer 2016</w:t>
       </w:r>
     </w:p>
     <w:p>
@@ -2059,17 +2069,7 @@
           <w:sz w:val="22"/>
           <w:szCs w:val="22"/>
         </w:rPr>
-        <w:t xml:space="preserve"> method for testing and recording electric motor/propeller perform</w:t>
-      </w:r>
-      <w:bookmarkStart w:id="0" w:name="_GoBack"/>
-      <w:bookmarkEnd w:id="0"/>
-      <w:r>
-        <w:rPr>
-          <w:spacing w:val="-1"/>
-          <w:sz w:val="22"/>
-          <w:szCs w:val="22"/>
-        </w:rPr>
-        <w:t>ance metrics such as thrust output and power consumption versus throttle input.</w:t>
+        <w:t xml:space="preserve"> method for testing and recording electric motor/propeller performance metrics such as thrust output and power consumption versus throttle input.</w:t>
       </w:r>
     </w:p>
     <w:p>
@@ -3418,7 +3418,6 @@
         </w:rPr>
         <w:t xml:space="preserve">and </w:t>
       </w:r>
-      <w:proofErr w:type="gramStart"/>
       <w:r>
         <w:rPr>
           <w:spacing w:val="-2"/>
@@ -3519,7 +3518,6 @@
         </w:rPr>
         <w:t>y</w:t>
       </w:r>
-      <w:proofErr w:type="gramEnd"/>
       <w:r>
         <w:rPr>
           <w:spacing w:val="-2"/>
@@ -4274,7 +4272,6 @@
         </w:rPr>
         <w:t xml:space="preserve"> </w:t>
       </w:r>
-      <w:proofErr w:type="gramStart"/>
       <w:r>
         <w:rPr>
           <w:sz w:val="22"/>
@@ -4335,7 +4332,6 @@
         </w:rPr>
         <w:t>el</w:t>
       </w:r>
-      <w:proofErr w:type="gramEnd"/>
       <w:r>
         <w:rPr>
           <w:spacing w:val="-1"/>
@@ -6062,14 +6058,7 @@
           <w:sz w:val="22"/>
           <w:szCs w:val="22"/>
         </w:rPr>
-        <w:t xml:space="preserve"> (CREO</w:t>
-      </w:r>
-      <w:r>
-        <w:rPr>
-          <w:sz w:val="22"/>
-          <w:szCs w:val="22"/>
-        </w:rPr>
-        <w:t>),</w:t>
+        <w:t xml:space="preserve"> (CREO),</w:t>
       </w:r>
       <w:r>
         <w:rPr>
@@ -8852,7 +8841,7 @@
 </file>
 
 <file path=customXml/itemProps1.xml><?xml version="1.0" encoding="utf-8"?>
-<ds:datastoreItem xmlns:ds="http://schemas.openxmlformats.org/officeDocument/2006/customXml" ds:itemID="{A10A256D-FF74-4568-93D7-DA00A03C38AE}">
+<ds:datastoreItem xmlns:ds="http://schemas.openxmlformats.org/officeDocument/2006/customXml" ds:itemID="{833D876F-A8AB-44CA-882A-5D09E7778A2F}">
   <ds:schemaRefs>
     <ds:schemaRef ds:uri="http://schemas.openxmlformats.org/officeDocument/2006/bibliography"/>
   </ds:schemaRefs>

--- a/Content/Files/Resume.docx
+++ b/Content/Files/Resume.docx
@@ -1742,8 +1742,6 @@
         </w:rPr>
         <w:t>.0</w:t>
       </w:r>
-      <w:bookmarkStart w:id="0" w:name="_GoBack"/>
-      <w:bookmarkEnd w:id="0"/>
     </w:p>
     <w:p>
       <w:pPr>
@@ -4287,6 +4285,8 @@
         </w:rPr>
         <w:t>i</w:t>
       </w:r>
+      <w:bookmarkStart w:id="0" w:name="_GoBack"/>
+      <w:bookmarkEnd w:id="0"/>
       <w:r>
         <w:rPr>
           <w:spacing w:val="-2"/>
@@ -6395,7 +6395,21 @@
           <w:sz w:val="22"/>
           <w:szCs w:val="22"/>
         </w:rPr>
-        <w:t>, Arduino IDE,</w:t>
+        <w:t>,</w:t>
+      </w:r>
+      <w:r>
+        <w:rPr>
+          <w:sz w:val="22"/>
+          <w:szCs w:val="22"/>
+        </w:rPr>
+        <w:t xml:space="preserve"> Excel VBA,</w:t>
+      </w:r>
+      <w:r>
+        <w:rPr>
+          <w:sz w:val="22"/>
+          <w:szCs w:val="22"/>
+        </w:rPr>
+        <w:t xml:space="preserve"> Arduino IDE,</w:t>
       </w:r>
       <w:r>
         <w:rPr>
@@ -8841,7 +8855,7 @@
 </file>
 
 <file path=customXml/itemProps1.xml><?xml version="1.0" encoding="utf-8"?>
-<ds:datastoreItem xmlns:ds="http://schemas.openxmlformats.org/officeDocument/2006/customXml" ds:itemID="{833D876F-A8AB-44CA-882A-5D09E7778A2F}">
+<ds:datastoreItem xmlns:ds="http://schemas.openxmlformats.org/officeDocument/2006/customXml" ds:itemID="{6C720CEE-5153-4EF1-9AFC-2E47CDA1775B}">
   <ds:schemaRefs>
     <ds:schemaRef ds:uri="http://schemas.openxmlformats.org/officeDocument/2006/bibliography"/>
   </ds:schemaRefs>

--- a/Content/Files/Resume.docx
+++ b/Content/Files/Resume.docx
@@ -563,7 +563,7 @@
           <w:sz w:val="22"/>
           <w:szCs w:val="22"/>
         </w:rPr>
-        <w:t xml:space="preserve">and further </w:t>
+        <w:t xml:space="preserve">and </w:t>
       </w:r>
       <w:r>
         <w:rPr>
@@ -2644,14 +2644,105 @@
           <w:sz w:val="22"/>
           <w:szCs w:val="22"/>
         </w:rPr>
-        <w:t xml:space="preserve">Provide design support for </w:t>
-      </w:r>
-      <w:r>
-        <w:rPr>
-          <w:sz w:val="22"/>
-          <w:szCs w:val="22"/>
-        </w:rPr>
-        <w:t xml:space="preserve">infrared counter measure applications, including mechanical aperture design as well as electronics selection. Additionally, provide design and analysis support for contract proposal. </w:t>
+        <w:t>Provide</w:t>
+      </w:r>
+      <w:r>
+        <w:rPr>
+          <w:sz w:val="22"/>
+          <w:szCs w:val="22"/>
+        </w:rPr>
+        <w:t>d</w:t>
+      </w:r>
+      <w:r>
+        <w:rPr>
+          <w:sz w:val="22"/>
+          <w:szCs w:val="22"/>
+        </w:rPr>
+        <w:t xml:space="preserve"> design support for </w:t>
+      </w:r>
+      <w:r>
+        <w:rPr>
+          <w:sz w:val="22"/>
+          <w:szCs w:val="22"/>
+        </w:rPr>
+        <w:t>infrared</w:t>
+      </w:r>
+      <w:r>
+        <w:rPr>
+          <w:sz w:val="22"/>
+          <w:szCs w:val="22"/>
+        </w:rPr>
+        <w:t xml:space="preserve"> laser</w:t>
+      </w:r>
+      <w:r>
+        <w:rPr>
+          <w:sz w:val="22"/>
+          <w:szCs w:val="22"/>
+        </w:rPr>
+        <w:t xml:space="preserve"> counter measure applications, including mechanical aperture design as well as electronics selection. Additionally,</w:t>
+      </w:r>
+      <w:r>
+        <w:rPr>
+          <w:sz w:val="22"/>
+          <w:szCs w:val="22"/>
+        </w:rPr>
+        <w:t xml:space="preserve"> utilizing CREO and ANSYS,</w:t>
+      </w:r>
+      <w:r>
+        <w:rPr>
+          <w:sz w:val="22"/>
+          <w:szCs w:val="22"/>
+        </w:rPr>
+        <w:t xml:space="preserve"> provide</w:t>
+      </w:r>
+      <w:r>
+        <w:rPr>
+          <w:sz w:val="22"/>
+          <w:szCs w:val="22"/>
+        </w:rPr>
+        <w:t>d</w:t>
+      </w:r>
+      <w:r>
+        <w:rPr>
+          <w:sz w:val="22"/>
+          <w:szCs w:val="22"/>
+        </w:rPr>
+        <w:t xml:space="preserve"> design and </w:t>
+      </w:r>
+      <w:r>
+        <w:rPr>
+          <w:sz w:val="22"/>
+          <w:szCs w:val="22"/>
+        </w:rPr>
+        <w:t xml:space="preserve">structural </w:t>
+      </w:r>
+      <w:r>
+        <w:rPr>
+          <w:sz w:val="22"/>
+          <w:szCs w:val="22"/>
+        </w:rPr>
+        <w:t>analysis for contract proposal</w:t>
+      </w:r>
+      <w:r>
+        <w:rPr>
+          <w:sz w:val="22"/>
+          <w:szCs w:val="22"/>
+        </w:rPr>
+        <w:t xml:space="preserve"> efforts</w:t>
+      </w:r>
+      <w:r>
+        <w:rPr>
+          <w:sz w:val="22"/>
+          <w:szCs w:val="22"/>
+        </w:rPr>
+        <w:t>.</w:t>
+      </w:r>
+      <w:r>
+        <w:rPr>
+          <w:sz w:val="22"/>
+          <w:szCs w:val="22"/>
+        </w:rPr>
+        <w:t xml:space="preserve"> </w:t>
       </w:r>
     </w:p>
     <w:p>
@@ -2744,7 +2835,42 @@
           <w:sz w:val="22"/>
           <w:szCs w:val="22"/>
         </w:rPr>
-        <w:t xml:space="preserve">Supported Production Hardware team with design and analysis of various components to be implemented on </w:t>
+        <w:t xml:space="preserve">Employed CREO and ANSYS in support of the </w:t>
+      </w:r>
+      <w:r>
+        <w:rPr>
+          <w:sz w:val="22"/>
+          <w:szCs w:val="22"/>
+        </w:rPr>
+        <w:t xml:space="preserve">Production Hardware team </w:t>
+      </w:r>
+      <w:r>
+        <w:rPr>
+          <w:sz w:val="22"/>
+          <w:szCs w:val="22"/>
+        </w:rPr>
+        <w:t xml:space="preserve">to </w:t>
+      </w:r>
+      <w:r>
+        <w:rPr>
+          <w:sz w:val="22"/>
+          <w:szCs w:val="22"/>
+        </w:rPr>
+        <w:t xml:space="preserve">design and </w:t>
+      </w:r>
+      <w:r>
+        <w:rPr>
+          <w:sz w:val="22"/>
+          <w:szCs w:val="22"/>
+        </w:rPr>
+        <w:t>analyze various integration and structural</w:t>
+      </w:r>
+      <w:r>
+        <w:rPr>
+          <w:sz w:val="22"/>
+          <w:szCs w:val="22"/>
+        </w:rPr>
+        <w:t xml:space="preserve"> components to be implemented on </w:t>
       </w:r>
       <w:r>
         <w:rPr>
@@ -2758,7 +2884,21 @@
           <w:sz w:val="22"/>
           <w:szCs w:val="22"/>
         </w:rPr>
-        <w:t xml:space="preserve">product lines. Worked with manufacturing teams to </w:t>
+        <w:t xml:space="preserve">product lines. </w:t>
+      </w:r>
+      <w:r>
+        <w:rPr>
+          <w:sz w:val="22"/>
+          <w:szCs w:val="22"/>
+        </w:rPr>
+        <w:t>Teamed up</w:t>
+      </w:r>
+      <w:r>
+        <w:rPr>
+          <w:sz w:val="22"/>
+          <w:szCs w:val="22"/>
+        </w:rPr>
+        <w:t xml:space="preserve"> with manufacturing teams to </w:t>
       </w:r>
       <w:r>
         <w:rPr>
@@ -2786,7 +2926,21 @@
           <w:sz w:val="22"/>
           <w:szCs w:val="22"/>
         </w:rPr>
-        <w:t xml:space="preserve">the safety and reliability of current product test equipment. </w:t>
+        <w:t xml:space="preserve">the safety and reliability of current </w:t>
+      </w:r>
+      <w:r>
+        <w:rPr>
+          <w:sz w:val="22"/>
+          <w:szCs w:val="22"/>
+        </w:rPr>
+        <w:t xml:space="preserve">pneumatic </w:t>
+      </w:r>
+      <w:r>
+        <w:rPr>
+          <w:sz w:val="22"/>
+          <w:szCs w:val="22"/>
+        </w:rPr>
+        <w:t xml:space="preserve">test equipment. </w:t>
       </w:r>
     </w:p>
     <w:p>
@@ -3706,7 +3860,121 @@
           <w:sz w:val="22"/>
           <w:szCs w:val="22"/>
         </w:rPr>
-        <w:t>W</w:t>
+        <w:t>Collaborated</w:t>
+      </w:r>
+      <w:r>
+        <w:rPr>
+          <w:spacing w:val="-2"/>
+          <w:sz w:val="22"/>
+          <w:szCs w:val="22"/>
+        </w:rPr>
+        <w:t xml:space="preserve"> </w:t>
+      </w:r>
+      <w:r>
+        <w:rPr>
+          <w:spacing w:val="-1"/>
+          <w:sz w:val="22"/>
+          <w:szCs w:val="22"/>
+        </w:rPr>
+        <w:t>w</w:t>
+      </w:r>
+      <w:r>
+        <w:rPr>
+          <w:spacing w:val="1"/>
+          <w:sz w:val="22"/>
+          <w:szCs w:val="22"/>
+        </w:rPr>
+        <w:t>it</w:t>
+      </w:r>
+      <w:r>
+        <w:rPr>
+          <w:sz w:val="22"/>
+          <w:szCs w:val="22"/>
+        </w:rPr>
+        <w:t xml:space="preserve">h </w:t>
+      </w:r>
+      <w:r>
+        <w:rPr>
+          <w:spacing w:val="-1"/>
+          <w:sz w:val="22"/>
+          <w:szCs w:val="22"/>
+        </w:rPr>
+        <w:t>C</w:t>
+      </w:r>
+      <w:r>
+        <w:rPr>
+          <w:sz w:val="22"/>
+          <w:szCs w:val="22"/>
+        </w:rPr>
+        <w:t>e</w:t>
+      </w:r>
+      <w:r>
+        <w:rPr>
+          <w:spacing w:val="-1"/>
+          <w:sz w:val="22"/>
+          <w:szCs w:val="22"/>
+        </w:rPr>
+        <w:t>l</w:t>
+      </w:r>
+      <w:r>
+        <w:rPr>
+          <w:sz w:val="22"/>
+          <w:szCs w:val="22"/>
+        </w:rPr>
+        <w:t>l</w:t>
+      </w:r>
+      <w:r>
+        <w:rPr>
+          <w:spacing w:val="1"/>
+          <w:sz w:val="22"/>
+          <w:szCs w:val="22"/>
+        </w:rPr>
+        <w:t xml:space="preserve"> </w:t>
+      </w:r>
+      <w:r>
+        <w:rPr>
+          <w:sz w:val="22"/>
+          <w:szCs w:val="22"/>
+        </w:rPr>
+        <w:t>Lea</w:t>
+      </w:r>
+      <w:r>
+        <w:rPr>
+          <w:spacing w:val="-2"/>
+          <w:sz w:val="22"/>
+          <w:szCs w:val="22"/>
+        </w:rPr>
+        <w:t>d</w:t>
+      </w:r>
+      <w:r>
+        <w:rPr>
+          <w:sz w:val="22"/>
+          <w:szCs w:val="22"/>
+        </w:rPr>
+        <w:t>e</w:t>
+      </w:r>
+      <w:r>
+        <w:rPr>
+          <w:spacing w:val="-1"/>
+          <w:sz w:val="22"/>
+          <w:szCs w:val="22"/>
+        </w:rPr>
+        <w:t>r</w:t>
+      </w:r>
+      <w:r>
+        <w:rPr>
+          <w:sz w:val="22"/>
+          <w:szCs w:val="22"/>
+        </w:rPr>
+        <w:t xml:space="preserve">s </w:t>
+      </w:r>
+      <w:r>
+        <w:rPr>
+          <w:spacing w:val="1"/>
+          <w:sz w:val="22"/>
+          <w:szCs w:val="22"/>
+        </w:rPr>
+        <w:t>t</w:t>
       </w:r>
       <w:r>
         <w:rPr>
@@ -3721,25 +3989,132 @@
           <w:sz w:val="22"/>
           <w:szCs w:val="22"/>
         </w:rPr>
+        <w:t xml:space="preserve"> </w:t>
+      </w:r>
+      <w:r>
+        <w:rPr>
+          <w:spacing w:val="1"/>
+          <w:sz w:val="22"/>
+          <w:szCs w:val="22"/>
+        </w:rPr>
+        <w:t>i</w:t>
+      </w:r>
+      <w:r>
+        <w:rPr>
+          <w:spacing w:val="-4"/>
+          <w:sz w:val="22"/>
+          <w:szCs w:val="22"/>
+        </w:rPr>
+        <w:t>m</w:t>
+      </w:r>
+      <w:r>
+        <w:rPr>
+          <w:sz w:val="22"/>
+          <w:szCs w:val="22"/>
+        </w:rPr>
+        <w:t>p</w:t>
+      </w:r>
+      <w:r>
+        <w:rPr>
+          <w:spacing w:val="1"/>
+          <w:sz w:val="22"/>
+          <w:szCs w:val="22"/>
+        </w:rPr>
+        <w:t>l</w:t>
+      </w:r>
+      <w:r>
+        <w:rPr>
+          <w:sz w:val="22"/>
+          <w:szCs w:val="22"/>
+        </w:rPr>
+        <w:t>e</w:t>
+      </w:r>
+      <w:r>
+        <w:rPr>
+          <w:spacing w:val="-3"/>
+          <w:sz w:val="22"/>
+          <w:szCs w:val="22"/>
+        </w:rPr>
+        <w:t>m</w:t>
+      </w:r>
+      <w:r>
+        <w:rPr>
+          <w:sz w:val="22"/>
+          <w:szCs w:val="22"/>
+        </w:rPr>
+        <w:t>ent</w:t>
+      </w:r>
+      <w:r>
+        <w:rPr>
+          <w:spacing w:val="5"/>
+          <w:sz w:val="22"/>
+          <w:szCs w:val="22"/>
+        </w:rPr>
+        <w:t xml:space="preserve"> </w:t>
+      </w:r>
+      <w:r>
+        <w:rPr>
+          <w:sz w:val="22"/>
+          <w:szCs w:val="22"/>
+        </w:rPr>
+        <w:t>new p</w:t>
+      </w:r>
+      <w:r>
+        <w:rPr>
+          <w:spacing w:val="1"/>
+          <w:sz w:val="22"/>
+          <w:szCs w:val="22"/>
+        </w:rPr>
         <w:t>r</w:t>
       </w:r>
       <w:r>
         <w:rPr>
-          <w:sz w:val="22"/>
-          <w:szCs w:val="22"/>
-        </w:rPr>
-        <w:t>k</w:t>
-      </w:r>
-      <w:r>
-        <w:rPr>
-          <w:sz w:val="22"/>
-          <w:szCs w:val="22"/>
-        </w:rPr>
-        <w:t>ed</w:t>
-      </w:r>
-      <w:r>
-        <w:rPr>
-          <w:spacing w:val="-2"/>
+          <w:spacing w:val="-2"/>
+          <w:sz w:val="22"/>
+          <w:szCs w:val="22"/>
+        </w:rPr>
+        <w:t>o</w:t>
+      </w:r>
+      <w:r>
+        <w:rPr>
+          <w:sz w:val="22"/>
+          <w:szCs w:val="22"/>
+        </w:rPr>
+        <w:t>ce</w:t>
+      </w:r>
+      <w:r>
+        <w:rPr>
+          <w:spacing w:val="-2"/>
+          <w:sz w:val="22"/>
+          <w:szCs w:val="22"/>
+        </w:rPr>
+        <w:t>s</w:t>
+      </w:r>
+      <w:r>
+        <w:rPr>
+          <w:sz w:val="22"/>
+          <w:szCs w:val="22"/>
+        </w:rPr>
+        <w:t>s</w:t>
+      </w:r>
+      <w:r>
+        <w:rPr>
+          <w:spacing w:val="1"/>
+          <w:sz w:val="22"/>
+          <w:szCs w:val="22"/>
+        </w:rPr>
+        <w:t>e</w:t>
+      </w:r>
+      <w:r>
+        <w:rPr>
+          <w:sz w:val="22"/>
+          <w:szCs w:val="22"/>
+        </w:rPr>
+        <w:t>s</w:t>
+      </w:r>
+      <w:r>
+        <w:rPr>
+          <w:spacing w:val="-1"/>
           <w:sz w:val="22"/>
           <w:szCs w:val="22"/>
         </w:rPr>
@@ -3747,34 +4122,72 @@
       </w:r>
       <w:r>
         <w:rPr>
-          <w:spacing w:val="-1"/>
-          <w:sz w:val="22"/>
-          <w:szCs w:val="22"/>
-        </w:rPr>
-        <w:t>w</w:t>
-      </w:r>
-      <w:r>
-        <w:rPr>
-          <w:spacing w:val="1"/>
-          <w:sz w:val="22"/>
-          <w:szCs w:val="22"/>
-        </w:rPr>
-        <w:t>it</w:t>
-      </w:r>
-      <w:r>
-        <w:rPr>
-          <w:sz w:val="22"/>
-          <w:szCs w:val="22"/>
-        </w:rPr>
-        <w:t xml:space="preserve">h </w:t>
-      </w:r>
-      <w:r>
-        <w:rPr>
-          <w:spacing w:val="-1"/>
-          <w:sz w:val="22"/>
-          <w:szCs w:val="22"/>
-        </w:rPr>
-        <w:t>C</w:t>
+          <w:spacing w:val="1"/>
+          <w:sz w:val="22"/>
+          <w:szCs w:val="22"/>
+        </w:rPr>
+        <w:t>t</w:t>
+      </w:r>
+      <w:r>
+        <w:rPr>
+          <w:sz w:val="22"/>
+          <w:szCs w:val="22"/>
+        </w:rPr>
+        <w:t>o</w:t>
+      </w:r>
+      <w:r>
+        <w:rPr>
+          <w:spacing w:val="-2"/>
+          <w:sz w:val="22"/>
+          <w:szCs w:val="22"/>
+        </w:rPr>
+        <w:t xml:space="preserve"> </w:t>
+      </w:r>
+      <w:r>
+        <w:rPr>
+          <w:spacing w:val="1"/>
+          <w:sz w:val="22"/>
+          <w:szCs w:val="22"/>
+        </w:rPr>
+        <w:t>i</w:t>
+      </w:r>
+      <w:r>
+        <w:rPr>
+          <w:sz w:val="22"/>
+          <w:szCs w:val="22"/>
+        </w:rPr>
+        <w:t>n</w:t>
+      </w:r>
+      <w:r>
+        <w:rPr>
+          <w:spacing w:val="-2"/>
+          <w:sz w:val="22"/>
+          <w:szCs w:val="22"/>
+        </w:rPr>
+        <w:t>c</w:t>
+      </w:r>
+      <w:r>
+        <w:rPr>
+          <w:spacing w:val="1"/>
+          <w:sz w:val="22"/>
+          <w:szCs w:val="22"/>
+        </w:rPr>
+        <w:t>r</w:t>
+      </w:r>
+      <w:r>
+        <w:rPr>
+          <w:sz w:val="22"/>
+          <w:szCs w:val="22"/>
+        </w:rPr>
+        <w:t>ea</w:t>
+      </w:r>
+      <w:r>
+        <w:rPr>
+          <w:spacing w:val="-2"/>
+          <w:sz w:val="22"/>
+          <w:szCs w:val="22"/>
+        </w:rPr>
+        <w:t>s</w:t>
       </w:r>
       <w:r>
         <w:rPr>
@@ -3785,22 +4198,6 @@
       </w:r>
       <w:r>
         <w:rPr>
-          <w:spacing w:val="-1"/>
-          <w:sz w:val="22"/>
-          <w:szCs w:val="22"/>
-        </w:rPr>
-        <w:t>l</w:t>
-      </w:r>
-      <w:r>
-        <w:rPr>
-          <w:sz w:val="22"/>
-          <w:szCs w:val="22"/>
-        </w:rPr>
-        <w:t>l</w:t>
-      </w:r>
-      <w:r>
-        <w:rPr>
-          <w:spacing w:val="1"/>
           <w:sz w:val="22"/>
           <w:szCs w:val="22"/>
         </w:rPr>
@@ -3811,26 +4208,11 @@
           <w:sz w:val="22"/>
           <w:szCs w:val="22"/>
         </w:rPr>
-        <w:t>Lea</w:t>
-      </w:r>
-      <w:r>
-        <w:rPr>
-          <w:spacing w:val="-2"/>
-          <w:sz w:val="22"/>
-          <w:szCs w:val="22"/>
-        </w:rPr>
-        <w:t>d</w:t>
-      </w:r>
-      <w:r>
-        <w:rPr>
-          <w:sz w:val="22"/>
-          <w:szCs w:val="22"/>
-        </w:rPr>
-        <w:t>e</w:t>
-      </w:r>
-      <w:r>
-        <w:rPr>
-          <w:spacing w:val="-1"/>
+        <w:t>p</w:t>
+      </w:r>
+      <w:r>
+        <w:rPr>
+          <w:spacing w:val="1"/>
           <w:sz w:val="22"/>
           <w:szCs w:val="22"/>
         </w:rPr>
@@ -3841,7 +4223,39 @@
           <w:sz w:val="22"/>
           <w:szCs w:val="22"/>
         </w:rPr>
-        <w:t xml:space="preserve">s </w:t>
+        <w:t>odu</w:t>
+      </w:r>
+      <w:r>
+        <w:rPr>
+          <w:spacing w:val="-2"/>
+          <w:sz w:val="22"/>
+          <w:szCs w:val="22"/>
+        </w:rPr>
+        <w:t>c</w:t>
+      </w:r>
+      <w:r>
+        <w:rPr>
+          <w:spacing w:val="1"/>
+          <w:sz w:val="22"/>
+          <w:szCs w:val="22"/>
+        </w:rPr>
+        <w:t>ti</w:t>
+      </w:r>
+      <w:r>
+        <w:rPr>
+          <w:spacing w:val="-2"/>
+          <w:sz w:val="22"/>
+          <w:szCs w:val="22"/>
+        </w:rPr>
+        <w:t>v</w:t>
+      </w:r>
+      <w:r>
+        <w:rPr>
+          <w:spacing w:val="-1"/>
+          <w:sz w:val="22"/>
+          <w:szCs w:val="22"/>
+        </w:rPr>
+        <w:t>i</w:t>
       </w:r>
       <w:r>
         <w:rPr>
@@ -3850,445 +4264,157 @@
           <w:szCs w:val="22"/>
         </w:rPr>
         <w:t>t</w:t>
-      </w:r>
-      <w:r>
-        <w:rPr>
-          <w:sz w:val="22"/>
-          <w:szCs w:val="22"/>
-        </w:rPr>
-        <w:t>o</w:t>
-      </w:r>
-      <w:r>
-        <w:rPr>
-          <w:spacing w:val="-2"/>
-          <w:sz w:val="22"/>
-          <w:szCs w:val="22"/>
-        </w:rPr>
-        <w:t xml:space="preserve"> </w:t>
-      </w:r>
-      <w:r>
-        <w:rPr>
-          <w:spacing w:val="1"/>
-          <w:sz w:val="22"/>
-          <w:szCs w:val="22"/>
-        </w:rPr>
-        <w:t>i</w:t>
-      </w:r>
-      <w:r>
-        <w:rPr>
-          <w:spacing w:val="-4"/>
-          <w:sz w:val="22"/>
-          <w:szCs w:val="22"/>
-        </w:rPr>
-        <w:t>m</w:t>
-      </w:r>
-      <w:r>
-        <w:rPr>
-          <w:sz w:val="22"/>
-          <w:szCs w:val="22"/>
-        </w:rPr>
-        <w:t>p</w:t>
-      </w:r>
-      <w:r>
-        <w:rPr>
-          <w:spacing w:val="1"/>
-          <w:sz w:val="22"/>
-          <w:szCs w:val="22"/>
-        </w:rPr>
-        <w:t>l</w:t>
-      </w:r>
-      <w:r>
-        <w:rPr>
-          <w:sz w:val="22"/>
-          <w:szCs w:val="22"/>
-        </w:rPr>
-        <w:t>e</w:t>
-      </w:r>
-      <w:r>
-        <w:rPr>
-          <w:spacing w:val="-3"/>
-          <w:sz w:val="22"/>
-          <w:szCs w:val="22"/>
-        </w:rPr>
-        <w:t>m</w:t>
-      </w:r>
-      <w:r>
-        <w:rPr>
-          <w:sz w:val="22"/>
-          <w:szCs w:val="22"/>
-        </w:rPr>
-        <w:t>ent</w:t>
-      </w:r>
-      <w:r>
-        <w:rPr>
-          <w:spacing w:val="5"/>
-          <w:sz w:val="22"/>
-          <w:szCs w:val="22"/>
-        </w:rPr>
-        <w:t xml:space="preserve"> </w:t>
-      </w:r>
-      <w:r>
-        <w:rPr>
-          <w:sz w:val="22"/>
-          <w:szCs w:val="22"/>
-        </w:rPr>
-        <w:t>new p</w:t>
-      </w:r>
-      <w:r>
-        <w:rPr>
-          <w:spacing w:val="1"/>
-          <w:sz w:val="22"/>
-          <w:szCs w:val="22"/>
-        </w:rPr>
-        <w:t>r</w:t>
-      </w:r>
-      <w:r>
-        <w:rPr>
-          <w:spacing w:val="-2"/>
-          <w:sz w:val="22"/>
-          <w:szCs w:val="22"/>
-        </w:rPr>
-        <w:t>o</w:t>
-      </w:r>
-      <w:r>
-        <w:rPr>
-          <w:sz w:val="22"/>
-          <w:szCs w:val="22"/>
-        </w:rPr>
-        <w:t>ce</w:t>
-      </w:r>
-      <w:r>
-        <w:rPr>
-          <w:spacing w:val="-2"/>
-          <w:sz w:val="22"/>
-          <w:szCs w:val="22"/>
-        </w:rPr>
-        <w:t>s</w:t>
-      </w:r>
-      <w:r>
-        <w:rPr>
-          <w:sz w:val="22"/>
-          <w:szCs w:val="22"/>
-        </w:rPr>
-        <w:t>s</w:t>
-      </w:r>
-      <w:r>
-        <w:rPr>
-          <w:spacing w:val="1"/>
-          <w:sz w:val="22"/>
-          <w:szCs w:val="22"/>
-        </w:rPr>
-        <w:t>e</w:t>
-      </w:r>
-      <w:r>
-        <w:rPr>
-          <w:sz w:val="22"/>
-          <w:szCs w:val="22"/>
-        </w:rPr>
-        <w:t>s</w:t>
-      </w:r>
-      <w:r>
-        <w:rPr>
-          <w:spacing w:val="-1"/>
-          <w:sz w:val="22"/>
-          <w:szCs w:val="22"/>
-        </w:rPr>
-        <w:t xml:space="preserve"> </w:t>
-      </w:r>
-      <w:r>
-        <w:rPr>
-          <w:spacing w:val="1"/>
-          <w:sz w:val="22"/>
-          <w:szCs w:val="22"/>
-        </w:rPr>
-        <w:t>t</w:t>
-      </w:r>
-      <w:r>
-        <w:rPr>
-          <w:sz w:val="22"/>
-          <w:szCs w:val="22"/>
-        </w:rPr>
-        <w:t>o</w:t>
-      </w:r>
-      <w:r>
-        <w:rPr>
-          <w:spacing w:val="-2"/>
-          <w:sz w:val="22"/>
-          <w:szCs w:val="22"/>
-        </w:rPr>
-        <w:t xml:space="preserve"> </w:t>
-      </w:r>
-      <w:r>
-        <w:rPr>
-          <w:spacing w:val="1"/>
-          <w:sz w:val="22"/>
-          <w:szCs w:val="22"/>
-        </w:rPr>
-        <w:t>i</w:t>
-      </w:r>
-      <w:r>
-        <w:rPr>
-          <w:sz w:val="22"/>
-          <w:szCs w:val="22"/>
-        </w:rPr>
-        <w:t>n</w:t>
-      </w:r>
-      <w:r>
-        <w:rPr>
-          <w:spacing w:val="-2"/>
-          <w:sz w:val="22"/>
-          <w:szCs w:val="22"/>
-        </w:rPr>
-        <w:t>c</w:t>
-      </w:r>
-      <w:r>
-        <w:rPr>
-          <w:spacing w:val="1"/>
-          <w:sz w:val="22"/>
-          <w:szCs w:val="22"/>
-        </w:rPr>
-        <w:t>r</w:t>
-      </w:r>
-      <w:r>
-        <w:rPr>
-          <w:sz w:val="22"/>
-          <w:szCs w:val="22"/>
-        </w:rPr>
-        <w:t>ea</w:t>
-      </w:r>
-      <w:r>
-        <w:rPr>
-          <w:spacing w:val="-2"/>
-          <w:sz w:val="22"/>
-          <w:szCs w:val="22"/>
-        </w:rPr>
-        <w:t>s</w:t>
-      </w:r>
-      <w:r>
-        <w:rPr>
-          <w:sz w:val="22"/>
-          <w:szCs w:val="22"/>
-        </w:rPr>
-        <w:t>e</w:t>
-      </w:r>
-      <w:r>
-        <w:rPr>
-          <w:sz w:val="22"/>
-          <w:szCs w:val="22"/>
-        </w:rPr>
-        <w:t xml:space="preserve"> </w:t>
-      </w:r>
-      <w:r>
-        <w:rPr>
-          <w:sz w:val="22"/>
-          <w:szCs w:val="22"/>
-        </w:rPr>
-        <w:t>p</w:t>
-      </w:r>
-      <w:r>
-        <w:rPr>
-          <w:spacing w:val="1"/>
-          <w:sz w:val="22"/>
-          <w:szCs w:val="22"/>
-        </w:rPr>
-        <w:t>r</w:t>
-      </w:r>
-      <w:r>
-        <w:rPr>
-          <w:sz w:val="22"/>
-          <w:szCs w:val="22"/>
-        </w:rPr>
-        <w:t>odu</w:t>
-      </w:r>
-      <w:r>
-        <w:rPr>
-          <w:spacing w:val="-2"/>
-          <w:sz w:val="22"/>
-          <w:szCs w:val="22"/>
-        </w:rPr>
-        <w:t>c</w:t>
-      </w:r>
-      <w:r>
-        <w:rPr>
-          <w:spacing w:val="1"/>
-          <w:sz w:val="22"/>
-          <w:szCs w:val="22"/>
-        </w:rPr>
-        <w:t>ti</w:t>
-      </w:r>
-      <w:r>
-        <w:rPr>
-          <w:spacing w:val="-2"/>
-          <w:sz w:val="22"/>
-          <w:szCs w:val="22"/>
-        </w:rPr>
-        <w:t>v</w:t>
-      </w:r>
-      <w:r>
-        <w:rPr>
-          <w:spacing w:val="-1"/>
-          <w:sz w:val="22"/>
-          <w:szCs w:val="22"/>
-        </w:rPr>
-        <w:t>i</w:t>
-      </w:r>
-      <w:r>
-        <w:rPr>
-          <w:spacing w:val="1"/>
-          <w:sz w:val="22"/>
-          <w:szCs w:val="22"/>
-        </w:rPr>
-        <w:t>t</w:t>
-      </w:r>
-      <w:r>
-        <w:rPr>
-          <w:sz w:val="22"/>
-          <w:szCs w:val="22"/>
-        </w:rPr>
-        <w:t>y</w:t>
-      </w:r>
-      <w:r>
-        <w:rPr>
-          <w:spacing w:val="-2"/>
-          <w:sz w:val="22"/>
-          <w:szCs w:val="22"/>
-        </w:rPr>
-        <w:t xml:space="preserve"> </w:t>
-      </w:r>
-      <w:r>
-        <w:rPr>
-          <w:spacing w:val="-1"/>
-          <w:sz w:val="22"/>
-          <w:szCs w:val="22"/>
-        </w:rPr>
-        <w:t>w</w:t>
-      </w:r>
-      <w:r>
-        <w:rPr>
-          <w:sz w:val="22"/>
-          <w:szCs w:val="22"/>
-        </w:rPr>
-        <w:t>h</w:t>
-      </w:r>
-      <w:r>
-        <w:rPr>
-          <w:spacing w:val="1"/>
-          <w:sz w:val="22"/>
-          <w:szCs w:val="22"/>
-        </w:rPr>
-        <w:t>il</w:t>
-      </w:r>
-      <w:r>
-        <w:rPr>
-          <w:sz w:val="22"/>
-          <w:szCs w:val="22"/>
-        </w:rPr>
-        <w:t xml:space="preserve">e </w:t>
-      </w:r>
-      <w:r>
-        <w:rPr>
-          <w:spacing w:val="-3"/>
-          <w:sz w:val="22"/>
-          <w:szCs w:val="22"/>
-        </w:rPr>
-        <w:t>m</w:t>
-      </w:r>
-      <w:r>
-        <w:rPr>
-          <w:sz w:val="22"/>
-          <w:szCs w:val="22"/>
-        </w:rPr>
-        <w:t>a</w:t>
-      </w:r>
-      <w:r>
-        <w:rPr>
-          <w:spacing w:val="1"/>
-          <w:sz w:val="22"/>
-          <w:szCs w:val="22"/>
-        </w:rPr>
-        <w:t>i</w:t>
-      </w:r>
-      <w:r>
-        <w:rPr>
-          <w:spacing w:val="-2"/>
-          <w:sz w:val="22"/>
-          <w:szCs w:val="22"/>
-        </w:rPr>
-        <w:t>n</w:t>
-      </w:r>
-      <w:r>
-        <w:rPr>
-          <w:spacing w:val="1"/>
-          <w:sz w:val="22"/>
-          <w:szCs w:val="22"/>
-        </w:rPr>
-        <w:t>t</w:t>
-      </w:r>
-      <w:r>
-        <w:rPr>
-          <w:sz w:val="22"/>
-          <w:szCs w:val="22"/>
-        </w:rPr>
-        <w:t>a</w:t>
-      </w:r>
-      <w:r>
-        <w:rPr>
-          <w:spacing w:val="-1"/>
-          <w:sz w:val="22"/>
-          <w:szCs w:val="22"/>
-        </w:rPr>
-        <w:t>i</w:t>
-      </w:r>
-      <w:r>
-        <w:rPr>
-          <w:spacing w:val="-2"/>
-          <w:sz w:val="22"/>
-          <w:szCs w:val="22"/>
-        </w:rPr>
-        <w:t>n</w:t>
-      </w:r>
-      <w:r>
-        <w:rPr>
-          <w:spacing w:val="1"/>
-          <w:sz w:val="22"/>
-          <w:szCs w:val="22"/>
-        </w:rPr>
-        <w:t>i</w:t>
-      </w:r>
-      <w:r>
-        <w:rPr>
-          <w:sz w:val="22"/>
-          <w:szCs w:val="22"/>
-        </w:rPr>
-        <w:t>ng</w:t>
-      </w:r>
-      <w:r>
-        <w:rPr>
-          <w:spacing w:val="-2"/>
-          <w:sz w:val="22"/>
-          <w:szCs w:val="22"/>
-        </w:rPr>
-        <w:t xml:space="preserve"> </w:t>
-      </w:r>
-      <w:r>
-        <w:rPr>
-          <w:sz w:val="22"/>
-          <w:szCs w:val="22"/>
-        </w:rPr>
-        <w:t>a h</w:t>
-      </w:r>
-      <w:r>
-        <w:rPr>
-          <w:spacing w:val="1"/>
-          <w:sz w:val="22"/>
-          <w:szCs w:val="22"/>
-        </w:rPr>
-        <w:t>i</w:t>
       </w:r>
       <w:bookmarkStart w:id="0" w:name="_GoBack"/>
       <w:bookmarkEnd w:id="0"/>
       <w:r>
         <w:rPr>
+          <w:sz w:val="22"/>
+          <w:szCs w:val="22"/>
+        </w:rPr>
+        <w:t>y</w:t>
+      </w:r>
+      <w:r>
+        <w:rPr>
+          <w:spacing w:val="-2"/>
+          <w:sz w:val="22"/>
+          <w:szCs w:val="22"/>
+        </w:rPr>
+        <w:t xml:space="preserve"> </w:t>
+      </w:r>
+      <w:r>
+        <w:rPr>
+          <w:spacing w:val="-1"/>
+          <w:sz w:val="22"/>
+          <w:szCs w:val="22"/>
+        </w:rPr>
+        <w:t>w</w:t>
+      </w:r>
+      <w:r>
+        <w:rPr>
+          <w:sz w:val="22"/>
+          <w:szCs w:val="22"/>
+        </w:rPr>
+        <w:t>h</w:t>
+      </w:r>
+      <w:r>
+        <w:rPr>
+          <w:spacing w:val="1"/>
+          <w:sz w:val="22"/>
+          <w:szCs w:val="22"/>
+        </w:rPr>
+        <w:t>il</w:t>
+      </w:r>
+      <w:r>
+        <w:rPr>
+          <w:sz w:val="22"/>
+          <w:szCs w:val="22"/>
+        </w:rPr>
+        <w:t xml:space="preserve">e </w:t>
+      </w:r>
+      <w:r>
+        <w:rPr>
+          <w:spacing w:val="-3"/>
+          <w:sz w:val="22"/>
+          <w:szCs w:val="22"/>
+        </w:rPr>
+        <w:t>m</w:t>
+      </w:r>
+      <w:r>
+        <w:rPr>
+          <w:sz w:val="22"/>
+          <w:szCs w:val="22"/>
+        </w:rPr>
+        <w:t>a</w:t>
+      </w:r>
+      <w:r>
+        <w:rPr>
+          <w:spacing w:val="1"/>
+          <w:sz w:val="22"/>
+          <w:szCs w:val="22"/>
+        </w:rPr>
+        <w:t>i</w:t>
+      </w:r>
+      <w:r>
+        <w:rPr>
+          <w:spacing w:val="-2"/>
+          <w:sz w:val="22"/>
+          <w:szCs w:val="22"/>
+        </w:rPr>
+        <w:t>n</w:t>
+      </w:r>
+      <w:r>
+        <w:rPr>
+          <w:spacing w:val="1"/>
+          <w:sz w:val="22"/>
+          <w:szCs w:val="22"/>
+        </w:rPr>
+        <w:t>t</w:t>
+      </w:r>
+      <w:r>
+        <w:rPr>
+          <w:sz w:val="22"/>
+          <w:szCs w:val="22"/>
+        </w:rPr>
+        <w:t>a</w:t>
+      </w:r>
+      <w:r>
+        <w:rPr>
+          <w:spacing w:val="-1"/>
+          <w:sz w:val="22"/>
+          <w:szCs w:val="22"/>
+        </w:rPr>
+        <w:t>i</w:t>
+      </w:r>
+      <w:r>
+        <w:rPr>
+          <w:spacing w:val="-2"/>
+          <w:sz w:val="22"/>
+          <w:szCs w:val="22"/>
+        </w:rPr>
+        <w:t>n</w:t>
+      </w:r>
+      <w:r>
+        <w:rPr>
+          <w:spacing w:val="1"/>
+          <w:sz w:val="22"/>
+          <w:szCs w:val="22"/>
+        </w:rPr>
+        <w:t>i</w:t>
+      </w:r>
+      <w:r>
+        <w:rPr>
+          <w:sz w:val="22"/>
+          <w:szCs w:val="22"/>
+        </w:rPr>
+        <w:t>ng</w:t>
+      </w:r>
+      <w:r>
+        <w:rPr>
+          <w:spacing w:val="-2"/>
+          <w:sz w:val="22"/>
+          <w:szCs w:val="22"/>
+        </w:rPr>
+        <w:t xml:space="preserve"> </w:t>
+      </w:r>
+      <w:proofErr w:type="gramStart"/>
+      <w:r>
+        <w:rPr>
+          <w:sz w:val="22"/>
+          <w:szCs w:val="22"/>
+        </w:rPr>
+        <w:t>a h</w:t>
+      </w:r>
+      <w:r>
+        <w:rPr>
+          <w:spacing w:val="1"/>
+          <w:sz w:val="22"/>
+          <w:szCs w:val="22"/>
+        </w:rPr>
+        <w:t>i</w:t>
+      </w:r>
+      <w:r>
+        <w:rPr>
           <w:spacing w:val="-2"/>
           <w:sz w:val="22"/>
           <w:szCs w:val="22"/>
@@ -4332,6 +4458,7 @@
         </w:rPr>
         <w:t>el</w:t>
       </w:r>
+      <w:proofErr w:type="gramEnd"/>
       <w:r>
         <w:rPr>
           <w:spacing w:val="-1"/>
@@ -4467,7 +4594,21 @@
           <w:sz w:val="22"/>
           <w:szCs w:val="22"/>
         </w:rPr>
-        <w:t xml:space="preserve"> Increased the efficiency and accuracy of pre-existing metric tracking.</w:t>
+        <w:t xml:space="preserve"> Increased the efficiency and accuracy of pre-existing metric tracking</w:t>
+      </w:r>
+      <w:r>
+        <w:rPr>
+          <w:sz w:val="22"/>
+          <w:szCs w:val="22"/>
+        </w:rPr>
+        <w:t xml:space="preserve"> by utilizing VBA within Excel to remove user error</w:t>
+      </w:r>
+      <w:r>
+        <w:rPr>
+          <w:sz w:val="22"/>
+          <w:szCs w:val="22"/>
+        </w:rPr>
+        <w:t>.</w:t>
       </w:r>
     </w:p>
     <w:p>
@@ -8855,7 +8996,7 @@
 </file>
 
 <file path=customXml/itemProps1.xml><?xml version="1.0" encoding="utf-8"?>
-<ds:datastoreItem xmlns:ds="http://schemas.openxmlformats.org/officeDocument/2006/customXml" ds:itemID="{6C720CEE-5153-4EF1-9AFC-2E47CDA1775B}">
+<ds:datastoreItem xmlns:ds="http://schemas.openxmlformats.org/officeDocument/2006/customXml" ds:itemID="{E5E306A0-B9E8-48AF-B71C-79ADC80CEADC}">
   <ds:schemaRefs>
     <ds:schemaRef ds:uri="http://schemas.openxmlformats.org/officeDocument/2006/bibliography"/>
   </ds:schemaRefs>

--- a/Content/Files/Resume.docx
+++ b/Content/Files/Resume.docx
@@ -449,416 +449,54 @@
         <w:ind w:left="2160" w:right="963" w:hanging="2160"/>
         <w:jc w:val="both"/>
         <w:rPr>
-          <w:sz w:val="22"/>
-          <w:szCs w:val="22"/>
-        </w:rPr>
-      </w:pPr>
-      <w:r>
-        <w:rPr>
-          <w:b/>
-          <w:spacing w:val="-1"/>
-          <w:sz w:val="22"/>
-          <w:szCs w:val="22"/>
-        </w:rPr>
-        <w:t>O</w:t>
-      </w:r>
-      <w:r>
-        <w:rPr>
-          <w:b/>
-          <w:spacing w:val="1"/>
-          <w:sz w:val="22"/>
-          <w:szCs w:val="22"/>
-        </w:rPr>
-        <w:t>B</w:t>
-      </w:r>
-      <w:r>
-        <w:rPr>
-          <w:b/>
-          <w:sz w:val="22"/>
-          <w:szCs w:val="22"/>
-        </w:rPr>
-        <w:t>J</w:t>
-      </w:r>
-      <w:r>
-        <w:rPr>
-          <w:b/>
-          <w:spacing w:val="-1"/>
-          <w:sz w:val="22"/>
-          <w:szCs w:val="22"/>
-        </w:rPr>
-        <w:t>ECT</w:t>
-      </w:r>
-      <w:r>
-        <w:rPr>
-          <w:b/>
-          <w:sz w:val="22"/>
-          <w:szCs w:val="22"/>
-        </w:rPr>
-        <w:t>IVE</w:t>
-      </w:r>
-      <w:r>
-        <w:rPr>
-          <w:b/>
-          <w:sz w:val="22"/>
+          <w:szCs w:val="22"/>
+        </w:rPr>
+      </w:pPr>
+      <w:r>
+        <w:rPr>
+          <w:b/>
+          <w:spacing w:val="-1"/>
+          <w:szCs w:val="22"/>
+        </w:rPr>
+        <w:t>SUMMARY</w:t>
+      </w:r>
+      <w:r>
+        <w:rPr>
+          <w:b/>
           <w:szCs w:val="22"/>
         </w:rPr>
         <w:tab/>
       </w:r>
       <w:r>
         <w:rPr>
-          <w:spacing w:val="2"/>
-          <w:sz w:val="22"/>
-          <w:szCs w:val="22"/>
-        </w:rPr>
-        <w:t>T</w:t>
-      </w:r>
-      <w:r>
-        <w:rPr>
-          <w:sz w:val="22"/>
-          <w:szCs w:val="22"/>
-        </w:rPr>
-        <w:t>o</w:t>
-      </w:r>
-      <w:r>
-        <w:rPr>
-          <w:spacing w:val="-2"/>
-          <w:sz w:val="22"/>
-          <w:szCs w:val="22"/>
-        </w:rPr>
-        <w:t xml:space="preserve"> </w:t>
-      </w:r>
-      <w:r>
-        <w:rPr>
-          <w:sz w:val="22"/>
-          <w:szCs w:val="22"/>
-        </w:rPr>
-        <w:t>app</w:t>
-      </w:r>
-      <w:r>
-        <w:rPr>
-          <w:spacing w:val="1"/>
-          <w:sz w:val="22"/>
-          <w:szCs w:val="22"/>
-        </w:rPr>
-        <w:t>l</w:t>
-      </w:r>
-      <w:r>
-        <w:rPr>
-          <w:sz w:val="22"/>
-          <w:szCs w:val="22"/>
-        </w:rPr>
-        <w:t>y</w:t>
-      </w:r>
-      <w:r>
-        <w:rPr>
-          <w:spacing w:val="-1"/>
-          <w:sz w:val="22"/>
-          <w:szCs w:val="22"/>
-        </w:rPr>
-        <w:t xml:space="preserve"> </w:t>
-      </w:r>
-      <w:r>
-        <w:rPr>
-          <w:spacing w:val="-1"/>
-          <w:sz w:val="22"/>
-          <w:szCs w:val="22"/>
-        </w:rPr>
-        <w:t xml:space="preserve">and </w:t>
-      </w:r>
-      <w:r>
-        <w:rPr>
-          <w:spacing w:val="-4"/>
-          <w:sz w:val="22"/>
-          <w:szCs w:val="22"/>
-        </w:rPr>
-        <w:t>m</w:t>
-      </w:r>
-      <w:r>
-        <w:rPr>
-          <w:sz w:val="22"/>
-          <w:szCs w:val="22"/>
-        </w:rPr>
-        <w:t xml:space="preserve">y </w:t>
-      </w:r>
-      <w:r>
-        <w:rPr>
-          <w:spacing w:val="-2"/>
-          <w:sz w:val="22"/>
-          <w:szCs w:val="22"/>
-        </w:rPr>
-        <w:t>k</w:t>
-      </w:r>
-      <w:r>
-        <w:rPr>
-          <w:sz w:val="22"/>
-          <w:szCs w:val="22"/>
-        </w:rPr>
-        <w:t>no</w:t>
-      </w:r>
-      <w:r>
-        <w:rPr>
-          <w:spacing w:val="-1"/>
-          <w:sz w:val="22"/>
-          <w:szCs w:val="22"/>
-        </w:rPr>
-        <w:t>w</w:t>
-      </w:r>
-      <w:r>
-        <w:rPr>
-          <w:spacing w:val="1"/>
-          <w:sz w:val="22"/>
-          <w:szCs w:val="22"/>
-        </w:rPr>
-        <w:t>l</w:t>
-      </w:r>
-      <w:r>
-        <w:rPr>
-          <w:sz w:val="22"/>
-          <w:szCs w:val="22"/>
-        </w:rPr>
-        <w:t>ed</w:t>
-      </w:r>
-      <w:r>
-        <w:rPr>
-          <w:spacing w:val="-2"/>
-          <w:sz w:val="22"/>
-          <w:szCs w:val="22"/>
-        </w:rPr>
-        <w:t>g</w:t>
-      </w:r>
-      <w:r>
-        <w:rPr>
-          <w:sz w:val="22"/>
-          <w:szCs w:val="22"/>
-        </w:rPr>
-        <w:t>e of</w:t>
-      </w:r>
-      <w:r>
-        <w:rPr>
-          <w:spacing w:val="1"/>
-          <w:sz w:val="22"/>
-          <w:szCs w:val="22"/>
-        </w:rPr>
-        <w:t xml:space="preserve"> </w:t>
-      </w:r>
-      <w:r>
-        <w:rPr>
-          <w:sz w:val="22"/>
-          <w:szCs w:val="22"/>
-        </w:rPr>
-        <w:t>M</w:t>
-      </w:r>
-      <w:r>
-        <w:rPr>
-          <w:spacing w:val="1"/>
-          <w:sz w:val="22"/>
-          <w:szCs w:val="22"/>
-        </w:rPr>
-        <w:t>e</w:t>
-      </w:r>
-      <w:r>
-        <w:rPr>
-          <w:sz w:val="22"/>
-          <w:szCs w:val="22"/>
-        </w:rPr>
-        <w:t>c</w:t>
-      </w:r>
-      <w:r>
-        <w:rPr>
-          <w:spacing w:val="-2"/>
-          <w:sz w:val="22"/>
-          <w:szCs w:val="22"/>
-        </w:rPr>
-        <w:t>h</w:t>
-      </w:r>
-      <w:r>
-        <w:rPr>
-          <w:sz w:val="22"/>
-          <w:szCs w:val="22"/>
-        </w:rPr>
-        <w:t>an</w:t>
-      </w:r>
-      <w:r>
-        <w:rPr>
-          <w:spacing w:val="-1"/>
-          <w:sz w:val="22"/>
-          <w:szCs w:val="22"/>
-        </w:rPr>
-        <w:t>i</w:t>
-      </w:r>
-      <w:r>
-        <w:rPr>
-          <w:sz w:val="22"/>
-          <w:szCs w:val="22"/>
-        </w:rPr>
-        <w:t>cal</w:t>
-      </w:r>
-      <w:r>
-        <w:rPr>
-          <w:spacing w:val="-1"/>
-          <w:sz w:val="22"/>
-          <w:szCs w:val="22"/>
-        </w:rPr>
-        <w:t xml:space="preserve"> </w:t>
-      </w:r>
-      <w:r>
-        <w:rPr>
-          <w:sz w:val="22"/>
-          <w:szCs w:val="22"/>
-        </w:rPr>
-        <w:t>En</w:t>
-      </w:r>
-      <w:r>
-        <w:rPr>
-          <w:spacing w:val="-3"/>
-          <w:sz w:val="22"/>
-          <w:szCs w:val="22"/>
-        </w:rPr>
-        <w:t>g</w:t>
-      </w:r>
-      <w:r>
-        <w:rPr>
-          <w:spacing w:val="1"/>
-          <w:sz w:val="22"/>
-          <w:szCs w:val="22"/>
-        </w:rPr>
-        <w:t>i</w:t>
-      </w:r>
-      <w:r>
-        <w:rPr>
-          <w:sz w:val="22"/>
-          <w:szCs w:val="22"/>
-        </w:rPr>
-        <w:t>ne</w:t>
-      </w:r>
-      <w:r>
-        <w:rPr>
-          <w:spacing w:val="-2"/>
-          <w:sz w:val="22"/>
-          <w:szCs w:val="22"/>
-        </w:rPr>
-        <w:t>e</w:t>
-      </w:r>
-      <w:r>
-        <w:rPr>
-          <w:spacing w:val="1"/>
-          <w:sz w:val="22"/>
-          <w:szCs w:val="22"/>
-        </w:rPr>
-        <w:t>ri</w:t>
-      </w:r>
-      <w:r>
-        <w:rPr>
-          <w:sz w:val="22"/>
-          <w:szCs w:val="22"/>
-        </w:rPr>
-        <w:t>ng</w:t>
-      </w:r>
-      <w:r>
-        <w:rPr>
-          <w:spacing w:val="-2"/>
-          <w:sz w:val="22"/>
-          <w:szCs w:val="22"/>
-        </w:rPr>
-        <w:t xml:space="preserve"> </w:t>
-      </w:r>
-      <w:r>
-        <w:rPr>
-          <w:spacing w:val="1"/>
-          <w:sz w:val="22"/>
-          <w:szCs w:val="22"/>
-        </w:rPr>
-        <w:t>t</w:t>
-      </w:r>
-      <w:r>
-        <w:rPr>
-          <w:spacing w:val="-2"/>
-          <w:sz w:val="22"/>
-          <w:szCs w:val="22"/>
-        </w:rPr>
-        <w:t>h</w:t>
-      </w:r>
-      <w:r>
-        <w:rPr>
-          <w:sz w:val="22"/>
-          <w:szCs w:val="22"/>
-        </w:rPr>
-        <w:t>eo</w:t>
-      </w:r>
-      <w:r>
-        <w:rPr>
-          <w:spacing w:val="1"/>
-          <w:sz w:val="22"/>
-          <w:szCs w:val="22"/>
-        </w:rPr>
-        <w:t>r</w:t>
-      </w:r>
-      <w:r>
-        <w:rPr>
-          <w:sz w:val="22"/>
-          <w:szCs w:val="22"/>
-        </w:rPr>
-        <w:t>y</w:t>
-      </w:r>
-      <w:r>
-        <w:rPr>
-          <w:spacing w:val="-2"/>
-          <w:sz w:val="22"/>
-          <w:szCs w:val="22"/>
-        </w:rPr>
-        <w:t xml:space="preserve"> </w:t>
-      </w:r>
-      <w:r>
-        <w:rPr>
-          <w:sz w:val="22"/>
-          <w:szCs w:val="22"/>
-        </w:rPr>
-        <w:t>and</w:t>
-      </w:r>
-      <w:r>
-        <w:rPr>
-          <w:sz w:val="22"/>
-          <w:szCs w:val="22"/>
-        </w:rPr>
-        <w:t xml:space="preserve"> design</w:t>
-      </w:r>
-      <w:r>
-        <w:rPr>
-          <w:sz w:val="22"/>
-          <w:szCs w:val="22"/>
-        </w:rPr>
-        <w:t xml:space="preserve"> </w:t>
-      </w:r>
-      <w:r>
-        <w:rPr>
-          <w:sz w:val="22"/>
-          <w:szCs w:val="22"/>
-        </w:rPr>
-        <w:t>through full time employment, available beginning June 2018</w:t>
+          <w:szCs w:val="22"/>
+        </w:rPr>
+        <w:t>Apply formal education and cooperative education experiences at a salaried full-time position in the Mechanical Engineering field. Interested in topics such as aerospace design and analysis, controls theory and design, robotics, and process automation. Available to begin upon graduation in May 2018.</w:t>
       </w:r>
     </w:p>
     <w:p>
       <w:pPr>
         <w:spacing w:line="240" w:lineRule="exact"/>
         <w:rPr>
+          <w:sz w:val="18"/>
           <w:szCs w:val="24"/>
         </w:rPr>
       </w:pPr>
+      <w:bookmarkStart w:id="0" w:name="_GoBack"/>
+      <w:bookmarkEnd w:id="0"/>
     </w:p>
     <w:p>
       <w:pPr>
         <w:spacing w:line="240" w:lineRule="exact"/>
         <w:ind w:left="2160" w:right="2776" w:hanging="2160"/>
         <w:rPr>
-          <w:sz w:val="22"/>
-          <w:szCs w:val="22"/>
-        </w:rPr>
-      </w:pPr>
-      <w:r>
-        <w:rPr>
-          <w:b/>
-          <w:spacing w:val="-1"/>
-          <w:sz w:val="22"/>
+          <w:szCs w:val="22"/>
+        </w:rPr>
+      </w:pPr>
+      <w:r>
+        <w:rPr>
+          <w:b/>
+          <w:spacing w:val="-1"/>
           <w:szCs w:val="22"/>
         </w:rPr>
         <w:t>EDUCAT</w:t>
@@ -866,7 +504,6 @@
       <w:r>
         <w:rPr>
           <w:b/>
-          <w:sz w:val="22"/>
           <w:szCs w:val="22"/>
         </w:rPr>
         <w:t>I</w:t>
@@ -875,7 +512,6 @@
         <w:rPr>
           <w:b/>
           <w:spacing w:val="1"/>
-          <w:sz w:val="22"/>
           <w:szCs w:val="22"/>
         </w:rPr>
         <w:t>O</w:t>
@@ -883,7 +519,6 @@
       <w:r>
         <w:rPr>
           <w:b/>
-          <w:sz w:val="22"/>
           <w:szCs w:val="22"/>
         </w:rPr>
         <w:t>N</w:t>
@@ -891,7 +526,6 @@
       <w:r>
         <w:rPr>
           <w:b/>
-          <w:sz w:val="22"/>
           <w:szCs w:val="22"/>
         </w:rPr>
         <w:tab/>
@@ -900,7 +534,6 @@
         <w:rPr>
           <w:b/>
           <w:spacing w:val="-1"/>
-          <w:sz w:val="22"/>
           <w:szCs w:val="22"/>
         </w:rPr>
         <w:t>R</w:t>
@@ -909,7 +542,7 @@
         <w:rPr>
           <w:b/>
           <w:spacing w:val="-1"/>
-          <w:sz w:val="18"/>
+          <w:sz w:val="16"/>
           <w:szCs w:val="18"/>
         </w:rPr>
         <w:t>O</w:t>
@@ -917,7 +550,7 @@
       <w:r>
         <w:rPr>
           <w:b/>
-          <w:sz w:val="18"/>
+          <w:sz w:val="16"/>
           <w:szCs w:val="18"/>
         </w:rPr>
         <w:t>C</w:t>
@@ -926,7 +559,7 @@
         <w:rPr>
           <w:b/>
           <w:spacing w:val="-1"/>
-          <w:sz w:val="18"/>
+          <w:sz w:val="16"/>
           <w:szCs w:val="18"/>
         </w:rPr>
         <w:t>H</w:t>
@@ -934,7 +567,7 @@
       <w:r>
         <w:rPr>
           <w:b/>
-          <w:sz w:val="18"/>
+          <w:sz w:val="16"/>
           <w:szCs w:val="18"/>
         </w:rPr>
         <w:t>E</w:t>
@@ -943,7 +576,7 @@
         <w:rPr>
           <w:b/>
           <w:spacing w:val="1"/>
-          <w:sz w:val="18"/>
+          <w:sz w:val="16"/>
           <w:szCs w:val="18"/>
         </w:rPr>
         <w:t>S</w:t>
@@ -951,7 +584,7 @@
       <w:r>
         <w:rPr>
           <w:b/>
-          <w:sz w:val="18"/>
+          <w:sz w:val="16"/>
           <w:szCs w:val="18"/>
         </w:rPr>
         <w:t>TER</w:t>
@@ -960,7 +593,7 @@
         <w:rPr>
           <w:b/>
           <w:spacing w:val="1"/>
-          <w:sz w:val="18"/>
+          <w:sz w:val="16"/>
           <w:szCs w:val="18"/>
         </w:rPr>
         <w:t xml:space="preserve"> </w:t>
@@ -969,7 +602,6 @@
         <w:rPr>
           <w:b/>
           <w:spacing w:val="1"/>
-          <w:sz w:val="22"/>
           <w:szCs w:val="22"/>
         </w:rPr>
         <w:t>I</w:t>
@@ -977,7 +609,7 @@
       <w:r>
         <w:rPr>
           <w:b/>
-          <w:sz w:val="18"/>
+          <w:sz w:val="16"/>
           <w:szCs w:val="18"/>
         </w:rPr>
         <w:t>NSTITU</w:t>
@@ -986,7 +618,7 @@
         <w:rPr>
           <w:b/>
           <w:spacing w:val="-1"/>
-          <w:sz w:val="18"/>
+          <w:sz w:val="16"/>
           <w:szCs w:val="18"/>
         </w:rPr>
         <w:t>T</w:t>
@@ -994,7 +626,7 @@
       <w:r>
         <w:rPr>
           <w:b/>
-          <w:sz w:val="18"/>
+          <w:sz w:val="16"/>
           <w:szCs w:val="18"/>
         </w:rPr>
         <w:t xml:space="preserve">E </w:t>
@@ -1003,7 +635,7 @@
         <w:rPr>
           <w:b/>
           <w:spacing w:val="1"/>
-          <w:sz w:val="18"/>
+          <w:sz w:val="16"/>
           <w:szCs w:val="18"/>
         </w:rPr>
         <w:t>O</w:t>
@@ -1011,7 +643,7 @@
       <w:r>
         <w:rPr>
           <w:b/>
-          <w:sz w:val="18"/>
+          <w:sz w:val="16"/>
           <w:szCs w:val="18"/>
         </w:rPr>
         <w:t>F</w:t>
@@ -1020,7 +652,7 @@
         <w:rPr>
           <w:b/>
           <w:spacing w:val="1"/>
-          <w:sz w:val="18"/>
+          <w:sz w:val="16"/>
           <w:szCs w:val="18"/>
         </w:rPr>
         <w:t xml:space="preserve"> </w:t>
@@ -1029,7 +661,6 @@
         <w:rPr>
           <w:b/>
           <w:spacing w:val="-1"/>
-          <w:sz w:val="22"/>
           <w:szCs w:val="22"/>
         </w:rPr>
         <w:t>T</w:t>
@@ -1037,7 +668,7 @@
       <w:r>
         <w:rPr>
           <w:b/>
-          <w:sz w:val="18"/>
+          <w:sz w:val="16"/>
           <w:szCs w:val="18"/>
         </w:rPr>
         <w:t>EC</w:t>
@@ -1046,7 +677,7 @@
         <w:rPr>
           <w:b/>
           <w:spacing w:val="-1"/>
-          <w:sz w:val="18"/>
+          <w:sz w:val="16"/>
           <w:szCs w:val="18"/>
         </w:rPr>
         <w:t>H</w:t>
@@ -1054,7 +685,7 @@
       <w:r>
         <w:rPr>
           <w:b/>
-          <w:sz w:val="18"/>
+          <w:sz w:val="16"/>
           <w:szCs w:val="18"/>
         </w:rPr>
         <w:t>N</w:t>
@@ -1063,7 +694,7 @@
         <w:rPr>
           <w:b/>
           <w:spacing w:val="-1"/>
-          <w:sz w:val="18"/>
+          <w:sz w:val="16"/>
           <w:szCs w:val="18"/>
         </w:rPr>
         <w:t>O</w:t>
@@ -1071,7 +702,7 @@
       <w:r>
         <w:rPr>
           <w:b/>
-          <w:sz w:val="18"/>
+          <w:sz w:val="16"/>
           <w:szCs w:val="18"/>
         </w:rPr>
         <w:t>L</w:t>
@@ -1080,7 +711,7 @@
         <w:rPr>
           <w:b/>
           <w:spacing w:val="-1"/>
-          <w:sz w:val="18"/>
+          <w:sz w:val="16"/>
           <w:szCs w:val="18"/>
         </w:rPr>
         <w:t>O</w:t>
@@ -1089,7 +720,7 @@
         <w:rPr>
           <w:b/>
           <w:spacing w:val="1"/>
-          <w:sz w:val="18"/>
+          <w:sz w:val="16"/>
           <w:szCs w:val="18"/>
         </w:rPr>
         <w:t>G</w:t>
@@ -1097,7 +728,7 @@
       <w:r>
         <w:rPr>
           <w:b/>
-          <w:sz w:val="18"/>
+          <w:sz w:val="16"/>
           <w:szCs w:val="18"/>
         </w:rPr>
         <w:t>Y</w:t>
@@ -1105,7 +736,6 @@
       <w:r>
         <w:rPr>
           <w:b/>
-          <w:sz w:val="22"/>
           <w:szCs w:val="22"/>
         </w:rPr>
         <w:t xml:space="preserve">, </w:t>
@@ -1113,14 +743,12 @@
       <w:r>
         <w:rPr>
           <w:spacing w:val="-1"/>
-          <w:sz w:val="22"/>
           <w:szCs w:val="22"/>
         </w:rPr>
         <w:t>R</w:t>
       </w:r>
       <w:r>
         <w:rPr>
-          <w:sz w:val="22"/>
           <w:szCs w:val="22"/>
         </w:rPr>
         <w:t>oches</w:t>
@@ -1128,7 +756,6 @@
       <w:r>
         <w:rPr>
           <w:spacing w:val="1"/>
-          <w:sz w:val="22"/>
           <w:szCs w:val="22"/>
         </w:rPr>
         <w:t>t</w:t>
@@ -1136,7 +763,6 @@
       <w:r>
         <w:rPr>
           <w:spacing w:val="-2"/>
-          <w:sz w:val="22"/>
           <w:szCs w:val="22"/>
         </w:rPr>
         <w:t>e</w:t>
@@ -1144,14 +770,12 @@
       <w:r>
         <w:rPr>
           <w:spacing w:val="1"/>
-          <w:sz w:val="22"/>
           <w:szCs w:val="22"/>
         </w:rPr>
         <w:t>r</w:t>
       </w:r>
       <w:r>
         <w:rPr>
-          <w:sz w:val="22"/>
           <w:szCs w:val="22"/>
         </w:rPr>
         <w:t xml:space="preserve">, </w:t>
@@ -1159,14 +783,12 @@
       <w:r>
         <w:rPr>
           <w:spacing w:val="-1"/>
-          <w:sz w:val="22"/>
           <w:szCs w:val="22"/>
         </w:rPr>
         <w:t>N</w:t>
       </w:r>
       <w:r>
         <w:rPr>
-          <w:sz w:val="22"/>
           <w:szCs w:val="22"/>
         </w:rPr>
         <w:t xml:space="preserve">Y </w:t>
@@ -1174,14 +796,12 @@
       <w:r>
         <w:rPr>
           <w:spacing w:val="-1"/>
-          <w:sz w:val="22"/>
           <w:szCs w:val="22"/>
         </w:rPr>
         <w:t>B</w:t>
       </w:r>
       <w:r>
         <w:rPr>
-          <w:sz w:val="22"/>
           <w:szCs w:val="22"/>
         </w:rPr>
         <w:t>S/</w:t>
@@ -1189,14 +809,12 @@
       <w:r>
         <w:rPr>
           <w:spacing w:val="1"/>
-          <w:sz w:val="22"/>
           <w:szCs w:val="22"/>
         </w:rPr>
         <w:t>M</w:t>
       </w:r>
       <w:r>
         <w:rPr>
-          <w:sz w:val="22"/>
           <w:szCs w:val="22"/>
         </w:rPr>
         <w:t>Eng</w:t>
@@ -1204,7 +822,6 @@
       <w:r>
         <w:rPr>
           <w:spacing w:val="-2"/>
-          <w:sz w:val="22"/>
           <w:szCs w:val="22"/>
         </w:rPr>
         <w:t xml:space="preserve"> </w:t>
@@ -1212,14 +829,12 @@
       <w:r>
         <w:rPr>
           <w:spacing w:val="1"/>
-          <w:sz w:val="22"/>
           <w:szCs w:val="22"/>
         </w:rPr>
         <w:t>i</w:t>
       </w:r>
       <w:r>
         <w:rPr>
-          <w:sz w:val="22"/>
           <w:szCs w:val="22"/>
         </w:rPr>
         <w:t>n</w:t>
@@ -1227,14 +842,12 @@
       <w:r>
         <w:rPr>
           <w:spacing w:val="-2"/>
-          <w:sz w:val="22"/>
           <w:szCs w:val="22"/>
         </w:rPr>
         <w:t xml:space="preserve"> </w:t>
       </w:r>
       <w:r>
         <w:rPr>
-          <w:sz w:val="22"/>
           <w:szCs w:val="22"/>
         </w:rPr>
         <w:t>M</w:t>
@@ -1242,14 +855,12 @@
       <w:r>
         <w:rPr>
           <w:spacing w:val="1"/>
-          <w:sz w:val="22"/>
           <w:szCs w:val="22"/>
         </w:rPr>
         <w:t>e</w:t>
       </w:r>
       <w:r>
         <w:rPr>
-          <w:sz w:val="22"/>
           <w:szCs w:val="22"/>
         </w:rPr>
         <w:t>c</w:t>
@@ -1257,14 +868,12 @@
       <w:r>
         <w:rPr>
           <w:spacing w:val="-2"/>
-          <w:sz w:val="22"/>
           <w:szCs w:val="22"/>
         </w:rPr>
         <w:t>h</w:t>
       </w:r>
       <w:r>
         <w:rPr>
-          <w:sz w:val="22"/>
           <w:szCs w:val="22"/>
         </w:rPr>
         <w:t>an</w:t>
@@ -1272,14 +881,12 @@
       <w:r>
         <w:rPr>
           <w:spacing w:val="-1"/>
-          <w:sz w:val="22"/>
           <w:szCs w:val="22"/>
         </w:rPr>
         <w:t>i</w:t>
       </w:r>
       <w:r>
         <w:rPr>
-          <w:sz w:val="22"/>
           <w:szCs w:val="22"/>
         </w:rPr>
         <w:t>cal</w:t>
@@ -1287,7 +894,6 @@
       <w:r>
         <w:rPr>
           <w:spacing w:val="-1"/>
-          <w:sz w:val="22"/>
           <w:szCs w:val="22"/>
         </w:rPr>
         <w:t xml:space="preserve"> </w:t>
@@ -1295,14 +901,12 @@
       <w:r>
         <w:rPr>
           <w:spacing w:val="-3"/>
-          <w:sz w:val="22"/>
           <w:szCs w:val="22"/>
         </w:rPr>
         <w:t>E</w:t>
       </w:r>
       <w:r>
         <w:rPr>
-          <w:sz w:val="22"/>
           <w:szCs w:val="22"/>
         </w:rPr>
         <w:t>n</w:t>
@@ -1310,7 +914,6 @@
       <w:r>
         <w:rPr>
           <w:spacing w:val="-2"/>
-          <w:sz w:val="22"/>
           <w:szCs w:val="22"/>
         </w:rPr>
         <w:t>g</w:t>
@@ -1318,14 +921,12 @@
       <w:r>
         <w:rPr>
           <w:spacing w:val="1"/>
-          <w:sz w:val="22"/>
           <w:szCs w:val="22"/>
         </w:rPr>
         <w:t>i</w:t>
       </w:r>
       <w:r>
         <w:rPr>
-          <w:sz w:val="22"/>
           <w:szCs w:val="22"/>
         </w:rPr>
         <w:t>nee</w:t>
@@ -1333,7 +934,6 @@
       <w:r>
         <w:rPr>
           <w:spacing w:val="-2"/>
-          <w:sz w:val="22"/>
           <w:szCs w:val="22"/>
         </w:rPr>
         <w:t>r</w:t>
@@ -1341,14 +941,12 @@
       <w:r>
         <w:rPr>
           <w:spacing w:val="1"/>
-          <w:sz w:val="22"/>
           <w:szCs w:val="22"/>
         </w:rPr>
         <w:t>i</w:t>
       </w:r>
       <w:r>
         <w:rPr>
-          <w:sz w:val="22"/>
           <w:szCs w:val="22"/>
         </w:rPr>
         <w:t>n</w:t>
@@ -1356,14 +954,12 @@
       <w:r>
         <w:rPr>
           <w:spacing w:val="-2"/>
-          <w:sz w:val="22"/>
           <w:szCs w:val="22"/>
         </w:rPr>
         <w:t>g</w:t>
       </w:r>
       <w:r>
         <w:rPr>
-          <w:sz w:val="22"/>
           <w:szCs w:val="22"/>
         </w:rPr>
         <w:t>,</w:t>
@@ -1371,14 +967,12 @@
       <w:r>
         <w:rPr>
           <w:spacing w:val="2"/>
-          <w:sz w:val="22"/>
           <w:szCs w:val="22"/>
         </w:rPr>
         <w:t xml:space="preserve"> </w:t>
       </w:r>
       <w:r>
         <w:rPr>
-          <w:sz w:val="22"/>
           <w:szCs w:val="22"/>
         </w:rPr>
         <w:t>expe</w:t>
@@ -1386,7 +980,6 @@
       <w:r>
         <w:rPr>
           <w:spacing w:val="-2"/>
-          <w:sz w:val="22"/>
           <w:szCs w:val="22"/>
         </w:rPr>
         <w:t>c</w:t>
@@ -1394,14 +987,12 @@
       <w:r>
         <w:rPr>
           <w:spacing w:val="1"/>
-          <w:sz w:val="22"/>
           <w:szCs w:val="22"/>
         </w:rPr>
         <w:t>t</w:t>
       </w:r>
       <w:r>
         <w:rPr>
-          <w:sz w:val="22"/>
           <w:szCs w:val="22"/>
         </w:rPr>
         <w:t>ed</w:t>
@@ -1409,14 +1000,12 @@
       <w:r>
         <w:rPr>
           <w:spacing w:val="-2"/>
-          <w:sz w:val="22"/>
           <w:szCs w:val="22"/>
         </w:rPr>
         <w:t xml:space="preserve"> </w:t>
       </w:r>
       <w:r>
         <w:rPr>
-          <w:sz w:val="22"/>
           <w:szCs w:val="22"/>
         </w:rPr>
         <w:t>M</w:t>
@@ -1424,14 +1013,12 @@
       <w:r>
         <w:rPr>
           <w:spacing w:val="1"/>
-          <w:sz w:val="22"/>
           <w:szCs w:val="22"/>
         </w:rPr>
         <w:t>a</w:t>
       </w:r>
       <w:r>
         <w:rPr>
-          <w:sz w:val="22"/>
           <w:szCs w:val="22"/>
         </w:rPr>
         <w:t>y</w:t>
@@ -1439,14 +1026,12 @@
       <w:r>
         <w:rPr>
           <w:spacing w:val="-2"/>
-          <w:sz w:val="22"/>
           <w:szCs w:val="22"/>
         </w:rPr>
         <w:t xml:space="preserve"> 2</w:t>
       </w:r>
       <w:r>
         <w:rPr>
-          <w:sz w:val="22"/>
           <w:szCs w:val="22"/>
         </w:rPr>
         <w:t>018</w:t>
@@ -1457,27 +1042,23 @@
         <w:spacing w:line="240" w:lineRule="exact"/>
         <w:ind w:left="2160"/>
         <w:rPr>
-          <w:sz w:val="22"/>
-          <w:szCs w:val="22"/>
-        </w:rPr>
-      </w:pPr>
-      <w:r>
-        <w:rPr>
-          <w:sz w:val="22"/>
+          <w:szCs w:val="22"/>
+        </w:rPr>
+      </w:pPr>
+      <w:r>
+        <w:rPr>
           <w:szCs w:val="22"/>
         </w:rPr>
         <w:t xml:space="preserve">Master’s </w:t>
       </w:r>
       <w:r>
         <w:rPr>
-          <w:sz w:val="22"/>
           <w:szCs w:val="22"/>
         </w:rPr>
         <w:t xml:space="preserve">Focus in Controls, </w:t>
       </w:r>
       <w:r>
         <w:rPr>
-          <w:sz w:val="22"/>
           <w:szCs w:val="22"/>
         </w:rPr>
         <w:t>M</w:t>
@@ -1485,14 +1066,12 @@
       <w:r>
         <w:rPr>
           <w:spacing w:val="1"/>
-          <w:sz w:val="22"/>
           <w:szCs w:val="22"/>
         </w:rPr>
         <w:t>i</w:t>
       </w:r>
       <w:r>
         <w:rPr>
-          <w:sz w:val="22"/>
           <w:szCs w:val="22"/>
         </w:rPr>
         <w:t>n</w:t>
@@ -1500,14 +1079,12 @@
       <w:r>
         <w:rPr>
           <w:spacing w:val="-2"/>
-          <w:sz w:val="22"/>
           <w:szCs w:val="22"/>
         </w:rPr>
         <w:t>o</w:t>
       </w:r>
       <w:r>
         <w:rPr>
-          <w:sz w:val="22"/>
           <w:szCs w:val="22"/>
         </w:rPr>
         <w:t>r</w:t>
@@ -1515,7 +1092,6 @@
       <w:r>
         <w:rPr>
           <w:spacing w:val="1"/>
-          <w:sz w:val="22"/>
           <w:szCs w:val="22"/>
         </w:rPr>
         <w:t xml:space="preserve"> </w:t>
@@ -1523,14 +1099,12 @@
       <w:r>
         <w:rPr>
           <w:spacing w:val="-1"/>
-          <w:sz w:val="22"/>
           <w:szCs w:val="22"/>
         </w:rPr>
         <w:t>i</w:t>
       </w:r>
       <w:r>
         <w:rPr>
-          <w:sz w:val="22"/>
           <w:szCs w:val="22"/>
         </w:rPr>
         <w:t>n E</w:t>
@@ -1538,14 +1112,12 @@
       <w:r>
         <w:rPr>
           <w:spacing w:val="-2"/>
-          <w:sz w:val="22"/>
           <w:szCs w:val="22"/>
         </w:rPr>
         <w:t>l</w:t>
       </w:r>
       <w:r>
         <w:rPr>
-          <w:sz w:val="22"/>
           <w:szCs w:val="22"/>
         </w:rPr>
         <w:t>ec</w:t>
@@ -1553,7 +1125,6 @@
       <w:r>
         <w:rPr>
           <w:spacing w:val="-1"/>
-          <w:sz w:val="22"/>
           <w:szCs w:val="22"/>
         </w:rPr>
         <w:t>t</w:t>
@@ -1561,7 +1132,6 @@
       <w:r>
         <w:rPr>
           <w:spacing w:val="1"/>
-          <w:sz w:val="22"/>
           <w:szCs w:val="22"/>
         </w:rPr>
         <w:t>r</w:t>
@@ -1569,14 +1139,12 @@
       <w:r>
         <w:rPr>
           <w:spacing w:val="-1"/>
-          <w:sz w:val="22"/>
           <w:szCs w:val="22"/>
         </w:rPr>
         <w:t>i</w:t>
       </w:r>
       <w:r>
         <w:rPr>
-          <w:sz w:val="22"/>
           <w:szCs w:val="22"/>
         </w:rPr>
         <w:t>c</w:t>
@@ -1584,14 +1152,12 @@
       <w:r>
         <w:rPr>
           <w:spacing w:val="-2"/>
-          <w:sz w:val="22"/>
           <w:szCs w:val="22"/>
         </w:rPr>
         <w:t>a</w:t>
       </w:r>
       <w:r>
         <w:rPr>
-          <w:sz w:val="22"/>
           <w:szCs w:val="22"/>
         </w:rPr>
         <w:t>l</w:t>
@@ -1599,14 +1165,12 @@
       <w:r>
         <w:rPr>
           <w:spacing w:val="1"/>
-          <w:sz w:val="22"/>
           <w:szCs w:val="22"/>
         </w:rPr>
         <w:t xml:space="preserve"> </w:t>
       </w:r>
       <w:r>
         <w:rPr>
-          <w:sz w:val="22"/>
           <w:szCs w:val="22"/>
         </w:rPr>
         <w:t>En</w:t>
@@ -1614,7 +1178,6 @@
       <w:r>
         <w:rPr>
           <w:spacing w:val="-3"/>
-          <w:sz w:val="22"/>
           <w:szCs w:val="22"/>
         </w:rPr>
         <w:t>g</w:t>
@@ -1622,14 +1185,12 @@
       <w:r>
         <w:rPr>
           <w:spacing w:val="1"/>
-          <w:sz w:val="22"/>
           <w:szCs w:val="22"/>
         </w:rPr>
         <w:t>i</w:t>
       </w:r>
       <w:r>
         <w:rPr>
-          <w:sz w:val="22"/>
           <w:szCs w:val="22"/>
         </w:rPr>
         <w:t>ne</w:t>
@@ -1637,7 +1198,6 @@
       <w:r>
         <w:rPr>
           <w:spacing w:val="-2"/>
-          <w:sz w:val="22"/>
           <w:szCs w:val="22"/>
         </w:rPr>
         <w:t>e</w:t>
@@ -1645,14 +1205,12 @@
       <w:r>
         <w:rPr>
           <w:spacing w:val="1"/>
-          <w:sz w:val="22"/>
           <w:szCs w:val="22"/>
         </w:rPr>
         <w:t>ri</w:t>
       </w:r>
       <w:r>
         <w:rPr>
-          <w:sz w:val="22"/>
           <w:szCs w:val="22"/>
         </w:rPr>
         <w:t>ng</w:t>
@@ -1663,21 +1221,18 @@
         <w:spacing w:line="240" w:lineRule="exact"/>
         <w:ind w:left="2160"/>
         <w:rPr>
-          <w:sz w:val="22"/>
-          <w:szCs w:val="22"/>
-        </w:rPr>
-      </w:pPr>
-      <w:r>
-        <w:rPr>
-          <w:spacing w:val="-1"/>
-          <w:sz w:val="22"/>
+          <w:szCs w:val="22"/>
+        </w:rPr>
+      </w:pPr>
+      <w:r>
+        <w:rPr>
+          <w:spacing w:val="-1"/>
           <w:szCs w:val="22"/>
         </w:rPr>
         <w:t>G</w:t>
       </w:r>
       <w:r>
         <w:rPr>
-          <w:sz w:val="22"/>
           <w:szCs w:val="22"/>
         </w:rPr>
         <w:t>P</w:t>
@@ -1685,14 +1240,12 @@
       <w:r>
         <w:rPr>
           <w:spacing w:val="-1"/>
-          <w:sz w:val="22"/>
           <w:szCs w:val="22"/>
         </w:rPr>
         <w:t>A</w:t>
       </w:r>
       <w:r>
         <w:rPr>
-          <w:sz w:val="22"/>
           <w:szCs w:val="22"/>
         </w:rPr>
         <w:t>:</w:t>
@@ -1700,21 +1253,18 @@
       <w:r>
         <w:rPr>
           <w:spacing w:val="1"/>
-          <w:sz w:val="22"/>
           <w:szCs w:val="22"/>
         </w:rPr>
         <w:t xml:space="preserve"> </w:t>
       </w:r>
       <w:r>
         <w:rPr>
-          <w:sz w:val="22"/>
           <w:szCs w:val="22"/>
         </w:rPr>
         <w:t>3.8</w:t>
       </w:r>
       <w:r>
         <w:rPr>
-          <w:sz w:val="22"/>
           <w:szCs w:val="22"/>
         </w:rPr>
         <w:t>8</w:t>
@@ -1722,7 +1272,6 @@
       <w:r>
         <w:rPr>
           <w:spacing w:val="1"/>
-          <w:sz w:val="22"/>
           <w:szCs w:val="22"/>
         </w:rPr>
         <w:t>/</w:t>
@@ -1730,308 +1279,15 @@
       <w:r>
         <w:rPr>
           <w:spacing w:val="-2"/>
-          <w:sz w:val="22"/>
           <w:szCs w:val="22"/>
         </w:rPr>
         <w:t>4</w:t>
       </w:r>
       <w:r>
         <w:rPr>
-          <w:sz w:val="22"/>
           <w:szCs w:val="22"/>
         </w:rPr>
         <w:t>.0</w:t>
-      </w:r>
-    </w:p>
-    <w:p>
-      <w:pPr>
-        <w:spacing w:line="240" w:lineRule="exact"/>
-        <w:ind w:left="2160"/>
-        <w:rPr>
-          <w:sz w:val="22"/>
-          <w:szCs w:val="22"/>
-        </w:rPr>
-      </w:pPr>
-      <w:r>
-        <w:rPr>
-          <w:spacing w:val="1"/>
-          <w:sz w:val="22"/>
-          <w:szCs w:val="22"/>
-        </w:rPr>
-        <w:t>R</w:t>
-      </w:r>
-      <w:r>
-        <w:rPr>
-          <w:spacing w:val="-4"/>
-          <w:sz w:val="22"/>
-          <w:szCs w:val="22"/>
-        </w:rPr>
-        <w:t>I</w:t>
-      </w:r>
-      <w:r>
-        <w:rPr>
-          <w:sz w:val="22"/>
-          <w:szCs w:val="22"/>
-        </w:rPr>
-        <w:t>T</w:t>
-      </w:r>
-      <w:r>
-        <w:rPr>
-          <w:spacing w:val="2"/>
-          <w:sz w:val="22"/>
-          <w:szCs w:val="22"/>
-        </w:rPr>
-        <w:t xml:space="preserve"> </w:t>
-      </w:r>
-      <w:r>
-        <w:rPr>
-          <w:spacing w:val="-1"/>
-          <w:sz w:val="22"/>
-          <w:szCs w:val="22"/>
-        </w:rPr>
-        <w:t>H</w:t>
-      </w:r>
-      <w:r>
-        <w:rPr>
-          <w:sz w:val="22"/>
-          <w:szCs w:val="22"/>
-        </w:rPr>
-        <w:t>ono</w:t>
-      </w:r>
-      <w:r>
-        <w:rPr>
-          <w:spacing w:val="1"/>
-          <w:sz w:val="22"/>
-          <w:szCs w:val="22"/>
-        </w:rPr>
-        <w:t>r</w:t>
-      </w:r>
-      <w:r>
-        <w:rPr>
-          <w:sz w:val="22"/>
-          <w:szCs w:val="22"/>
-        </w:rPr>
-        <w:t>s</w:t>
-      </w:r>
-      <w:r>
-        <w:rPr>
-          <w:spacing w:val="-2"/>
-          <w:sz w:val="22"/>
-          <w:szCs w:val="22"/>
-        </w:rPr>
-        <w:t xml:space="preserve"> </w:t>
-      </w:r>
-      <w:r>
-        <w:rPr>
-          <w:sz w:val="22"/>
-          <w:szCs w:val="22"/>
-        </w:rPr>
-        <w:t>Pro</w:t>
-      </w:r>
-      <w:r>
-        <w:rPr>
-          <w:spacing w:val="-2"/>
-          <w:sz w:val="22"/>
-          <w:szCs w:val="22"/>
-        </w:rPr>
-        <w:t>g</w:t>
-      </w:r>
-      <w:r>
-        <w:rPr>
-          <w:spacing w:val="1"/>
-          <w:sz w:val="22"/>
-          <w:szCs w:val="22"/>
-        </w:rPr>
-        <w:t>r</w:t>
-      </w:r>
-      <w:r>
-        <w:rPr>
-          <w:sz w:val="22"/>
-          <w:szCs w:val="22"/>
-        </w:rPr>
-        <w:t>am</w:t>
-      </w:r>
-      <w:r>
-        <w:rPr>
-          <w:sz w:val="22"/>
-          <w:szCs w:val="22"/>
-        </w:rPr>
-        <w:t>, Outstanding Undergraduate Scholar Award</w:t>
-      </w:r>
-      <w:r>
-        <w:rPr>
-          <w:sz w:val="22"/>
-          <w:szCs w:val="22"/>
-        </w:rPr>
-        <w:t>, Kearse Writing Award</w:t>
-      </w:r>
-    </w:p>
-    <w:p>
-      <w:pPr>
-        <w:spacing w:line="240" w:lineRule="exact"/>
-        <w:ind w:left="2160"/>
-        <w:rPr>
-          <w:sz w:val="22"/>
-          <w:szCs w:val="22"/>
-        </w:rPr>
-      </w:pPr>
-    </w:p>
-    <w:p>
-      <w:pPr>
-        <w:spacing w:line="240" w:lineRule="exact"/>
-        <w:rPr>
-          <w:spacing w:val="2"/>
-          <w:sz w:val="22"/>
-          <w:szCs w:val="22"/>
-        </w:rPr>
-      </w:pPr>
-      <w:r>
-        <w:rPr>
-          <w:b/>
-          <w:spacing w:val="2"/>
-          <w:sz w:val="22"/>
-          <w:szCs w:val="22"/>
-        </w:rPr>
-        <w:t>CLEARANCE</w:t>
-      </w:r>
-      <w:r>
-        <w:rPr>
-          <w:b/>
-          <w:spacing w:val="2"/>
-          <w:sz w:val="22"/>
-          <w:szCs w:val="22"/>
-        </w:rPr>
-        <w:tab/>
-      </w:r>
-      <w:r>
-        <w:rPr>
-          <w:b/>
-          <w:spacing w:val="2"/>
-          <w:sz w:val="22"/>
-          <w:szCs w:val="22"/>
-        </w:rPr>
-        <w:tab/>
-      </w:r>
-      <w:r>
-        <w:rPr>
-          <w:b/>
-          <w:smallCaps/>
-          <w:spacing w:val="-1"/>
-          <w:sz w:val="22"/>
-          <w:szCs w:val="22"/>
-        </w:rPr>
-        <w:t>Secret,</w:t>
-      </w:r>
-      <w:r>
-        <w:rPr>
-          <w:b/>
-          <w:spacing w:val="2"/>
-          <w:sz w:val="22"/>
-          <w:szCs w:val="22"/>
-        </w:rPr>
-        <w:t xml:space="preserve"> </w:t>
-      </w:r>
-      <w:r>
-        <w:rPr>
-          <w:spacing w:val="2"/>
-          <w:sz w:val="22"/>
-          <w:szCs w:val="22"/>
-        </w:rPr>
-        <w:t>Obtained</w:t>
-      </w:r>
-      <w:r>
-        <w:rPr>
-          <w:spacing w:val="2"/>
-          <w:sz w:val="22"/>
-          <w:szCs w:val="22"/>
-        </w:rPr>
-        <w:t xml:space="preserve"> summer 2016</w:t>
-      </w:r>
-    </w:p>
-    <w:p>
-      <w:pPr>
-        <w:rPr>
-          <w:szCs w:val="24"/>
-        </w:rPr>
-      </w:pPr>
-    </w:p>
-    <w:p>
-      <w:pPr>
-        <w:spacing w:line="240" w:lineRule="exact"/>
-        <w:rPr>
-          <w:b/>
-          <w:spacing w:val="-1"/>
-          <w:sz w:val="22"/>
-          <w:szCs w:val="22"/>
-        </w:rPr>
-      </w:pPr>
-      <w:r>
-        <w:rPr>
-          <w:b/>
-          <w:spacing w:val="2"/>
-          <w:sz w:val="22"/>
-          <w:szCs w:val="22"/>
-        </w:rPr>
-        <w:t>P</w:t>
-      </w:r>
-      <w:r>
-        <w:rPr>
-          <w:b/>
-          <w:spacing w:val="-1"/>
-          <w:sz w:val="22"/>
-          <w:szCs w:val="22"/>
-        </w:rPr>
-        <w:t>RO</w:t>
-      </w:r>
-      <w:r>
-        <w:rPr>
-          <w:b/>
-          <w:sz w:val="22"/>
-          <w:szCs w:val="22"/>
-        </w:rPr>
-        <w:t>J</w:t>
-      </w:r>
-      <w:r>
-        <w:rPr>
-          <w:b/>
-          <w:spacing w:val="-1"/>
-          <w:sz w:val="22"/>
-          <w:szCs w:val="22"/>
-        </w:rPr>
-        <w:t>ECT</w:t>
-      </w:r>
-      <w:r>
-        <w:rPr>
-          <w:b/>
-          <w:sz w:val="22"/>
-          <w:szCs w:val="22"/>
-        </w:rPr>
-        <w:t>S</w:t>
-      </w:r>
-      <w:r>
-        <w:rPr>
-          <w:b/>
-          <w:sz w:val="22"/>
-          <w:szCs w:val="22"/>
-        </w:rPr>
-        <w:tab/>
-      </w:r>
-      <w:r>
-        <w:rPr>
-          <w:b/>
-          <w:sz w:val="22"/>
-          <w:szCs w:val="22"/>
-        </w:rPr>
-        <w:tab/>
-      </w:r>
-      <w:r>
-        <w:rPr>
-          <w:b/>
-          <w:spacing w:val="-1"/>
-          <w:sz w:val="22"/>
-          <w:szCs w:val="22"/>
-        </w:rPr>
-        <w:t>Electric Motor Test Stand and Performance Archiving</w:t>
       </w:r>
     </w:p>
     <w:p>
@@ -2040,333 +1296,257 @@
         <w:ind w:left="2160"/>
         <w:jc w:val="both"/>
         <w:rPr>
-          <w:spacing w:val="-1"/>
-          <w:sz w:val="22"/>
-          <w:szCs w:val="22"/>
-        </w:rPr>
-      </w:pPr>
-      <w:r>
-        <w:rPr>
-          <w:spacing w:val="-1"/>
-          <w:sz w:val="22"/>
-          <w:szCs w:val="22"/>
-        </w:rPr>
-        <w:t xml:space="preserve">Using an Arduino Uno and various IC’s/basic electrical circuit components, developed a safe, reliable, and </w:t>
-      </w:r>
-      <w:r>
-        <w:rPr>
-          <w:spacing w:val="-1"/>
-          <w:sz w:val="22"/>
-          <w:szCs w:val="22"/>
-        </w:rPr>
-        <w:t>user-friendly</w:t>
-      </w:r>
-      <w:r>
-        <w:rPr>
-          <w:spacing w:val="-1"/>
-          <w:sz w:val="22"/>
-          <w:szCs w:val="22"/>
-        </w:rPr>
-        <w:t xml:space="preserve"> method for testing and recording electric motor/propeller performance metrics such as thrust output and power consumption versus throttle input.</w:t>
+          <w:szCs w:val="22"/>
+        </w:rPr>
+      </w:pPr>
+      <w:r>
+        <w:rPr>
+          <w:spacing w:val="1"/>
+          <w:szCs w:val="22"/>
+        </w:rPr>
+        <w:t>R</w:t>
+      </w:r>
+      <w:r>
+        <w:rPr>
+          <w:spacing w:val="-4"/>
+          <w:szCs w:val="22"/>
+        </w:rPr>
+        <w:t>I</w:t>
+      </w:r>
+      <w:r>
+        <w:rPr>
+          <w:szCs w:val="22"/>
+        </w:rPr>
+        <w:t>T</w:t>
+      </w:r>
+      <w:r>
+        <w:rPr>
+          <w:spacing w:val="2"/>
+          <w:szCs w:val="22"/>
+        </w:rPr>
+        <w:t xml:space="preserve"> </w:t>
+      </w:r>
+      <w:r>
+        <w:rPr>
+          <w:spacing w:val="-1"/>
+          <w:szCs w:val="22"/>
+        </w:rPr>
+        <w:t>H</w:t>
+      </w:r>
+      <w:r>
+        <w:rPr>
+          <w:szCs w:val="22"/>
+        </w:rPr>
+        <w:t>ono</w:t>
+      </w:r>
+      <w:r>
+        <w:rPr>
+          <w:spacing w:val="1"/>
+          <w:szCs w:val="22"/>
+        </w:rPr>
+        <w:t>r</w:t>
+      </w:r>
+      <w:r>
+        <w:rPr>
+          <w:szCs w:val="22"/>
+        </w:rPr>
+        <w:t>s</w:t>
+      </w:r>
+      <w:r>
+        <w:rPr>
+          <w:spacing w:val="-2"/>
+          <w:szCs w:val="22"/>
+        </w:rPr>
+        <w:t xml:space="preserve"> </w:t>
+      </w:r>
+      <w:r>
+        <w:rPr>
+          <w:szCs w:val="22"/>
+        </w:rPr>
+        <w:t>Pro</w:t>
+      </w:r>
+      <w:r>
+        <w:rPr>
+          <w:spacing w:val="-2"/>
+          <w:szCs w:val="22"/>
+        </w:rPr>
+        <w:t>g</w:t>
+      </w:r>
+      <w:r>
+        <w:rPr>
+          <w:spacing w:val="1"/>
+          <w:szCs w:val="22"/>
+        </w:rPr>
+        <w:t>r</w:t>
+      </w:r>
+      <w:r>
+        <w:rPr>
+          <w:szCs w:val="22"/>
+        </w:rPr>
+        <w:t>am</w:t>
+      </w:r>
+      <w:r>
+        <w:rPr>
+          <w:szCs w:val="22"/>
+        </w:rPr>
+        <w:t>, Outstanding Undergraduate Scholar Award</w:t>
+      </w:r>
+      <w:r>
+        <w:rPr>
+          <w:szCs w:val="22"/>
+        </w:rPr>
+        <w:t>, Kearse Writing Award</w:t>
       </w:r>
     </w:p>
     <w:p>
       <w:pPr>
-        <w:rPr>
-          <w:b/>
+        <w:spacing w:line="240" w:lineRule="exact"/>
+        <w:ind w:left="2160"/>
+        <w:rPr>
           <w:szCs w:val="22"/>
         </w:rPr>
       </w:pPr>
     </w:p>
     <w:p>
       <w:pPr>
-        <w:ind w:left="2160"/>
-        <w:rPr>
-          <w:sz w:val="22"/>
-          <w:szCs w:val="22"/>
-        </w:rPr>
-      </w:pPr>
-      <w:r>
-        <w:rPr>
-          <w:b/>
-          <w:sz w:val="22"/>
-          <w:szCs w:val="22"/>
-        </w:rPr>
-        <w:t>A</w:t>
-      </w:r>
-      <w:r>
-        <w:rPr>
-          <w:b/>
-          <w:sz w:val="22"/>
-          <w:szCs w:val="22"/>
-        </w:rPr>
-        <w:t>utono</w:t>
-      </w:r>
-      <w:r>
-        <w:rPr>
-          <w:b/>
-          <w:spacing w:val="1"/>
-          <w:sz w:val="22"/>
-          <w:szCs w:val="22"/>
-        </w:rPr>
-        <w:t>m</w:t>
-      </w:r>
-      <w:r>
-        <w:rPr>
-          <w:b/>
-          <w:sz w:val="22"/>
-          <w:szCs w:val="22"/>
-        </w:rPr>
-        <w:t>o</w:t>
-      </w:r>
-      <w:r>
-        <w:rPr>
-          <w:b/>
-          <w:spacing w:val="-3"/>
-          <w:sz w:val="22"/>
-          <w:szCs w:val="22"/>
-        </w:rPr>
-        <w:t>u</w:t>
-      </w:r>
-      <w:r>
-        <w:rPr>
-          <w:b/>
-          <w:sz w:val="22"/>
-          <w:szCs w:val="22"/>
-        </w:rPr>
-        <w:t>s Co</w:t>
-      </w:r>
-      <w:r>
-        <w:rPr>
-          <w:b/>
-          <w:spacing w:val="-1"/>
-          <w:sz w:val="22"/>
-          <w:szCs w:val="22"/>
-        </w:rPr>
-        <w:t>n</w:t>
-      </w:r>
-      <w:r>
-        <w:rPr>
-          <w:b/>
-          <w:spacing w:val="-2"/>
-          <w:sz w:val="22"/>
-          <w:szCs w:val="22"/>
-        </w:rPr>
-        <w:t>t</w:t>
-      </w:r>
-      <w:r>
-        <w:rPr>
-          <w:b/>
-          <w:sz w:val="22"/>
-          <w:szCs w:val="22"/>
-        </w:rPr>
-        <w:t>rol</w:t>
-      </w:r>
-      <w:r>
-        <w:rPr>
-          <w:b/>
-          <w:spacing w:val="-1"/>
-          <w:sz w:val="22"/>
+        <w:spacing w:line="240" w:lineRule="exact"/>
+        <w:rPr>
+          <w:spacing w:val="2"/>
+          <w:szCs w:val="22"/>
+        </w:rPr>
+      </w:pPr>
+      <w:r>
+        <w:rPr>
+          <w:b/>
+          <w:spacing w:val="2"/>
+          <w:szCs w:val="22"/>
+        </w:rPr>
+        <w:t>CLEARANCE</w:t>
+      </w:r>
+      <w:r>
+        <w:rPr>
+          <w:b/>
+          <w:spacing w:val="2"/>
+          <w:szCs w:val="22"/>
+        </w:rPr>
+        <w:tab/>
+      </w:r>
+      <w:r>
+        <w:rPr>
+          <w:b/>
+          <w:spacing w:val="2"/>
+          <w:szCs w:val="22"/>
+        </w:rPr>
+        <w:tab/>
+      </w:r>
+      <w:r>
+        <w:rPr>
+          <w:b/>
+          <w:smallCaps/>
+          <w:spacing w:val="-1"/>
+          <w:szCs w:val="22"/>
+        </w:rPr>
+        <w:t>Secret,</w:t>
+      </w:r>
+      <w:r>
+        <w:rPr>
+          <w:b/>
+          <w:spacing w:val="2"/>
           <w:szCs w:val="22"/>
         </w:rPr>
         <w:t xml:space="preserve"> </w:t>
       </w:r>
       <w:r>
         <w:rPr>
-          <w:b/>
-          <w:sz w:val="22"/>
-          <w:szCs w:val="22"/>
-        </w:rPr>
-        <w:t>and</w:t>
-      </w:r>
-      <w:r>
-        <w:rPr>
-          <w:b/>
-          <w:spacing w:val="-3"/>
-          <w:sz w:val="22"/>
-          <w:szCs w:val="22"/>
-        </w:rPr>
-        <w:t xml:space="preserve"> </w:t>
-      </w:r>
-      <w:r>
-        <w:rPr>
-          <w:b/>
-          <w:spacing w:val="-1"/>
-          <w:sz w:val="22"/>
-          <w:szCs w:val="22"/>
-        </w:rPr>
-        <w:t>T</w:t>
-      </w:r>
-      <w:r>
-        <w:rPr>
-          <w:b/>
-          <w:sz w:val="22"/>
-          <w:szCs w:val="22"/>
-        </w:rPr>
-        <w:t>racking</w:t>
-      </w:r>
-      <w:r>
-        <w:rPr>
-          <w:b/>
-          <w:spacing w:val="-2"/>
-          <w:sz w:val="22"/>
-          <w:szCs w:val="22"/>
-        </w:rPr>
-        <w:t xml:space="preserve"> o</w:t>
-      </w:r>
-      <w:r>
-        <w:rPr>
-          <w:b/>
-          <w:sz w:val="22"/>
-          <w:szCs w:val="22"/>
-        </w:rPr>
-        <w:t>f</w:t>
-      </w:r>
-      <w:r>
-        <w:rPr>
-          <w:b/>
-          <w:spacing w:val="1"/>
-          <w:sz w:val="22"/>
-          <w:szCs w:val="22"/>
-        </w:rPr>
-        <w:t xml:space="preserve"> Q</w:t>
-      </w:r>
-      <w:r>
-        <w:rPr>
-          <w:b/>
-          <w:sz w:val="22"/>
-          <w:szCs w:val="22"/>
-        </w:rPr>
-        <w:t>ua</w:t>
-      </w:r>
-      <w:r>
-        <w:rPr>
-          <w:b/>
-          <w:spacing w:val="-1"/>
-          <w:sz w:val="22"/>
-          <w:szCs w:val="22"/>
-        </w:rPr>
-        <w:t>d</w:t>
-      </w:r>
-      <w:r>
-        <w:rPr>
-          <w:b/>
-          <w:spacing w:val="-2"/>
-          <w:sz w:val="22"/>
-          <w:szCs w:val="22"/>
-        </w:rPr>
-        <w:t>c</w:t>
-      </w:r>
-      <w:r>
-        <w:rPr>
-          <w:b/>
-          <w:sz w:val="22"/>
-          <w:szCs w:val="22"/>
-        </w:rPr>
-        <w:t>opt</w:t>
-      </w:r>
-      <w:r>
-        <w:rPr>
-          <w:b/>
-          <w:spacing w:val="-2"/>
-          <w:sz w:val="22"/>
-          <w:szCs w:val="22"/>
-        </w:rPr>
-        <w:t>e</w:t>
-      </w:r>
-      <w:r>
-        <w:rPr>
-          <w:b/>
-          <w:sz w:val="22"/>
-          <w:szCs w:val="22"/>
-        </w:rPr>
-        <w:t>r</w:t>
-      </w:r>
-      <w:r>
-        <w:rPr>
-          <w:b/>
-          <w:spacing w:val="-2"/>
-          <w:sz w:val="22"/>
-          <w:szCs w:val="22"/>
-        </w:rPr>
-        <w:t xml:space="preserve"> </w:t>
-      </w:r>
-      <w:r>
-        <w:rPr>
-          <w:b/>
-          <w:spacing w:val="-1"/>
-          <w:sz w:val="22"/>
-          <w:szCs w:val="22"/>
-        </w:rPr>
-        <w:t>U</w:t>
-      </w:r>
-      <w:r>
-        <w:rPr>
-          <w:b/>
-          <w:sz w:val="22"/>
-          <w:szCs w:val="22"/>
-        </w:rPr>
-        <w:t>s</w:t>
-      </w:r>
-      <w:r>
-        <w:rPr>
-          <w:b/>
-          <w:spacing w:val="1"/>
-          <w:sz w:val="22"/>
-          <w:szCs w:val="22"/>
-        </w:rPr>
-        <w:t>i</w:t>
-      </w:r>
-      <w:r>
-        <w:rPr>
-          <w:b/>
-          <w:sz w:val="22"/>
-          <w:szCs w:val="22"/>
-        </w:rPr>
-        <w:t>ng</w:t>
-      </w:r>
-      <w:r>
-        <w:rPr>
-          <w:b/>
-          <w:spacing w:val="-3"/>
-          <w:sz w:val="22"/>
-          <w:szCs w:val="22"/>
-        </w:rPr>
-        <w:t xml:space="preserve"> </w:t>
-      </w:r>
-      <w:r>
-        <w:rPr>
-          <w:b/>
-          <w:spacing w:val="1"/>
-          <w:sz w:val="22"/>
-          <w:szCs w:val="22"/>
-        </w:rPr>
-        <w:t>O</w:t>
-      </w:r>
-      <w:r>
-        <w:rPr>
-          <w:b/>
-          <w:sz w:val="22"/>
-          <w:szCs w:val="22"/>
-        </w:rPr>
-        <w:t>pen</w:t>
-      </w:r>
-      <w:r>
-        <w:rPr>
-          <w:b/>
-          <w:spacing w:val="-1"/>
-          <w:sz w:val="22"/>
-          <w:szCs w:val="22"/>
-        </w:rPr>
-        <w:t>C</w:t>
-      </w:r>
-      <w:r>
-        <w:rPr>
-          <w:b/>
-          <w:sz w:val="22"/>
-          <w:szCs w:val="22"/>
-        </w:rPr>
-        <w:t>V</w:t>
+          <w:spacing w:val="2"/>
+          <w:szCs w:val="22"/>
+        </w:rPr>
+        <w:t>Obtained</w:t>
+      </w:r>
+      <w:r>
+        <w:rPr>
+          <w:spacing w:val="2"/>
+          <w:szCs w:val="22"/>
+        </w:rPr>
+        <w:t xml:space="preserve"> summer 2016</w:t>
+      </w:r>
+    </w:p>
+    <w:p>
+      <w:pPr>
+        <w:rPr>
+          <w:sz w:val="18"/>
+          <w:szCs w:val="24"/>
+        </w:rPr>
+      </w:pPr>
+    </w:p>
+    <w:p>
+      <w:pPr>
+        <w:spacing w:line="240" w:lineRule="exact"/>
+        <w:rPr>
+          <w:b/>
+          <w:spacing w:val="-1"/>
+          <w:szCs w:val="22"/>
+        </w:rPr>
+      </w:pPr>
+      <w:r>
+        <w:rPr>
+          <w:b/>
+          <w:spacing w:val="2"/>
+          <w:szCs w:val="22"/>
+        </w:rPr>
+        <w:t>P</w:t>
+      </w:r>
+      <w:r>
+        <w:rPr>
+          <w:b/>
+          <w:spacing w:val="-1"/>
+          <w:szCs w:val="22"/>
+        </w:rPr>
+        <w:t>RO</w:t>
+      </w:r>
+      <w:r>
+        <w:rPr>
+          <w:b/>
+          <w:szCs w:val="22"/>
+        </w:rPr>
+        <w:t>J</w:t>
+      </w:r>
+      <w:r>
+        <w:rPr>
+          <w:b/>
+          <w:spacing w:val="-1"/>
+          <w:szCs w:val="22"/>
+        </w:rPr>
+        <w:t>ECT</w:t>
+      </w:r>
+      <w:r>
+        <w:rPr>
+          <w:b/>
+          <w:szCs w:val="22"/>
+        </w:rPr>
+        <w:t>S</w:t>
+      </w:r>
+      <w:r>
+        <w:rPr>
+          <w:b/>
+          <w:szCs w:val="22"/>
+        </w:rPr>
+        <w:tab/>
+      </w:r>
+      <w:r>
+        <w:rPr>
+          <w:b/>
+          <w:szCs w:val="22"/>
+        </w:rPr>
+        <w:tab/>
+      </w:r>
+      <w:r>
+        <w:rPr>
+          <w:b/>
+          <w:spacing w:val="-1"/>
+          <w:szCs w:val="22"/>
+        </w:rPr>
+        <w:t>Electric Motor Test Stand and Performance Archiving</w:t>
       </w:r>
     </w:p>
     <w:p>
@@ -2376,245 +1556,479 @@
         <w:jc w:val="both"/>
         <w:rPr>
           <w:spacing w:val="-1"/>
-          <w:sz w:val="22"/>
-          <w:szCs w:val="22"/>
-        </w:rPr>
-      </w:pPr>
-      <w:r>
-        <w:rPr>
-          <w:spacing w:val="-1"/>
-          <w:sz w:val="22"/>
-          <w:szCs w:val="22"/>
-        </w:rPr>
-        <w:t>Implement</w:t>
-      </w:r>
-      <w:r>
-        <w:rPr>
-          <w:spacing w:val="-1"/>
-          <w:sz w:val="22"/>
-          <w:szCs w:val="22"/>
-        </w:rPr>
-        <w:t>ed</w:t>
-      </w:r>
-      <w:r>
-        <w:rPr>
-          <w:spacing w:val="-1"/>
-          <w:sz w:val="22"/>
-          <w:szCs w:val="22"/>
-        </w:rPr>
-        <w:t xml:space="preserve"> </w:t>
-      </w:r>
-      <w:r>
-        <w:rPr>
-          <w:spacing w:val="-1"/>
-          <w:sz w:val="22"/>
-          <w:szCs w:val="22"/>
-        </w:rPr>
-        <w:t>object tracking</w:t>
-      </w:r>
-      <w:r>
-        <w:rPr>
-          <w:spacing w:val="-1"/>
-          <w:sz w:val="22"/>
-          <w:szCs w:val="22"/>
-        </w:rPr>
-        <w:t xml:space="preserve"> using a laptop and webcam along with</w:t>
-      </w:r>
-      <w:r>
-        <w:rPr>
-          <w:spacing w:val="-1"/>
-          <w:sz w:val="22"/>
-          <w:szCs w:val="22"/>
-        </w:rPr>
-        <w:t xml:space="preserve"> the OpenCV framework with C++ </w:t>
-      </w:r>
-      <w:r>
-        <w:rPr>
-          <w:spacing w:val="-1"/>
-          <w:sz w:val="22"/>
-          <w:szCs w:val="22"/>
-        </w:rPr>
-        <w:t>and JavaScript</w:t>
-      </w:r>
-      <w:r>
-        <w:rPr>
-          <w:spacing w:val="-1"/>
-          <w:sz w:val="22"/>
-          <w:szCs w:val="22"/>
-        </w:rPr>
-        <w:t xml:space="preserve"> to autonomously solve kinematic equations </w:t>
-      </w:r>
-      <w:r>
-        <w:rPr>
-          <w:spacing w:val="-1"/>
-          <w:sz w:val="22"/>
-          <w:szCs w:val="22"/>
-        </w:rPr>
-        <w:t>to</w:t>
-      </w:r>
-      <w:r>
-        <w:rPr>
-          <w:spacing w:val="-1"/>
-          <w:sz w:val="22"/>
-          <w:szCs w:val="22"/>
-        </w:rPr>
-        <w:t xml:space="preserve"> track and control a quadcopter to catch a thrown ball. </w:t>
+          <w:szCs w:val="22"/>
+        </w:rPr>
+      </w:pPr>
+      <w:r>
+        <w:rPr>
+          <w:spacing w:val="-1"/>
+          <w:szCs w:val="22"/>
+        </w:rPr>
+        <w:t xml:space="preserve">Using an Arduino Uno and various IC’s/basic electrical circuit components, developed a safe, reliable, and </w:t>
+      </w:r>
+      <w:r>
+        <w:rPr>
+          <w:spacing w:val="-1"/>
+          <w:szCs w:val="22"/>
+        </w:rPr>
+        <w:t>user-friendly</w:t>
+      </w:r>
+      <w:r>
+        <w:rPr>
+          <w:spacing w:val="-1"/>
+          <w:szCs w:val="22"/>
+        </w:rPr>
+        <w:t xml:space="preserve"> method for testing and recording electric motor/propeller performance metrics such as thrust output and power consumption versus throttle input.</w:t>
       </w:r>
     </w:p>
     <w:p>
       <w:pPr>
-        <w:spacing w:line="240" w:lineRule="exact"/>
-        <w:rPr>
-          <w:szCs w:val="24"/>
+        <w:rPr>
+          <w:b/>
+          <w:sz w:val="18"/>
+          <w:szCs w:val="22"/>
         </w:rPr>
       </w:pPr>
     </w:p>
     <w:p>
       <w:pPr>
-        <w:contextualSpacing/>
-        <w:rPr>
-          <w:sz w:val="22"/>
-          <w:szCs w:val="22"/>
-        </w:rPr>
-      </w:pPr>
-      <w:r>
-        <w:rPr>
-          <w:b/>
-          <w:spacing w:val="-1"/>
-          <w:sz w:val="22"/>
-          <w:szCs w:val="22"/>
-        </w:rPr>
-        <w:t>EX</w:t>
-      </w:r>
-      <w:r>
-        <w:rPr>
-          <w:b/>
-          <w:spacing w:val="2"/>
-          <w:sz w:val="22"/>
-          <w:szCs w:val="22"/>
-        </w:rPr>
-        <w:t>P</w:t>
-      </w:r>
-      <w:r>
-        <w:rPr>
-          <w:b/>
-          <w:spacing w:val="-1"/>
-          <w:sz w:val="22"/>
-          <w:szCs w:val="22"/>
-        </w:rPr>
-        <w:t>ER</w:t>
-      </w:r>
-      <w:r>
-        <w:rPr>
-          <w:b/>
-          <w:sz w:val="22"/>
-          <w:szCs w:val="22"/>
-        </w:rPr>
-        <w:t>IE</w:t>
-      </w:r>
-      <w:r>
-        <w:rPr>
-          <w:b/>
-          <w:spacing w:val="-1"/>
-          <w:sz w:val="22"/>
-          <w:szCs w:val="22"/>
-        </w:rPr>
-        <w:t>NC</w:t>
-      </w:r>
-      <w:r>
-        <w:rPr>
-          <w:b/>
-          <w:sz w:val="22"/>
-          <w:szCs w:val="22"/>
-        </w:rPr>
-        <w:t>E</w:t>
-      </w:r>
-      <w:r>
-        <w:rPr>
-          <w:b/>
-          <w:sz w:val="22"/>
-          <w:szCs w:val="22"/>
-        </w:rPr>
-        <w:tab/>
-      </w:r>
-      <w:r>
-        <w:rPr>
-          <w:b/>
-          <w:sz w:val="22"/>
-          <w:szCs w:val="22"/>
-        </w:rPr>
-        <w:tab/>
-      </w:r>
-      <w:r>
-        <w:rPr>
-          <w:b/>
-          <w:sz w:val="22"/>
-          <w:szCs w:val="22"/>
-        </w:rPr>
-        <w:t xml:space="preserve">Lockheed Martin Corporation, </w:t>
-      </w:r>
-      <w:r>
-        <w:rPr>
-          <w:sz w:val="22"/>
-          <w:szCs w:val="22"/>
-        </w:rPr>
-        <w:t>Bothell, WA</w:t>
+        <w:ind w:left="2160"/>
+        <w:rPr>
+          <w:szCs w:val="22"/>
+        </w:rPr>
+      </w:pPr>
+      <w:r>
+        <w:rPr>
+          <w:b/>
+          <w:szCs w:val="22"/>
+        </w:rPr>
+        <w:t>A</w:t>
+      </w:r>
+      <w:r>
+        <w:rPr>
+          <w:b/>
+          <w:szCs w:val="22"/>
+        </w:rPr>
+        <w:t>utono</w:t>
+      </w:r>
+      <w:r>
+        <w:rPr>
+          <w:b/>
+          <w:spacing w:val="1"/>
+          <w:szCs w:val="22"/>
+        </w:rPr>
+        <w:t>m</w:t>
+      </w:r>
+      <w:r>
+        <w:rPr>
+          <w:b/>
+          <w:szCs w:val="22"/>
+        </w:rPr>
+        <w:t>o</w:t>
+      </w:r>
+      <w:r>
+        <w:rPr>
+          <w:b/>
+          <w:spacing w:val="-3"/>
+          <w:szCs w:val="22"/>
+        </w:rPr>
+        <w:t>u</w:t>
+      </w:r>
+      <w:r>
+        <w:rPr>
+          <w:b/>
+          <w:szCs w:val="22"/>
+        </w:rPr>
+        <w:t>s Co</w:t>
+      </w:r>
+      <w:r>
+        <w:rPr>
+          <w:b/>
+          <w:spacing w:val="-1"/>
+          <w:szCs w:val="22"/>
+        </w:rPr>
+        <w:t>n</w:t>
+      </w:r>
+      <w:r>
+        <w:rPr>
+          <w:b/>
+          <w:spacing w:val="-2"/>
+          <w:szCs w:val="22"/>
+        </w:rPr>
+        <w:t>t</w:t>
+      </w:r>
+      <w:r>
+        <w:rPr>
+          <w:b/>
+          <w:szCs w:val="22"/>
+        </w:rPr>
+        <w:t>rol</w:t>
+      </w:r>
+      <w:r>
+        <w:rPr>
+          <w:b/>
+          <w:spacing w:val="-1"/>
+          <w:szCs w:val="22"/>
+        </w:rPr>
+        <w:t xml:space="preserve"> </w:t>
+      </w:r>
+      <w:r>
+        <w:rPr>
+          <w:b/>
+          <w:szCs w:val="22"/>
+        </w:rPr>
+        <w:t>and</w:t>
+      </w:r>
+      <w:r>
+        <w:rPr>
+          <w:b/>
+          <w:spacing w:val="-3"/>
+          <w:szCs w:val="22"/>
+        </w:rPr>
+        <w:t xml:space="preserve"> </w:t>
+      </w:r>
+      <w:r>
+        <w:rPr>
+          <w:b/>
+          <w:spacing w:val="-1"/>
+          <w:szCs w:val="22"/>
+        </w:rPr>
+        <w:t>T</w:t>
+      </w:r>
+      <w:r>
+        <w:rPr>
+          <w:b/>
+          <w:szCs w:val="22"/>
+        </w:rPr>
+        <w:t>racking</w:t>
+      </w:r>
+      <w:r>
+        <w:rPr>
+          <w:b/>
+          <w:spacing w:val="-2"/>
+          <w:szCs w:val="22"/>
+        </w:rPr>
+        <w:t xml:space="preserve"> o</w:t>
+      </w:r>
+      <w:r>
+        <w:rPr>
+          <w:b/>
+          <w:szCs w:val="22"/>
+        </w:rPr>
+        <w:t>f</w:t>
+      </w:r>
+      <w:r>
+        <w:rPr>
+          <w:b/>
+          <w:spacing w:val="1"/>
+          <w:szCs w:val="22"/>
+        </w:rPr>
+        <w:t xml:space="preserve"> Q</w:t>
+      </w:r>
+      <w:r>
+        <w:rPr>
+          <w:b/>
+          <w:szCs w:val="22"/>
+        </w:rPr>
+        <w:t>ua</w:t>
+      </w:r>
+      <w:r>
+        <w:rPr>
+          <w:b/>
+          <w:spacing w:val="-1"/>
+          <w:szCs w:val="22"/>
+        </w:rPr>
+        <w:t>d</w:t>
+      </w:r>
+      <w:r>
+        <w:rPr>
+          <w:b/>
+          <w:spacing w:val="-2"/>
+          <w:szCs w:val="22"/>
+        </w:rPr>
+        <w:t>c</w:t>
+      </w:r>
+      <w:r>
+        <w:rPr>
+          <w:b/>
+          <w:szCs w:val="22"/>
+        </w:rPr>
+        <w:t>opt</w:t>
+      </w:r>
+      <w:r>
+        <w:rPr>
+          <w:b/>
+          <w:spacing w:val="-2"/>
+          <w:szCs w:val="22"/>
+        </w:rPr>
+        <w:t>e</w:t>
+      </w:r>
+      <w:r>
+        <w:rPr>
+          <w:b/>
+          <w:szCs w:val="22"/>
+        </w:rPr>
+        <w:t>r</w:t>
+      </w:r>
+      <w:r>
+        <w:rPr>
+          <w:b/>
+          <w:spacing w:val="-2"/>
+          <w:szCs w:val="22"/>
+        </w:rPr>
+        <w:t xml:space="preserve"> </w:t>
+      </w:r>
+      <w:r>
+        <w:rPr>
+          <w:b/>
+          <w:spacing w:val="-1"/>
+          <w:szCs w:val="22"/>
+        </w:rPr>
+        <w:t>U</w:t>
+      </w:r>
+      <w:r>
+        <w:rPr>
+          <w:b/>
+          <w:szCs w:val="22"/>
+        </w:rPr>
+        <w:t>s</w:t>
+      </w:r>
+      <w:r>
+        <w:rPr>
+          <w:b/>
+          <w:spacing w:val="1"/>
+          <w:szCs w:val="22"/>
+        </w:rPr>
+        <w:t>i</w:t>
+      </w:r>
+      <w:r>
+        <w:rPr>
+          <w:b/>
+          <w:szCs w:val="22"/>
+        </w:rPr>
+        <w:t>ng</w:t>
+      </w:r>
+      <w:r>
+        <w:rPr>
+          <w:b/>
+          <w:spacing w:val="-3"/>
+          <w:szCs w:val="22"/>
+        </w:rPr>
+        <w:t xml:space="preserve"> </w:t>
+      </w:r>
+      <w:r>
+        <w:rPr>
+          <w:b/>
+          <w:spacing w:val="1"/>
+          <w:szCs w:val="22"/>
+        </w:rPr>
+        <w:t>O</w:t>
+      </w:r>
+      <w:r>
+        <w:rPr>
+          <w:b/>
+          <w:szCs w:val="22"/>
+        </w:rPr>
+        <w:t>pen</w:t>
+      </w:r>
+      <w:r>
+        <w:rPr>
+          <w:b/>
+          <w:spacing w:val="-1"/>
+          <w:szCs w:val="22"/>
+        </w:rPr>
+        <w:t>C</w:t>
+      </w:r>
+      <w:r>
+        <w:rPr>
+          <w:b/>
+          <w:szCs w:val="22"/>
+        </w:rPr>
+        <w:t>V</w:t>
       </w:r>
     </w:p>
     <w:p>
       <w:pPr>
+        <w:spacing w:line="240" w:lineRule="exact"/>
+        <w:ind w:left="2160"/>
+        <w:jc w:val="both"/>
+        <w:rPr>
+          <w:spacing w:val="-1"/>
+          <w:szCs w:val="22"/>
+        </w:rPr>
+      </w:pPr>
+      <w:r>
+        <w:rPr>
+          <w:spacing w:val="-1"/>
+          <w:szCs w:val="22"/>
+        </w:rPr>
+        <w:t>Implement</w:t>
+      </w:r>
+      <w:r>
+        <w:rPr>
+          <w:spacing w:val="-1"/>
+          <w:szCs w:val="22"/>
+        </w:rPr>
+        <w:t>ed</w:t>
+      </w:r>
+      <w:r>
+        <w:rPr>
+          <w:spacing w:val="-1"/>
+          <w:szCs w:val="22"/>
+        </w:rPr>
+        <w:t xml:space="preserve"> object tracking using a laptop and webcam along with the OpenCV framework with C++ </w:t>
+      </w:r>
+      <w:r>
+        <w:rPr>
+          <w:spacing w:val="-1"/>
+          <w:szCs w:val="22"/>
+        </w:rPr>
+        <w:t>and JavaScript</w:t>
+      </w:r>
+      <w:r>
+        <w:rPr>
+          <w:spacing w:val="-1"/>
+          <w:szCs w:val="22"/>
+        </w:rPr>
+        <w:t xml:space="preserve"> to autonomously solve kinematic equations to track and control a quadcopter to catch a thrown ball. </w:t>
+      </w:r>
+    </w:p>
+    <w:p>
+      <w:pPr>
+        <w:spacing w:line="240" w:lineRule="exact"/>
+        <w:rPr>
+          <w:sz w:val="18"/>
+          <w:szCs w:val="24"/>
+        </w:rPr>
+      </w:pPr>
+    </w:p>
+    <w:p>
+      <w:pPr>
         <w:contextualSpacing/>
         <w:rPr>
-          <w:sz w:val="22"/>
-          <w:szCs w:val="22"/>
-        </w:rPr>
-      </w:pPr>
-      <w:r>
-        <w:rPr>
-          <w:sz w:val="22"/>
+          <w:szCs w:val="22"/>
+        </w:rPr>
+      </w:pPr>
+      <w:r>
+        <w:rPr>
+          <w:b/>
+          <w:spacing w:val="-1"/>
+          <w:szCs w:val="22"/>
+        </w:rPr>
+        <w:t>EX</w:t>
+      </w:r>
+      <w:r>
+        <w:rPr>
+          <w:b/>
+          <w:spacing w:val="2"/>
+          <w:szCs w:val="22"/>
+        </w:rPr>
+        <w:t>P</w:t>
+      </w:r>
+      <w:r>
+        <w:rPr>
+          <w:b/>
+          <w:spacing w:val="-1"/>
+          <w:szCs w:val="22"/>
+        </w:rPr>
+        <w:t>ER</w:t>
+      </w:r>
+      <w:r>
+        <w:rPr>
+          <w:b/>
+          <w:szCs w:val="22"/>
+        </w:rPr>
+        <w:t>IE</w:t>
+      </w:r>
+      <w:r>
+        <w:rPr>
+          <w:b/>
+          <w:spacing w:val="-1"/>
+          <w:szCs w:val="22"/>
+        </w:rPr>
+        <w:t>NC</w:t>
+      </w:r>
+      <w:r>
+        <w:rPr>
+          <w:b/>
+          <w:szCs w:val="22"/>
+        </w:rPr>
+        <w:t>E</w:t>
+      </w:r>
+      <w:r>
+        <w:rPr>
+          <w:b/>
           <w:szCs w:val="22"/>
         </w:rPr>
         <w:tab/>
       </w:r>
       <w:r>
         <w:rPr>
-          <w:sz w:val="22"/>
+          <w:b/>
           <w:szCs w:val="22"/>
         </w:rPr>
         <w:tab/>
       </w:r>
       <w:r>
         <w:rPr>
-          <w:sz w:val="22"/>
+          <w:b/>
+          <w:szCs w:val="22"/>
+        </w:rPr>
+        <w:t xml:space="preserve">Lockheed Martin Corporation, </w:t>
+      </w:r>
+      <w:r>
+        <w:rPr>
+          <w:szCs w:val="22"/>
+        </w:rPr>
+        <w:t>Bothell, WA</w:t>
+      </w:r>
+    </w:p>
+    <w:p>
+      <w:pPr>
+        <w:contextualSpacing/>
+        <w:rPr>
+          <w:szCs w:val="22"/>
+        </w:rPr>
+      </w:pPr>
+      <w:r>
+        <w:rPr>
           <w:szCs w:val="22"/>
         </w:rPr>
         <w:tab/>
       </w:r>
       <w:r>
         <w:rPr>
-          <w:b/>
-          <w:sz w:val="22"/>
+          <w:szCs w:val="22"/>
+        </w:rPr>
+        <w:tab/>
+      </w:r>
+      <w:r>
+        <w:rPr>
+          <w:szCs w:val="22"/>
+        </w:rPr>
+        <w:tab/>
+      </w:r>
+      <w:r>
+        <w:rPr>
+          <w:b/>
           <w:szCs w:val="22"/>
         </w:rPr>
         <w:t>Mechanical Engineer Intern</w:t>
       </w:r>
       <w:r>
         <w:rPr>
-          <w:sz w:val="22"/>
           <w:szCs w:val="22"/>
         </w:rPr>
         <w:tab/>
       </w:r>
       <w:r>
         <w:rPr>
-          <w:sz w:val="22"/>
           <w:szCs w:val="22"/>
         </w:rPr>
         <w:tab/>
       </w:r>
       <w:r>
         <w:rPr>
-          <w:sz w:val="22"/>
           <w:szCs w:val="22"/>
         </w:rPr>
         <w:tab/>
@@ -2627,119 +2041,102 @@
         <w:contextualSpacing/>
         <w:jc w:val="both"/>
         <w:rPr>
-          <w:sz w:val="22"/>
-          <w:szCs w:val="22"/>
-        </w:rPr>
-      </w:pPr>
-      <w:r>
-        <w:rPr>
-          <w:b/>
-          <w:sz w:val="22"/>
+          <w:szCs w:val="22"/>
+        </w:rPr>
+      </w:pPr>
+      <w:r>
+        <w:rPr>
+          <w:b/>
           <w:szCs w:val="22"/>
         </w:rPr>
         <w:tab/>
       </w:r>
       <w:r>
         <w:rPr>
-          <w:sz w:val="22"/>
           <w:szCs w:val="22"/>
         </w:rPr>
         <w:t>Provide</w:t>
       </w:r>
       <w:r>
         <w:rPr>
-          <w:sz w:val="22"/>
           <w:szCs w:val="22"/>
         </w:rPr>
         <w:t>d</w:t>
       </w:r>
       <w:r>
         <w:rPr>
-          <w:sz w:val="22"/>
           <w:szCs w:val="22"/>
         </w:rPr>
         <w:t xml:space="preserve"> design support for </w:t>
       </w:r>
       <w:r>
         <w:rPr>
-          <w:sz w:val="22"/>
           <w:szCs w:val="22"/>
         </w:rPr>
         <w:t>infrared</w:t>
       </w:r>
       <w:r>
         <w:rPr>
-          <w:sz w:val="22"/>
           <w:szCs w:val="22"/>
         </w:rPr>
         <w:t xml:space="preserve"> laser</w:t>
       </w:r>
       <w:r>
         <w:rPr>
-          <w:sz w:val="22"/>
           <w:szCs w:val="22"/>
         </w:rPr>
         <w:t xml:space="preserve"> counter measure applications, including mechanical aperture design as well as electronics selection. Additionally,</w:t>
       </w:r>
       <w:r>
         <w:rPr>
-          <w:sz w:val="22"/>
           <w:szCs w:val="22"/>
         </w:rPr>
         <w:t xml:space="preserve"> utilizing CREO and ANSYS,</w:t>
       </w:r>
       <w:r>
         <w:rPr>
-          <w:sz w:val="22"/>
           <w:szCs w:val="22"/>
         </w:rPr>
         <w:t xml:space="preserve"> provide</w:t>
       </w:r>
       <w:r>
         <w:rPr>
-          <w:sz w:val="22"/>
           <w:szCs w:val="22"/>
         </w:rPr>
         <w:t>d</w:t>
       </w:r>
       <w:r>
         <w:rPr>
-          <w:sz w:val="22"/>
           <w:szCs w:val="22"/>
         </w:rPr>
         <w:t xml:space="preserve"> design and </w:t>
       </w:r>
       <w:r>
         <w:rPr>
-          <w:sz w:val="22"/>
           <w:szCs w:val="22"/>
         </w:rPr>
         <w:t xml:space="preserve">structural </w:t>
       </w:r>
       <w:r>
         <w:rPr>
-          <w:sz w:val="22"/>
           <w:szCs w:val="22"/>
         </w:rPr>
         <w:t>analysis for contract proposal</w:t>
       </w:r>
       <w:r>
         <w:rPr>
-          <w:sz w:val="22"/>
           <w:szCs w:val="22"/>
         </w:rPr>
         <w:t xml:space="preserve"> efforts</w:t>
       </w:r>
       <w:r>
         <w:rPr>
-          <w:sz w:val="22"/>
           <w:szCs w:val="22"/>
         </w:rPr>
         <w:t>.</w:t>
       </w:r>
       <w:r>
         <w:rPr>
-          <w:sz w:val="22"/>
           <w:szCs w:val="22"/>
         </w:rPr>
         <w:t xml:space="preserve"> </w:t>
@@ -2750,7 +2147,6 @@
         <w:contextualSpacing/>
         <w:rPr>
           <w:b/>
-          <w:sz w:val="22"/>
           <w:szCs w:val="22"/>
         </w:rPr>
       </w:pPr>
@@ -2760,21 +2156,18 @@
         <w:ind w:left="1440" w:firstLine="720"/>
         <w:contextualSpacing/>
         <w:rPr>
-          <w:sz w:val="22"/>
-          <w:szCs w:val="22"/>
-        </w:rPr>
-      </w:pPr>
-      <w:r>
-        <w:rPr>
-          <w:b/>
-          <w:sz w:val="22"/>
+          <w:szCs w:val="22"/>
+        </w:rPr>
+      </w:pPr>
+      <w:r>
+        <w:rPr>
+          <w:b/>
           <w:szCs w:val="22"/>
         </w:rPr>
         <w:t xml:space="preserve">Lockheed Martin Corporation, </w:t>
       </w:r>
       <w:r>
         <w:rPr>
-          <w:sz w:val="22"/>
           <w:szCs w:val="22"/>
         </w:rPr>
         <w:t>Syracuse, NY</w:t>
@@ -2785,35 +2178,30 @@
         <w:ind w:left="1440" w:firstLine="720"/>
         <w:contextualSpacing/>
         <w:rPr>
-          <w:sz w:val="22"/>
-          <w:szCs w:val="22"/>
-        </w:rPr>
-      </w:pPr>
-      <w:r>
-        <w:rPr>
-          <w:b/>
-          <w:sz w:val="22"/>
+          <w:szCs w:val="22"/>
+        </w:rPr>
+      </w:pPr>
+      <w:r>
+        <w:rPr>
+          <w:b/>
           <w:szCs w:val="22"/>
         </w:rPr>
         <w:t>Mechanical Engineer Intern</w:t>
       </w:r>
       <w:r>
         <w:rPr>
-          <w:sz w:val="22"/>
           <w:szCs w:val="22"/>
         </w:rPr>
         <w:tab/>
       </w:r>
       <w:r>
         <w:rPr>
-          <w:sz w:val="22"/>
           <w:szCs w:val="22"/>
         </w:rPr>
         <w:tab/>
       </w:r>
       <w:r>
         <w:rPr>
-          <w:sz w:val="22"/>
           <w:szCs w:val="22"/>
         </w:rPr>
         <w:tab/>
@@ -2826,118 +2214,101 @@
         <w:contextualSpacing/>
         <w:jc w:val="both"/>
         <w:rPr>
-          <w:sz w:val="22"/>
-          <w:szCs w:val="22"/>
-        </w:rPr>
-      </w:pPr>
-      <w:r>
-        <w:rPr>
-          <w:sz w:val="22"/>
+          <w:szCs w:val="22"/>
+        </w:rPr>
+      </w:pPr>
+      <w:r>
+        <w:rPr>
           <w:szCs w:val="22"/>
         </w:rPr>
         <w:t xml:space="preserve">Employed CREO and ANSYS in support of the </w:t>
       </w:r>
       <w:r>
         <w:rPr>
-          <w:sz w:val="22"/>
           <w:szCs w:val="22"/>
         </w:rPr>
         <w:t xml:space="preserve">Production Hardware team </w:t>
       </w:r>
       <w:r>
         <w:rPr>
-          <w:sz w:val="22"/>
           <w:szCs w:val="22"/>
         </w:rPr>
         <w:t xml:space="preserve">to </w:t>
       </w:r>
       <w:r>
         <w:rPr>
-          <w:sz w:val="22"/>
           <w:szCs w:val="22"/>
         </w:rPr>
         <w:t xml:space="preserve">design and </w:t>
       </w:r>
       <w:r>
         <w:rPr>
-          <w:sz w:val="22"/>
           <w:szCs w:val="22"/>
         </w:rPr>
         <w:t>analyze various integration and structural</w:t>
       </w:r>
       <w:r>
         <w:rPr>
-          <w:sz w:val="22"/>
           <w:szCs w:val="22"/>
         </w:rPr>
         <w:t xml:space="preserve"> components to be implemented on </w:t>
       </w:r>
       <w:r>
         <w:rPr>
-          <w:sz w:val="22"/>
           <w:szCs w:val="22"/>
         </w:rPr>
         <w:t xml:space="preserve">developing </w:t>
       </w:r>
       <w:r>
         <w:rPr>
-          <w:sz w:val="22"/>
           <w:szCs w:val="22"/>
         </w:rPr>
         <w:t xml:space="preserve">product lines. </w:t>
       </w:r>
       <w:r>
         <w:rPr>
-          <w:sz w:val="22"/>
           <w:szCs w:val="22"/>
         </w:rPr>
         <w:t>Teamed up</w:t>
       </w:r>
       <w:r>
         <w:rPr>
-          <w:sz w:val="22"/>
           <w:szCs w:val="22"/>
         </w:rPr>
         <w:t xml:space="preserve"> with manufacturing teams to </w:t>
       </w:r>
       <w:r>
         <w:rPr>
-          <w:sz w:val="22"/>
           <w:szCs w:val="22"/>
         </w:rPr>
         <w:t xml:space="preserve">implement </w:t>
       </w:r>
       <w:r>
         <w:rPr>
-          <w:sz w:val="22"/>
           <w:szCs w:val="22"/>
         </w:rPr>
         <w:t>improve</w:t>
       </w:r>
       <w:r>
         <w:rPr>
-          <w:sz w:val="22"/>
           <w:szCs w:val="22"/>
         </w:rPr>
         <w:t xml:space="preserve">ments to </w:t>
       </w:r>
       <w:r>
         <w:rPr>
-          <w:sz w:val="22"/>
           <w:szCs w:val="22"/>
         </w:rPr>
         <w:t xml:space="preserve">the safety and reliability of current </w:t>
       </w:r>
       <w:r>
         <w:rPr>
-          <w:sz w:val="22"/>
           <w:szCs w:val="22"/>
         </w:rPr>
         <w:t xml:space="preserve">pneumatic </w:t>
       </w:r>
       <w:r>
         <w:rPr>
-          <w:sz w:val="22"/>
           <w:szCs w:val="22"/>
         </w:rPr>
         <w:t xml:space="preserve">test equipment. </w:t>
@@ -2949,6 +2320,7 @@
         <w:contextualSpacing/>
         <w:rPr>
           <w:b/>
+          <w:sz w:val="18"/>
           <w:szCs w:val="22"/>
         </w:rPr>
       </w:pPr>
@@ -2958,15 +2330,13 @@
         <w:ind w:left="1440" w:firstLine="720"/>
         <w:contextualSpacing/>
         <w:rPr>
-          <w:sz w:val="22"/>
-          <w:szCs w:val="22"/>
-        </w:rPr>
-      </w:pPr>
-      <w:r>
-        <w:rPr>
-          <w:b/>
-          <w:spacing w:val="-1"/>
-          <w:sz w:val="22"/>
+          <w:szCs w:val="22"/>
+        </w:rPr>
+      </w:pPr>
+      <w:r>
+        <w:rPr>
+          <w:b/>
+          <w:spacing w:val="-1"/>
           <w:szCs w:val="22"/>
         </w:rPr>
         <w:t>G</w:t>
@@ -2974,7 +2344,6 @@
       <w:r>
         <w:rPr>
           <w:b/>
-          <w:sz w:val="22"/>
           <w:szCs w:val="22"/>
         </w:rPr>
         <w:t>E</w:t>
@@ -2983,7 +2352,6 @@
         <w:rPr>
           <w:b/>
           <w:spacing w:val="-1"/>
-          <w:sz w:val="22"/>
           <w:szCs w:val="22"/>
         </w:rPr>
         <w:t xml:space="preserve"> A</w:t>
@@ -2991,7 +2359,6 @@
       <w:r>
         <w:rPr>
           <w:b/>
-          <w:sz w:val="22"/>
           <w:szCs w:val="22"/>
         </w:rPr>
         <w:t>v</w:t>
@@ -3000,7 +2367,6 @@
         <w:rPr>
           <w:b/>
           <w:spacing w:val="1"/>
-          <w:sz w:val="22"/>
           <w:szCs w:val="22"/>
         </w:rPr>
         <w:t>i</w:t>
@@ -3008,7 +2374,6 @@
       <w:r>
         <w:rPr>
           <w:b/>
-          <w:sz w:val="22"/>
           <w:szCs w:val="22"/>
         </w:rPr>
         <w:t>a</w:t>
@@ -3017,7 +2382,6 @@
         <w:rPr>
           <w:b/>
           <w:spacing w:val="1"/>
-          <w:sz w:val="22"/>
           <w:szCs w:val="22"/>
         </w:rPr>
         <w:t>ti</w:t>
@@ -3025,7 +2389,6 @@
       <w:r>
         <w:rPr>
           <w:b/>
-          <w:sz w:val="22"/>
           <w:szCs w:val="22"/>
         </w:rPr>
         <w:t>o</w:t>
@@ -3034,7 +2397,6 @@
         <w:rPr>
           <w:b/>
           <w:spacing w:val="-2"/>
-          <w:sz w:val="22"/>
           <w:szCs w:val="22"/>
         </w:rPr>
         <w:t>n</w:t>
@@ -3042,14 +2404,12 @@
       <w:r>
         <w:rPr>
           <w:b/>
-          <w:sz w:val="22"/>
           <w:szCs w:val="22"/>
         </w:rPr>
         <w:t xml:space="preserve">, </w:t>
       </w:r>
       <w:r>
         <w:rPr>
-          <w:sz w:val="22"/>
           <w:szCs w:val="22"/>
         </w:rPr>
         <w:t>L</w:t>
@@ -3057,14 +2417,12 @@
       <w:r>
         <w:rPr>
           <w:spacing w:val="-3"/>
-          <w:sz w:val="22"/>
           <w:szCs w:val="22"/>
         </w:rPr>
         <w:t>y</w:t>
       </w:r>
       <w:r>
         <w:rPr>
-          <w:sz w:val="22"/>
           <w:szCs w:val="22"/>
         </w:rPr>
         <w:t>nn, MA</w:t>
@@ -3075,15 +2433,13 @@
         <w:ind w:left="1440" w:firstLine="720"/>
         <w:contextualSpacing/>
         <w:rPr>
-          <w:sz w:val="22"/>
-          <w:szCs w:val="22"/>
-        </w:rPr>
-      </w:pPr>
-      <w:r>
-        <w:rPr>
-          <w:b/>
-          <w:spacing w:val="-1"/>
-          <w:sz w:val="22"/>
+          <w:szCs w:val="22"/>
+        </w:rPr>
+      </w:pPr>
+      <w:r>
+        <w:rPr>
+          <w:b/>
+          <w:spacing w:val="-1"/>
           <w:szCs w:val="22"/>
         </w:rPr>
         <w:t xml:space="preserve">Logistics </w:t>
@@ -3092,7 +2448,6 @@
         <w:rPr>
           <w:b/>
           <w:spacing w:val="-1"/>
-          <w:sz w:val="22"/>
           <w:szCs w:val="22"/>
         </w:rPr>
         <w:t>C</w:t>
@@ -3100,7 +2455,6 @@
       <w:r>
         <w:rPr>
           <w:b/>
-          <w:sz w:val="22"/>
           <w:szCs w:val="22"/>
         </w:rPr>
         <w:t>o</w:t>
@@ -3109,7 +2463,6 @@
         <w:rPr>
           <w:b/>
           <w:spacing w:val="1"/>
-          <w:sz w:val="22"/>
           <w:szCs w:val="22"/>
         </w:rPr>
         <w:t>-</w:t>
@@ -3117,7 +2470,6 @@
       <w:r>
         <w:rPr>
           <w:b/>
-          <w:sz w:val="22"/>
           <w:szCs w:val="22"/>
         </w:rPr>
         <w:t>op</w:t>
@@ -3125,7 +2477,6 @@
       <w:r>
         <w:rPr>
           <w:b/>
-          <w:sz w:val="22"/>
           <w:szCs w:val="22"/>
         </w:rPr>
         <w:tab/>
@@ -3133,7 +2484,6 @@
       <w:r>
         <w:rPr>
           <w:b/>
-          <w:sz w:val="22"/>
           <w:szCs w:val="22"/>
         </w:rPr>
         <w:tab/>
@@ -3141,7 +2491,6 @@
       <w:r>
         <w:rPr>
           <w:b/>
-          <w:sz w:val="22"/>
           <w:szCs w:val="22"/>
         </w:rPr>
         <w:tab/>
@@ -3149,7 +2498,6 @@
       <w:r>
         <w:rPr>
           <w:b/>
-          <w:sz w:val="22"/>
           <w:szCs w:val="22"/>
         </w:rPr>
         <w:tab/>
@@ -3157,7 +2505,6 @@
       <w:r>
         <w:rPr>
           <w:spacing w:val="3"/>
-          <w:sz w:val="22"/>
           <w:szCs w:val="22"/>
         </w:rPr>
         <w:t>J</w:t>
@@ -3165,14 +2512,12 @@
       <w:r>
         <w:rPr>
           <w:spacing w:val="-2"/>
-          <w:sz w:val="22"/>
           <w:szCs w:val="22"/>
         </w:rPr>
         <w:t>u</w:t>
       </w:r>
       <w:r>
         <w:rPr>
-          <w:sz w:val="22"/>
           <w:szCs w:val="22"/>
         </w:rPr>
         <w:t>ne</w:t>
@@ -3180,14 +2525,12 @@
       <w:r>
         <w:rPr>
           <w:spacing w:val="1"/>
-          <w:sz w:val="22"/>
           <w:szCs w:val="22"/>
         </w:rPr>
         <w:t xml:space="preserve"> </w:t>
       </w:r>
       <w:r>
         <w:rPr>
-          <w:sz w:val="22"/>
           <w:szCs w:val="22"/>
         </w:rPr>
         <w:t>2</w:t>
@@ -3195,14 +2538,12 @@
       <w:r>
         <w:rPr>
           <w:spacing w:val="-2"/>
-          <w:sz w:val="22"/>
           <w:szCs w:val="22"/>
         </w:rPr>
         <w:t>0</w:t>
       </w:r>
       <w:r>
         <w:rPr>
-          <w:sz w:val="22"/>
           <w:szCs w:val="22"/>
         </w:rPr>
         <w:t xml:space="preserve">15 – </w:t>
@@ -3210,7 +2551,6 @@
       <w:r>
         <w:rPr>
           <w:spacing w:val="-3"/>
-          <w:sz w:val="22"/>
           <w:szCs w:val="22"/>
         </w:rPr>
         <w:t>December</w:t>
@@ -3218,7 +2558,6 @@
       <w:r>
         <w:rPr>
           <w:spacing w:val="-3"/>
-          <w:sz w:val="22"/>
           <w:szCs w:val="22"/>
         </w:rPr>
         <w:t xml:space="preserve"> 2015</w:t>
@@ -3231,13 +2570,11 @@
         <w:contextualSpacing/>
         <w:jc w:val="both"/>
         <w:rPr>
-          <w:sz w:val="22"/>
-          <w:szCs w:val="22"/>
-        </w:rPr>
-      </w:pPr>
-      <w:r>
-        <w:rPr>
-          <w:sz w:val="22"/>
+          <w:szCs w:val="22"/>
+        </w:rPr>
+      </w:pPr>
+      <w:r>
+        <w:rPr>
           <w:szCs w:val="22"/>
         </w:rPr>
         <w:t>Suppo</w:t>
@@ -3245,21 +2582,18 @@
       <w:r>
         <w:rPr>
           <w:spacing w:val="-2"/>
-          <w:sz w:val="22"/>
           <w:szCs w:val="22"/>
         </w:rPr>
         <w:t>r</w:t>
       </w:r>
       <w:r>
         <w:rPr>
-          <w:sz w:val="22"/>
           <w:szCs w:val="22"/>
         </w:rPr>
         <w:t>t</w:t>
       </w:r>
       <w:r>
         <w:rPr>
-          <w:sz w:val="22"/>
           <w:szCs w:val="22"/>
         </w:rPr>
         <w:t>ed</w:t>
@@ -3267,14 +2601,12 @@
       <w:r>
         <w:rPr>
           <w:spacing w:val="1"/>
-          <w:sz w:val="22"/>
           <w:szCs w:val="22"/>
         </w:rPr>
         <w:t xml:space="preserve"> </w:t>
       </w:r>
       <w:r>
         <w:rPr>
-          <w:sz w:val="22"/>
           <w:szCs w:val="22"/>
         </w:rPr>
         <w:t>Lo</w:t>
@@ -3282,7 +2614,6 @@
       <w:r>
         <w:rPr>
           <w:spacing w:val="-3"/>
-          <w:sz w:val="22"/>
           <w:szCs w:val="22"/>
         </w:rPr>
         <w:t>g</w:t>
@@ -3290,14 +2621,12 @@
       <w:r>
         <w:rPr>
           <w:spacing w:val="1"/>
-          <w:sz w:val="22"/>
           <w:szCs w:val="22"/>
         </w:rPr>
         <w:t>i</w:t>
       </w:r>
       <w:r>
         <w:rPr>
-          <w:sz w:val="22"/>
           <w:szCs w:val="22"/>
         </w:rPr>
         <w:t>s</w:t>
@@ -3305,7 +2634,6 @@
       <w:r>
         <w:rPr>
           <w:spacing w:val="-1"/>
-          <w:sz w:val="22"/>
           <w:szCs w:val="22"/>
         </w:rPr>
         <w:t>t</w:t>
@@ -3313,7 +2641,6 @@
       <w:r>
         <w:rPr>
           <w:spacing w:val="1"/>
-          <w:sz w:val="22"/>
           <w:szCs w:val="22"/>
         </w:rPr>
         <w:t>i</w:t>
@@ -3321,14 +2648,12 @@
       <w:r>
         <w:rPr>
           <w:spacing w:val="-2"/>
-          <w:sz w:val="22"/>
           <w:szCs w:val="22"/>
         </w:rPr>
         <w:t>c</w:t>
       </w:r>
       <w:r>
         <w:rPr>
-          <w:sz w:val="22"/>
           <w:szCs w:val="22"/>
         </w:rPr>
         <w:t>s Qu</w:t>
@@ -3336,7 +2661,6 @@
       <w:r>
         <w:rPr>
           <w:spacing w:val="-3"/>
-          <w:sz w:val="22"/>
           <w:szCs w:val="22"/>
         </w:rPr>
         <w:t>a</w:t>
@@ -3344,7 +2668,6 @@
       <w:r>
         <w:rPr>
           <w:spacing w:val="1"/>
-          <w:sz w:val="22"/>
           <w:szCs w:val="22"/>
         </w:rPr>
         <w:t>l</w:t>
@@ -3352,7 +2675,6 @@
       <w:r>
         <w:rPr>
           <w:spacing w:val="-1"/>
-          <w:sz w:val="22"/>
           <w:szCs w:val="22"/>
         </w:rPr>
         <w:t>i</w:t>
@@ -3360,14 +2682,12 @@
       <w:r>
         <w:rPr>
           <w:spacing w:val="1"/>
-          <w:sz w:val="22"/>
           <w:szCs w:val="22"/>
         </w:rPr>
         <w:t>t</w:t>
       </w:r>
       <w:r>
         <w:rPr>
-          <w:sz w:val="22"/>
           <w:szCs w:val="22"/>
         </w:rPr>
         <w:t>y</w:t>
@@ -3375,14 +2695,12 @@
       <w:r>
         <w:rPr>
           <w:spacing w:val="-2"/>
-          <w:sz w:val="22"/>
           <w:szCs w:val="22"/>
         </w:rPr>
         <w:t xml:space="preserve"> </w:t>
       </w:r>
       <w:r>
         <w:rPr>
-          <w:sz w:val="22"/>
           <w:szCs w:val="22"/>
         </w:rPr>
         <w:t>Lead</w:t>
@@ -3390,14 +2708,12 @@
       <w:r>
         <w:rPr>
           <w:spacing w:val="-2"/>
-          <w:sz w:val="22"/>
           <w:szCs w:val="22"/>
         </w:rPr>
         <w:t>e</w:t>
       </w:r>
       <w:r>
         <w:rPr>
-          <w:sz w:val="22"/>
           <w:szCs w:val="22"/>
         </w:rPr>
         <w:t>r</w:t>
@@ -3405,14 +2721,12 @@
       <w:r>
         <w:rPr>
           <w:spacing w:val="1"/>
-          <w:sz w:val="22"/>
           <w:szCs w:val="22"/>
         </w:rPr>
         <w:t xml:space="preserve"> t</w:t>
       </w:r>
       <w:r>
         <w:rPr>
-          <w:sz w:val="22"/>
           <w:szCs w:val="22"/>
         </w:rPr>
         <w:t xml:space="preserve">o </w:t>
@@ -3420,14 +2734,12 @@
       <w:r>
         <w:rPr>
           <w:spacing w:val="-4"/>
-          <w:sz w:val="22"/>
           <w:szCs w:val="22"/>
         </w:rPr>
         <w:t>m</w:t>
       </w:r>
       <w:r>
         <w:rPr>
-          <w:sz w:val="22"/>
           <w:szCs w:val="22"/>
         </w:rPr>
         <w:t>a</w:t>
@@ -3435,7 +2747,6 @@
       <w:r>
         <w:rPr>
           <w:spacing w:val="1"/>
-          <w:sz w:val="22"/>
           <w:szCs w:val="22"/>
         </w:rPr>
         <w:t>i</w:t>
@@ -3443,7 +2754,6 @@
       <w:r>
         <w:rPr>
           <w:spacing w:val="-2"/>
-          <w:sz w:val="22"/>
           <w:szCs w:val="22"/>
         </w:rPr>
         <w:t>n</w:t>
@@ -3451,14 +2761,12 @@
       <w:r>
         <w:rPr>
           <w:spacing w:val="1"/>
-          <w:sz w:val="22"/>
           <w:szCs w:val="22"/>
         </w:rPr>
         <w:t>t</w:t>
       </w:r>
       <w:r>
         <w:rPr>
-          <w:sz w:val="22"/>
           <w:szCs w:val="22"/>
         </w:rPr>
         <w:t>a</w:t>
@@ -3466,14 +2774,12 @@
       <w:r>
         <w:rPr>
           <w:spacing w:val="-1"/>
-          <w:sz w:val="22"/>
           <w:szCs w:val="22"/>
         </w:rPr>
         <w:t>i</w:t>
       </w:r>
       <w:r>
         <w:rPr>
-          <w:sz w:val="22"/>
           <w:szCs w:val="22"/>
         </w:rPr>
         <w:t>n qu</w:t>
@@ -3481,7 +2787,6 @@
       <w:r>
         <w:rPr>
           <w:spacing w:val="-2"/>
-          <w:sz w:val="22"/>
           <w:szCs w:val="22"/>
         </w:rPr>
         <w:t>a</w:t>
@@ -3489,7 +2794,6 @@
       <w:r>
         <w:rPr>
           <w:spacing w:val="1"/>
-          <w:sz w:val="22"/>
           <w:szCs w:val="22"/>
         </w:rPr>
         <w:t>l</w:t>
@@ -3497,7 +2801,6 @@
       <w:r>
         <w:rPr>
           <w:spacing w:val="-1"/>
-          <w:sz w:val="22"/>
           <w:szCs w:val="22"/>
         </w:rPr>
         <w:t>i</w:t>
@@ -3505,14 +2808,12 @@
       <w:r>
         <w:rPr>
           <w:spacing w:val="1"/>
-          <w:sz w:val="22"/>
           <w:szCs w:val="22"/>
         </w:rPr>
         <w:t>t</w:t>
       </w:r>
       <w:r>
         <w:rPr>
-          <w:sz w:val="22"/>
           <w:szCs w:val="22"/>
         </w:rPr>
         <w:t>y</w:t>
@@ -3520,14 +2821,12 @@
       <w:r>
         <w:rPr>
           <w:spacing w:val="-2"/>
-          <w:sz w:val="22"/>
           <w:szCs w:val="22"/>
         </w:rPr>
         <w:t xml:space="preserve"> </w:t>
       </w:r>
       <w:r>
         <w:rPr>
-          <w:sz w:val="22"/>
           <w:szCs w:val="22"/>
         </w:rPr>
         <w:t>con</w:t>
@@ -3535,7 +2834,6 @@
       <w:r>
         <w:rPr>
           <w:spacing w:val="-1"/>
-          <w:sz w:val="22"/>
           <w:szCs w:val="22"/>
         </w:rPr>
         <w:t>t</w:t>
@@ -3543,14 +2841,12 @@
       <w:r>
         <w:rPr>
           <w:spacing w:val="1"/>
-          <w:sz w:val="22"/>
           <w:szCs w:val="22"/>
         </w:rPr>
         <w:t>r</w:t>
       </w:r>
       <w:r>
         <w:rPr>
-          <w:sz w:val="22"/>
           <w:szCs w:val="22"/>
         </w:rPr>
         <w:t>ol</w:t>
@@ -3558,14 +2854,12 @@
       <w:r>
         <w:rPr>
           <w:spacing w:val="-1"/>
-          <w:sz w:val="22"/>
           <w:szCs w:val="22"/>
         </w:rPr>
         <w:t xml:space="preserve"> </w:t>
       </w:r>
       <w:r>
         <w:rPr>
-          <w:sz w:val="22"/>
           <w:szCs w:val="22"/>
         </w:rPr>
         <w:t xml:space="preserve">and </w:t>
@@ -3573,14 +2867,12 @@
       <w:r>
         <w:rPr>
           <w:spacing w:val="-2"/>
-          <w:sz w:val="22"/>
           <w:szCs w:val="22"/>
         </w:rPr>
         <w:t>s</w:t>
       </w:r>
       <w:r>
         <w:rPr>
-          <w:sz w:val="22"/>
           <w:szCs w:val="22"/>
         </w:rPr>
         <w:t>pe</w:t>
@@ -3588,7 +2880,6 @@
       <w:r>
         <w:rPr>
           <w:spacing w:val="-2"/>
-          <w:sz w:val="22"/>
           <w:szCs w:val="22"/>
         </w:rPr>
         <w:t>c</w:t>
@@ -3596,7 +2887,6 @@
       <w:r>
         <w:rPr>
           <w:spacing w:val="1"/>
-          <w:sz w:val="22"/>
           <w:szCs w:val="22"/>
         </w:rPr>
         <w:t>i</w:t>
@@ -3604,14 +2894,12 @@
       <w:r>
         <w:rPr>
           <w:spacing w:val="-2"/>
-          <w:sz w:val="22"/>
           <w:szCs w:val="22"/>
         </w:rPr>
         <w:t>a</w:t>
       </w:r>
       <w:r>
         <w:rPr>
-          <w:sz w:val="22"/>
           <w:szCs w:val="22"/>
         </w:rPr>
         <w:t>l</w:t>
@@ -3619,14 +2907,12 @@
       <w:r>
         <w:rPr>
           <w:spacing w:val="1"/>
-          <w:sz w:val="22"/>
           <w:szCs w:val="22"/>
         </w:rPr>
         <w:t xml:space="preserve"> </w:t>
       </w:r>
       <w:r>
         <w:rPr>
-          <w:sz w:val="22"/>
           <w:szCs w:val="22"/>
         </w:rPr>
         <w:t>qu</w:t>
@@ -3634,7 +2920,6 @@
       <w:r>
         <w:rPr>
           <w:spacing w:val="-2"/>
-          <w:sz w:val="22"/>
           <w:szCs w:val="22"/>
         </w:rPr>
         <w:t>a</w:t>
@@ -3642,7 +2927,6 @@
       <w:r>
         <w:rPr>
           <w:spacing w:val="1"/>
-          <w:sz w:val="22"/>
           <w:szCs w:val="22"/>
         </w:rPr>
         <w:t>l</w:t>
@@ -3650,7 +2934,6 @@
       <w:r>
         <w:rPr>
           <w:spacing w:val="-1"/>
-          <w:sz w:val="22"/>
           <w:szCs w:val="22"/>
         </w:rPr>
         <w:t>i</w:t>
@@ -3658,14 +2941,12 @@
       <w:r>
         <w:rPr>
           <w:spacing w:val="1"/>
-          <w:sz w:val="22"/>
           <w:szCs w:val="22"/>
         </w:rPr>
         <w:t>t</w:t>
       </w:r>
       <w:r>
         <w:rPr>
-          <w:sz w:val="22"/>
           <w:szCs w:val="22"/>
         </w:rPr>
         <w:t>y</w:t>
@@ -3673,14 +2954,12 @@
       <w:r>
         <w:rPr>
           <w:spacing w:val="-2"/>
-          <w:sz w:val="22"/>
           <w:szCs w:val="22"/>
         </w:rPr>
         <w:t xml:space="preserve"> </w:t>
       </w:r>
       <w:r>
         <w:rPr>
-          <w:sz w:val="22"/>
           <w:szCs w:val="22"/>
         </w:rPr>
         <w:t>p</w:t>
@@ -3688,14 +2967,12 @@
       <w:r>
         <w:rPr>
           <w:spacing w:val="1"/>
-          <w:sz w:val="22"/>
           <w:szCs w:val="22"/>
         </w:rPr>
         <w:t>r</w:t>
       </w:r>
       <w:r>
         <w:rPr>
-          <w:sz w:val="22"/>
           <w:szCs w:val="22"/>
         </w:rPr>
         <w:t>oc</w:t>
@@ -3703,14 +2980,12 @@
       <w:r>
         <w:rPr>
           <w:spacing w:val="-2"/>
-          <w:sz w:val="22"/>
           <w:szCs w:val="22"/>
         </w:rPr>
         <w:t>e</w:t>
       </w:r>
       <w:r>
         <w:rPr>
-          <w:sz w:val="22"/>
           <w:szCs w:val="22"/>
         </w:rPr>
         <w:t>s</w:t>
@@ -3718,7 +2993,6 @@
       <w:r>
         <w:rPr>
           <w:spacing w:val="1"/>
-          <w:sz w:val="22"/>
           <w:szCs w:val="22"/>
         </w:rPr>
         <w:t>s</w:t>
@@ -3726,14 +3000,12 @@
       <w:r>
         <w:rPr>
           <w:spacing w:val="-2"/>
-          <w:sz w:val="22"/>
           <w:szCs w:val="22"/>
         </w:rPr>
         <w:t>e</w:t>
       </w:r>
       <w:r>
         <w:rPr>
-          <w:sz w:val="22"/>
           <w:szCs w:val="22"/>
         </w:rPr>
         <w:t xml:space="preserve">s </w:t>
@@ -3741,7 +3013,6 @@
       <w:r>
         <w:rPr>
           <w:spacing w:val="-1"/>
-          <w:sz w:val="22"/>
           <w:szCs w:val="22"/>
         </w:rPr>
         <w:t>w</w:t>
@@ -3749,7 +3020,6 @@
       <w:r>
         <w:rPr>
           <w:spacing w:val="1"/>
-          <w:sz w:val="22"/>
           <w:szCs w:val="22"/>
         </w:rPr>
         <w:t>it</w:t>
@@ -3757,7 +3027,6 @@
       <w:r>
         <w:rPr>
           <w:spacing w:val="-2"/>
-          <w:sz w:val="22"/>
           <w:szCs w:val="22"/>
         </w:rPr>
         <w:t>h</w:t>
@@ -3765,14 +3034,12 @@
       <w:r>
         <w:rPr>
           <w:spacing w:val="1"/>
-          <w:sz w:val="22"/>
           <w:szCs w:val="22"/>
         </w:rPr>
         <w:t>i</w:t>
       </w:r>
       <w:r>
         <w:rPr>
-          <w:sz w:val="22"/>
           <w:szCs w:val="22"/>
         </w:rPr>
         <w:t>n L</w:t>
@@ -3780,14 +3047,12 @@
       <w:r>
         <w:rPr>
           <w:spacing w:val="-3"/>
-          <w:sz w:val="22"/>
           <w:szCs w:val="22"/>
         </w:rPr>
         <w:t>y</w:t>
       </w:r>
       <w:r>
         <w:rPr>
-          <w:sz w:val="22"/>
           <w:szCs w:val="22"/>
         </w:rPr>
         <w:t xml:space="preserve">nn </w:t>
@@ -3795,14 +3060,12 @@
       <w:r>
         <w:rPr>
           <w:spacing w:val="1"/>
-          <w:sz w:val="22"/>
           <w:szCs w:val="22"/>
         </w:rPr>
         <w:t>l</w:t>
       </w:r>
       <w:r>
         <w:rPr>
-          <w:sz w:val="22"/>
           <w:szCs w:val="22"/>
         </w:rPr>
         <w:t>o</w:t>
@@ -3810,7 +3073,6 @@
       <w:r>
         <w:rPr>
           <w:spacing w:val="-2"/>
-          <w:sz w:val="22"/>
           <w:szCs w:val="22"/>
         </w:rPr>
         <w:t>g</w:t>
@@ -3818,7 +3080,6 @@
       <w:r>
         <w:rPr>
           <w:spacing w:val="1"/>
-          <w:sz w:val="22"/>
           <w:szCs w:val="22"/>
         </w:rPr>
         <w:t>i</w:t>
@@ -3826,7 +3087,6 @@
       <w:r>
         <w:rPr>
           <w:spacing w:val="-2"/>
-          <w:sz w:val="22"/>
           <w:szCs w:val="22"/>
         </w:rPr>
         <w:t>s</w:t>
@@ -3834,7 +3094,6 @@
       <w:r>
         <w:rPr>
           <w:spacing w:val="1"/>
-          <w:sz w:val="22"/>
           <w:szCs w:val="22"/>
         </w:rPr>
         <w:t>ti</w:t>
@@ -3842,14 +3101,12 @@
       <w:r>
         <w:rPr>
           <w:spacing w:val="-2"/>
-          <w:sz w:val="22"/>
           <w:szCs w:val="22"/>
         </w:rPr>
         <w:t>c</w:t>
       </w:r>
       <w:r>
         <w:rPr>
-          <w:sz w:val="22"/>
           <w:szCs w:val="22"/>
         </w:rPr>
         <w:t xml:space="preserve">s. </w:t>
@@ -3857,7 +3114,6 @@
       <w:r>
         <w:rPr>
           <w:spacing w:val="-2"/>
-          <w:sz w:val="22"/>
           <w:szCs w:val="22"/>
         </w:rPr>
         <w:t>Collaborated</w:t>
@@ -3865,7 +3121,6 @@
       <w:r>
         <w:rPr>
           <w:spacing w:val="-2"/>
-          <w:sz w:val="22"/>
           <w:szCs w:val="22"/>
         </w:rPr>
         <w:t xml:space="preserve"> </w:t>
@@ -3873,7 +3128,6 @@
       <w:r>
         <w:rPr>
           <w:spacing w:val="-1"/>
-          <w:sz w:val="22"/>
           <w:szCs w:val="22"/>
         </w:rPr>
         <w:t>w</w:t>
@@ -3881,14 +3135,12 @@
       <w:r>
         <w:rPr>
           <w:spacing w:val="1"/>
-          <w:sz w:val="22"/>
           <w:szCs w:val="22"/>
         </w:rPr>
         <w:t>it</w:t>
       </w:r>
       <w:r>
         <w:rPr>
-          <w:sz w:val="22"/>
           <w:szCs w:val="22"/>
         </w:rPr>
         <w:t xml:space="preserve">h </w:t>
@@ -3896,14 +3148,12 @@
       <w:r>
         <w:rPr>
           <w:spacing w:val="-1"/>
-          <w:sz w:val="22"/>
           <w:szCs w:val="22"/>
         </w:rPr>
         <w:t>C</w:t>
       </w:r>
       <w:r>
         <w:rPr>
-          <w:sz w:val="22"/>
           <w:szCs w:val="22"/>
         </w:rPr>
         <w:t>e</w:t>
@@ -3911,14 +3161,12 @@
       <w:r>
         <w:rPr>
           <w:spacing w:val="-1"/>
-          <w:sz w:val="22"/>
           <w:szCs w:val="22"/>
         </w:rPr>
         <w:t>l</w:t>
       </w:r>
       <w:r>
         <w:rPr>
-          <w:sz w:val="22"/>
           <w:szCs w:val="22"/>
         </w:rPr>
         <w:t>l</w:t>
@@ -3926,14 +3174,12 @@
       <w:r>
         <w:rPr>
           <w:spacing w:val="1"/>
-          <w:sz w:val="22"/>
           <w:szCs w:val="22"/>
         </w:rPr>
         <w:t xml:space="preserve"> </w:t>
       </w:r>
       <w:r>
         <w:rPr>
-          <w:sz w:val="22"/>
           <w:szCs w:val="22"/>
         </w:rPr>
         <w:t>Lea</w:t>
@@ -3941,14 +3187,12 @@
       <w:r>
         <w:rPr>
           <w:spacing w:val="-2"/>
-          <w:sz w:val="22"/>
           <w:szCs w:val="22"/>
         </w:rPr>
         <w:t>d</w:t>
       </w:r>
       <w:r>
         <w:rPr>
-          <w:sz w:val="22"/>
           <w:szCs w:val="22"/>
         </w:rPr>
         <w:t>e</w:t>
@@ -3956,14 +3200,12 @@
       <w:r>
         <w:rPr>
           <w:spacing w:val="-1"/>
-          <w:sz w:val="22"/>
           <w:szCs w:val="22"/>
         </w:rPr>
         <w:t>r</w:t>
       </w:r>
       <w:r>
         <w:rPr>
-          <w:sz w:val="22"/>
           <w:szCs w:val="22"/>
         </w:rPr>
         <w:t xml:space="preserve">s </w:t>
@@ -3971,14 +3213,12 @@
       <w:r>
         <w:rPr>
           <w:spacing w:val="1"/>
-          <w:sz w:val="22"/>
           <w:szCs w:val="22"/>
         </w:rPr>
         <w:t>t</w:t>
       </w:r>
       <w:r>
         <w:rPr>
-          <w:sz w:val="22"/>
           <w:szCs w:val="22"/>
         </w:rPr>
         <w:t>o</w:t>
@@ -3986,7 +3226,6 @@
       <w:r>
         <w:rPr>
           <w:spacing w:val="-2"/>
-          <w:sz w:val="22"/>
           <w:szCs w:val="22"/>
         </w:rPr>
         <w:t xml:space="preserve"> </w:t>
@@ -3994,7 +3233,6 @@
       <w:r>
         <w:rPr>
           <w:spacing w:val="1"/>
-          <w:sz w:val="22"/>
           <w:szCs w:val="22"/>
         </w:rPr>
         <w:t>i</w:t>
@@ -4002,14 +3240,12 @@
       <w:r>
         <w:rPr>
           <w:spacing w:val="-4"/>
-          <w:sz w:val="22"/>
           <w:szCs w:val="22"/>
         </w:rPr>
         <w:t>m</w:t>
       </w:r>
       <w:r>
         <w:rPr>
-          <w:sz w:val="22"/>
           <w:szCs w:val="22"/>
         </w:rPr>
         <w:t>p</w:t>
@@ -4017,14 +3253,12 @@
       <w:r>
         <w:rPr>
           <w:spacing w:val="1"/>
-          <w:sz w:val="22"/>
           <w:szCs w:val="22"/>
         </w:rPr>
         <w:t>l</w:t>
       </w:r>
       <w:r>
         <w:rPr>
-          <w:sz w:val="22"/>
           <w:szCs w:val="22"/>
         </w:rPr>
         <w:t>e</w:t>
@@ -4032,14 +3266,12 @@
       <w:r>
         <w:rPr>
           <w:spacing w:val="-3"/>
-          <w:sz w:val="22"/>
           <w:szCs w:val="22"/>
         </w:rPr>
         <w:t>m</w:t>
       </w:r>
       <w:r>
         <w:rPr>
-          <w:sz w:val="22"/>
           <w:szCs w:val="22"/>
         </w:rPr>
         <w:t>ent</w:t>
@@ -4047,14 +3279,12 @@
       <w:r>
         <w:rPr>
           <w:spacing w:val="5"/>
-          <w:sz w:val="22"/>
           <w:szCs w:val="22"/>
         </w:rPr>
         <w:t xml:space="preserve"> </w:t>
       </w:r>
       <w:r>
         <w:rPr>
-          <w:sz w:val="22"/>
           <w:szCs w:val="22"/>
         </w:rPr>
         <w:t>new p</w:t>
@@ -4062,7 +3292,6 @@
       <w:r>
         <w:rPr>
           <w:spacing w:val="1"/>
-          <w:sz w:val="22"/>
           <w:szCs w:val="22"/>
         </w:rPr>
         <w:t>r</w:t>
@@ -4070,14 +3299,12 @@
       <w:r>
         <w:rPr>
           <w:spacing w:val="-2"/>
-          <w:sz w:val="22"/>
           <w:szCs w:val="22"/>
         </w:rPr>
         <w:t>o</w:t>
       </w:r>
       <w:r>
         <w:rPr>
-          <w:sz w:val="22"/>
           <w:szCs w:val="22"/>
         </w:rPr>
         <w:t>ce</w:t>
@@ -4085,14 +3312,12 @@
       <w:r>
         <w:rPr>
           <w:spacing w:val="-2"/>
-          <w:sz w:val="22"/>
           <w:szCs w:val="22"/>
         </w:rPr>
         <w:t>s</w:t>
       </w:r>
       <w:r>
         <w:rPr>
-          <w:sz w:val="22"/>
           <w:szCs w:val="22"/>
         </w:rPr>
         <w:t>s</w:t>
@@ -4100,14 +3325,12 @@
       <w:r>
         <w:rPr>
           <w:spacing w:val="1"/>
-          <w:sz w:val="22"/>
           <w:szCs w:val="22"/>
         </w:rPr>
         <w:t>e</w:t>
       </w:r>
       <w:r>
         <w:rPr>
-          <w:sz w:val="22"/>
           <w:szCs w:val="22"/>
         </w:rPr>
         <w:t>s</w:t>
@@ -4115,7 +3338,6 @@
       <w:r>
         <w:rPr>
           <w:spacing w:val="-1"/>
-          <w:sz w:val="22"/>
           <w:szCs w:val="22"/>
         </w:rPr>
         <w:t xml:space="preserve"> </w:t>
@@ -4123,14 +3345,12 @@
       <w:r>
         <w:rPr>
           <w:spacing w:val="1"/>
-          <w:sz w:val="22"/>
           <w:szCs w:val="22"/>
         </w:rPr>
         <w:t>t</w:t>
       </w:r>
       <w:r>
         <w:rPr>
-          <w:sz w:val="22"/>
           <w:szCs w:val="22"/>
         </w:rPr>
         <w:t>o</w:t>
@@ -4138,7 +3358,6 @@
       <w:r>
         <w:rPr>
           <w:spacing w:val="-2"/>
-          <w:sz w:val="22"/>
           <w:szCs w:val="22"/>
         </w:rPr>
         <w:t xml:space="preserve"> </w:t>
@@ -4146,14 +3365,12 @@
       <w:r>
         <w:rPr>
           <w:spacing w:val="1"/>
-          <w:sz w:val="22"/>
           <w:szCs w:val="22"/>
         </w:rPr>
         <w:t>i</w:t>
       </w:r>
       <w:r>
         <w:rPr>
-          <w:sz w:val="22"/>
           <w:szCs w:val="22"/>
         </w:rPr>
         <w:t>n</w:t>
@@ -4161,7 +3378,6 @@
       <w:r>
         <w:rPr>
           <w:spacing w:val="-2"/>
-          <w:sz w:val="22"/>
           <w:szCs w:val="22"/>
         </w:rPr>
         <w:t>c</w:t>
@@ -4169,14 +3385,12 @@
       <w:r>
         <w:rPr>
           <w:spacing w:val="1"/>
-          <w:sz w:val="22"/>
           <w:szCs w:val="22"/>
         </w:rPr>
         <w:t>r</w:t>
       </w:r>
       <w:r>
         <w:rPr>
-          <w:sz w:val="22"/>
           <w:szCs w:val="22"/>
         </w:rPr>
         <w:t>ea</w:t>
@@ -4184,28 +3398,24 @@
       <w:r>
         <w:rPr>
           <w:spacing w:val="-2"/>
-          <w:sz w:val="22"/>
           <w:szCs w:val="22"/>
         </w:rPr>
         <w:t>s</w:t>
       </w:r>
       <w:r>
         <w:rPr>
-          <w:sz w:val="22"/>
           <w:szCs w:val="22"/>
         </w:rPr>
         <w:t>e</w:t>
       </w:r>
       <w:r>
         <w:rPr>
-          <w:sz w:val="22"/>
           <w:szCs w:val="22"/>
         </w:rPr>
         <w:t xml:space="preserve"> </w:t>
       </w:r>
       <w:r>
         <w:rPr>
-          <w:sz w:val="22"/>
           <w:szCs w:val="22"/>
         </w:rPr>
         <w:t>p</w:t>
@@ -4213,14 +3423,12 @@
       <w:r>
         <w:rPr>
           <w:spacing w:val="1"/>
-          <w:sz w:val="22"/>
           <w:szCs w:val="22"/>
         </w:rPr>
         <w:t>r</w:t>
       </w:r>
       <w:r>
         <w:rPr>
-          <w:sz w:val="22"/>
           <w:szCs w:val="22"/>
         </w:rPr>
         <w:t>odu</w:t>
@@ -4228,7 +3436,6 @@
       <w:r>
         <w:rPr>
           <w:spacing w:val="-2"/>
-          <w:sz w:val="22"/>
           <w:szCs w:val="22"/>
         </w:rPr>
         <w:t>c</w:t>
@@ -4236,7 +3443,6 @@
       <w:r>
         <w:rPr>
           <w:spacing w:val="1"/>
-          <w:sz w:val="22"/>
           <w:szCs w:val="22"/>
         </w:rPr>
         <w:t>ti</w:t>
@@ -4244,7 +3450,6 @@
       <w:r>
         <w:rPr>
           <w:spacing w:val="-2"/>
-          <w:sz w:val="22"/>
           <w:szCs w:val="22"/>
         </w:rPr>
         <w:t>v</w:t>
@@ -4252,7 +3457,6 @@
       <w:r>
         <w:rPr>
           <w:spacing w:val="-1"/>
-          <w:sz w:val="22"/>
           <w:szCs w:val="22"/>
         </w:rPr>
         <w:t>i</w:t>
@@ -4260,16 +3464,12 @@
       <w:r>
         <w:rPr>
           <w:spacing w:val="1"/>
-          <w:sz w:val="22"/>
           <w:szCs w:val="22"/>
         </w:rPr>
         <w:t>t</w:t>
       </w:r>
-      <w:bookmarkStart w:id="0" w:name="_GoBack"/>
-      <w:bookmarkEnd w:id="0"/>
-      <w:r>
-        <w:rPr>
-          <w:sz w:val="22"/>
+      <w:r>
+        <w:rPr>
           <w:szCs w:val="22"/>
         </w:rPr>
         <w:t>y</w:t>
@@ -4277,7 +3477,6 @@
       <w:r>
         <w:rPr>
           <w:spacing w:val="-2"/>
-          <w:sz w:val="22"/>
           <w:szCs w:val="22"/>
         </w:rPr>
         <w:t xml:space="preserve"> </w:t>
@@ -4285,14 +3484,12 @@
       <w:r>
         <w:rPr>
           <w:spacing w:val="-1"/>
-          <w:sz w:val="22"/>
           <w:szCs w:val="22"/>
         </w:rPr>
         <w:t>w</w:t>
       </w:r>
       <w:r>
         <w:rPr>
-          <w:sz w:val="22"/>
           <w:szCs w:val="22"/>
         </w:rPr>
         <w:t>h</w:t>
@@ -4300,14 +3497,12 @@
       <w:r>
         <w:rPr>
           <w:spacing w:val="1"/>
-          <w:sz w:val="22"/>
           <w:szCs w:val="22"/>
         </w:rPr>
         <w:t>il</w:t>
       </w:r>
       <w:r>
         <w:rPr>
-          <w:sz w:val="22"/>
           <w:szCs w:val="22"/>
         </w:rPr>
         <w:t xml:space="preserve">e </w:t>
@@ -4315,14 +3510,12 @@
       <w:r>
         <w:rPr>
           <w:spacing w:val="-3"/>
-          <w:sz w:val="22"/>
           <w:szCs w:val="22"/>
         </w:rPr>
         <w:t>m</w:t>
       </w:r>
       <w:r>
         <w:rPr>
-          <w:sz w:val="22"/>
           <w:szCs w:val="22"/>
         </w:rPr>
         <w:t>a</w:t>
@@ -4330,7 +3523,6 @@
       <w:r>
         <w:rPr>
           <w:spacing w:val="1"/>
-          <w:sz w:val="22"/>
           <w:szCs w:val="22"/>
         </w:rPr>
         <w:t>i</w:t>
@@ -4338,7 +3530,6 @@
       <w:r>
         <w:rPr>
           <w:spacing w:val="-2"/>
-          <w:sz w:val="22"/>
           <w:szCs w:val="22"/>
         </w:rPr>
         <w:t>n</w:t>
@@ -4346,14 +3537,12 @@
       <w:r>
         <w:rPr>
           <w:spacing w:val="1"/>
-          <w:sz w:val="22"/>
           <w:szCs w:val="22"/>
         </w:rPr>
         <w:t>t</w:t>
       </w:r>
       <w:r>
         <w:rPr>
-          <w:sz w:val="22"/>
           <w:szCs w:val="22"/>
         </w:rPr>
         <w:t>a</w:t>
@@ -4361,7 +3550,6 @@
       <w:r>
         <w:rPr>
           <w:spacing w:val="-1"/>
-          <w:sz w:val="22"/>
           <w:szCs w:val="22"/>
         </w:rPr>
         <w:t>i</w:t>
@@ -4369,7 +3557,6 @@
       <w:r>
         <w:rPr>
           <w:spacing w:val="-2"/>
-          <w:sz w:val="22"/>
           <w:szCs w:val="22"/>
         </w:rPr>
         <w:t>n</w:t>
@@ -4377,14 +3564,12 @@
       <w:r>
         <w:rPr>
           <w:spacing w:val="1"/>
-          <w:sz w:val="22"/>
           <w:szCs w:val="22"/>
         </w:rPr>
         <w:t>i</w:t>
       </w:r>
       <w:r>
         <w:rPr>
-          <w:sz w:val="22"/>
           <w:szCs w:val="22"/>
         </w:rPr>
         <w:t>ng</w:t>
@@ -4392,7 +3577,6 @@
       <w:r>
         <w:rPr>
           <w:spacing w:val="-2"/>
-          <w:sz w:val="22"/>
           <w:szCs w:val="22"/>
         </w:rPr>
         <w:t xml:space="preserve"> </w:t>
@@ -4400,7 +3584,6 @@
       <w:proofErr w:type="gramStart"/>
       <w:r>
         <w:rPr>
-          <w:sz w:val="22"/>
           <w:szCs w:val="22"/>
         </w:rPr>
         <w:t>a h</w:t>
@@ -4408,7 +3591,6 @@
       <w:r>
         <w:rPr>
           <w:spacing w:val="1"/>
-          <w:sz w:val="22"/>
           <w:szCs w:val="22"/>
         </w:rPr>
         <w:t>i</w:t>
@@ -4416,14 +3598,12 @@
       <w:r>
         <w:rPr>
           <w:spacing w:val="-2"/>
-          <w:sz w:val="22"/>
           <w:szCs w:val="22"/>
         </w:rPr>
         <w:t>g</w:t>
       </w:r>
       <w:r>
         <w:rPr>
-          <w:sz w:val="22"/>
           <w:szCs w:val="22"/>
         </w:rPr>
         <w:t xml:space="preserve">h </w:t>
@@ -4431,14 +3611,12 @@
       <w:r>
         <w:rPr>
           <w:spacing w:val="1"/>
-          <w:sz w:val="22"/>
           <w:szCs w:val="22"/>
         </w:rPr>
         <w:t>l</w:t>
       </w:r>
       <w:r>
         <w:rPr>
-          <w:sz w:val="22"/>
           <w:szCs w:val="22"/>
         </w:rPr>
         <w:t>e</w:t>
@@ -4446,14 +3624,12 @@
       <w:r>
         <w:rPr>
           <w:spacing w:val="-2"/>
-          <w:sz w:val="22"/>
           <w:szCs w:val="22"/>
         </w:rPr>
         <w:t>v</w:t>
       </w:r>
       <w:r>
         <w:rPr>
-          <w:sz w:val="22"/>
           <w:szCs w:val="22"/>
         </w:rPr>
         <w:t>el</w:t>
@@ -4462,14 +3638,12 @@
       <w:r>
         <w:rPr>
           <w:spacing w:val="-1"/>
-          <w:sz w:val="22"/>
           <w:szCs w:val="22"/>
         </w:rPr>
         <w:t xml:space="preserve"> </w:t>
       </w:r>
       <w:r>
         <w:rPr>
-          <w:sz w:val="22"/>
           <w:szCs w:val="22"/>
         </w:rPr>
         <w:t>of</w:t>
@@ -4477,7 +3651,6 @@
       <w:r>
         <w:rPr>
           <w:spacing w:val="1"/>
-          <w:sz w:val="22"/>
           <w:szCs w:val="22"/>
         </w:rPr>
         <w:t xml:space="preserve"> </w:t>
@@ -4485,14 +3658,12 @@
       <w:r>
         <w:rPr>
           <w:spacing w:val="-2"/>
-          <w:sz w:val="22"/>
           <w:szCs w:val="22"/>
         </w:rPr>
         <w:t>s</w:t>
       </w:r>
       <w:r>
         <w:rPr>
-          <w:sz w:val="22"/>
           <w:szCs w:val="22"/>
         </w:rPr>
         <w:t>a</w:t>
@@ -4500,7 +3671,6 @@
       <w:r>
         <w:rPr>
           <w:spacing w:val="1"/>
-          <w:sz w:val="22"/>
           <w:szCs w:val="22"/>
         </w:rPr>
         <w:t>f</w:t>
@@ -4508,7 +3678,6 @@
       <w:r>
         <w:rPr>
           <w:spacing w:val="-2"/>
-          <w:sz w:val="22"/>
           <w:szCs w:val="22"/>
         </w:rPr>
         <w:t>e</w:t>
@@ -4516,14 +3685,12 @@
       <w:r>
         <w:rPr>
           <w:spacing w:val="1"/>
-          <w:sz w:val="22"/>
           <w:szCs w:val="22"/>
         </w:rPr>
         <w:t>t</w:t>
       </w:r>
       <w:r>
         <w:rPr>
-          <w:sz w:val="22"/>
           <w:szCs w:val="22"/>
         </w:rPr>
         <w:t>y</w:t>
@@ -4531,14 +3698,12 @@
       <w:r>
         <w:rPr>
           <w:spacing w:val="-2"/>
-          <w:sz w:val="22"/>
           <w:szCs w:val="22"/>
         </w:rPr>
         <w:t xml:space="preserve"> </w:t>
       </w:r>
       <w:r>
         <w:rPr>
-          <w:sz w:val="22"/>
           <w:szCs w:val="22"/>
         </w:rPr>
         <w:t>a</w:t>
@@ -4546,14 +3711,12 @@
       <w:r>
         <w:rPr>
           <w:spacing w:val="-2"/>
-          <w:sz w:val="22"/>
           <w:szCs w:val="22"/>
         </w:rPr>
         <w:t>n</w:t>
       </w:r>
       <w:r>
         <w:rPr>
-          <w:sz w:val="22"/>
           <w:szCs w:val="22"/>
         </w:rPr>
         <w:t>d qua</w:t>
@@ -4561,7 +3724,6 @@
       <w:r>
         <w:rPr>
           <w:spacing w:val="-1"/>
-          <w:sz w:val="22"/>
           <w:szCs w:val="22"/>
         </w:rPr>
         <w:t>l</w:t>
@@ -4569,7 +3731,6 @@
       <w:r>
         <w:rPr>
           <w:spacing w:val="1"/>
-          <w:sz w:val="22"/>
           <w:szCs w:val="22"/>
         </w:rPr>
         <w:t>it</w:t>
@@ -4577,35 +3738,30 @@
       <w:r>
         <w:rPr>
           <w:spacing w:val="2"/>
-          <w:sz w:val="22"/>
           <w:szCs w:val="22"/>
         </w:rPr>
         <w:t>y</w:t>
       </w:r>
       <w:r>
         <w:rPr>
-          <w:sz w:val="22"/>
           <w:szCs w:val="22"/>
         </w:rPr>
         <w:t>.</w:t>
       </w:r>
       <w:r>
         <w:rPr>
-          <w:sz w:val="22"/>
           <w:szCs w:val="22"/>
         </w:rPr>
         <w:t xml:space="preserve"> Increased the efficiency and accuracy of pre-existing metric tracking</w:t>
       </w:r>
       <w:r>
         <w:rPr>
-          <w:sz w:val="22"/>
           <w:szCs w:val="22"/>
         </w:rPr>
         <w:t xml:space="preserve"> by utilizing VBA within Excel to remove user error</w:t>
       </w:r>
       <w:r>
         <w:rPr>
-          <w:sz w:val="22"/>
           <w:szCs w:val="22"/>
         </w:rPr>
         <w:t>.</w:t>
@@ -4616,6 +3772,7 @@
         <w:spacing w:line="240" w:lineRule="exact"/>
         <w:contextualSpacing/>
         <w:rPr>
+          <w:sz w:val="18"/>
           <w:szCs w:val="22"/>
         </w:rPr>
       </w:pPr>
@@ -4625,15 +3782,13 @@
         <w:ind w:left="1440" w:firstLine="720"/>
         <w:contextualSpacing/>
         <w:rPr>
-          <w:sz w:val="22"/>
-          <w:szCs w:val="22"/>
-        </w:rPr>
-      </w:pPr>
-      <w:r>
-        <w:rPr>
-          <w:b/>
-          <w:spacing w:val="1"/>
-          <w:sz w:val="22"/>
+          <w:szCs w:val="22"/>
+        </w:rPr>
+      </w:pPr>
+      <w:r>
+        <w:rPr>
+          <w:b/>
+          <w:spacing w:val="1"/>
           <w:szCs w:val="22"/>
         </w:rPr>
         <w:t>H</w:t>
@@ -4641,7 +3796,6 @@
       <w:r>
         <w:rPr>
           <w:b/>
-          <w:sz w:val="22"/>
           <w:szCs w:val="22"/>
         </w:rPr>
         <w:t>ono</w:t>
@@ -4650,7 +3804,6 @@
         <w:rPr>
           <w:b/>
           <w:spacing w:val="-2"/>
-          <w:sz w:val="22"/>
           <w:szCs w:val="22"/>
         </w:rPr>
         <w:t>r</w:t>
@@ -4658,7 +3811,6 @@
       <w:r>
         <w:rPr>
           <w:b/>
-          <w:sz w:val="22"/>
           <w:szCs w:val="22"/>
         </w:rPr>
         <w:t>s</w:t>
@@ -4667,7 +3819,6 @@
         <w:rPr>
           <w:b/>
           <w:spacing w:val="-2"/>
-          <w:sz w:val="22"/>
           <w:szCs w:val="22"/>
         </w:rPr>
         <w:t xml:space="preserve"> </w:t>
@@ -4676,7 +3827,6 @@
         <w:rPr>
           <w:b/>
           <w:spacing w:val="2"/>
-          <w:sz w:val="22"/>
           <w:szCs w:val="22"/>
         </w:rPr>
         <w:t>P</w:t>
@@ -4684,7 +3834,6 @@
       <w:r>
         <w:rPr>
           <w:b/>
-          <w:sz w:val="22"/>
           <w:szCs w:val="22"/>
         </w:rPr>
         <w:t>ro</w:t>
@@ -4693,7 +3842,6 @@
         <w:rPr>
           <w:b/>
           <w:spacing w:val="-2"/>
-          <w:sz w:val="22"/>
           <w:szCs w:val="22"/>
         </w:rPr>
         <w:t>g</w:t>
@@ -4701,7 +3849,6 @@
       <w:r>
         <w:rPr>
           <w:b/>
-          <w:sz w:val="22"/>
           <w:szCs w:val="22"/>
         </w:rPr>
         <w:t>ram</w:t>
@@ -4710,7 +3857,6 @@
         <w:rPr>
           <w:b/>
           <w:spacing w:val="-1"/>
-          <w:sz w:val="22"/>
           <w:szCs w:val="22"/>
         </w:rPr>
         <w:t xml:space="preserve"> </w:t>
@@ -4718,7 +3864,6 @@
       <w:r>
         <w:rPr>
           <w:b/>
-          <w:sz w:val="22"/>
           <w:szCs w:val="22"/>
         </w:rPr>
         <w:t>at</w:t>
@@ -4727,7 +3872,6 @@
         <w:rPr>
           <w:b/>
           <w:spacing w:val="1"/>
-          <w:sz w:val="22"/>
           <w:szCs w:val="22"/>
         </w:rPr>
         <w:t xml:space="preserve"> </w:t>
@@ -4736,7 +3880,6 @@
         <w:rPr>
           <w:b/>
           <w:spacing w:val="-1"/>
-          <w:sz w:val="22"/>
           <w:szCs w:val="22"/>
         </w:rPr>
         <w:t>R</w:t>
@@ -4744,7 +3887,6 @@
       <w:r>
         <w:rPr>
           <w:b/>
-          <w:sz w:val="22"/>
           <w:szCs w:val="22"/>
         </w:rPr>
         <w:t>IT,</w:t>
@@ -4753,7 +3895,6 @@
         <w:rPr>
           <w:b/>
           <w:spacing w:val="-3"/>
-          <w:sz w:val="22"/>
           <w:szCs w:val="22"/>
         </w:rPr>
         <w:t xml:space="preserve"> </w:t>
@@ -4762,7 +3903,6 @@
         <w:rPr>
           <w:b/>
           <w:spacing w:val="-1"/>
-          <w:sz w:val="22"/>
           <w:szCs w:val="22"/>
         </w:rPr>
         <w:t>R</w:t>
@@ -4770,7 +3910,6 @@
       <w:r>
         <w:rPr>
           <w:b/>
-          <w:sz w:val="22"/>
           <w:szCs w:val="22"/>
         </w:rPr>
         <w:t>oche</w:t>
@@ -4779,7 +3918,6 @@
         <w:rPr>
           <w:b/>
           <w:spacing w:val="1"/>
-          <w:sz w:val="22"/>
           <w:szCs w:val="22"/>
         </w:rPr>
         <w:t>s</w:t>
@@ -4788,7 +3926,6 @@
         <w:rPr>
           <w:b/>
           <w:spacing w:val="-2"/>
-          <w:sz w:val="22"/>
           <w:szCs w:val="22"/>
         </w:rPr>
         <w:t>t</w:t>
@@ -4796,7 +3933,6 @@
       <w:r>
         <w:rPr>
           <w:b/>
-          <w:sz w:val="22"/>
           <w:szCs w:val="22"/>
         </w:rPr>
         <w:t>er</w:t>
@@ -4805,7 +3941,6 @@
         <w:rPr>
           <w:b/>
           <w:spacing w:val="1"/>
-          <w:sz w:val="22"/>
           <w:szCs w:val="22"/>
         </w:rPr>
         <w:t xml:space="preserve"> </w:t>
@@ -4813,7 +3948,6 @@
       <w:r>
         <w:rPr>
           <w:b/>
-          <w:sz w:val="22"/>
           <w:szCs w:val="22"/>
         </w:rPr>
         <w:t>I</w:t>
@@ -4822,7 +3956,6 @@
         <w:rPr>
           <w:b/>
           <w:spacing w:val="-2"/>
-          <w:sz w:val="22"/>
           <w:szCs w:val="22"/>
         </w:rPr>
         <w:t>n</w:t>
@@ -4830,7 +3963,6 @@
       <w:r>
         <w:rPr>
           <w:b/>
-          <w:sz w:val="22"/>
           <w:szCs w:val="22"/>
         </w:rPr>
         <w:t>s</w:t>
@@ -4839,7 +3971,6 @@
         <w:rPr>
           <w:b/>
           <w:spacing w:val="-1"/>
-          <w:sz w:val="22"/>
           <w:szCs w:val="22"/>
         </w:rPr>
         <w:t>t</w:t>
@@ -4848,7 +3979,6 @@
         <w:rPr>
           <w:b/>
           <w:spacing w:val="1"/>
-          <w:sz w:val="22"/>
           <w:szCs w:val="22"/>
         </w:rPr>
         <w:t>it</w:t>
@@ -4857,7 +3987,6 @@
         <w:rPr>
           <w:b/>
           <w:spacing w:val="-3"/>
-          <w:sz w:val="22"/>
           <w:szCs w:val="22"/>
         </w:rPr>
         <w:t>u</w:t>
@@ -4866,7 +3995,6 @@
         <w:rPr>
           <w:b/>
           <w:spacing w:val="1"/>
-          <w:sz w:val="22"/>
           <w:szCs w:val="22"/>
         </w:rPr>
         <w:t>t</w:t>
@@ -4874,7 +4002,6 @@
       <w:r>
         <w:rPr>
           <w:b/>
-          <w:sz w:val="22"/>
           <w:szCs w:val="22"/>
         </w:rPr>
         <w:t xml:space="preserve">e </w:t>
@@ -4883,7 +4010,6 @@
         <w:rPr>
           <w:b/>
           <w:spacing w:val="-2"/>
-          <w:sz w:val="22"/>
           <w:szCs w:val="22"/>
         </w:rPr>
         <w:t>o</w:t>
@@ -4891,7 +4017,6 @@
       <w:r>
         <w:rPr>
           <w:b/>
-          <w:sz w:val="22"/>
           <w:szCs w:val="22"/>
         </w:rPr>
         <w:t>f</w:t>
@@ -4900,7 +4025,6 @@
         <w:rPr>
           <w:b/>
           <w:spacing w:val="1"/>
-          <w:sz w:val="22"/>
           <w:szCs w:val="22"/>
         </w:rPr>
         <w:t xml:space="preserve"> </w:t>
@@ -4909,7 +4033,6 @@
         <w:rPr>
           <w:b/>
           <w:spacing w:val="-1"/>
-          <w:sz w:val="22"/>
           <w:szCs w:val="22"/>
         </w:rPr>
         <w:t>T</w:t>
@@ -4917,7 +4040,6 @@
       <w:r>
         <w:rPr>
           <w:b/>
-          <w:sz w:val="22"/>
           <w:szCs w:val="22"/>
         </w:rPr>
         <w:t>e</w:t>
@@ -4926,7 +4048,6 @@
         <w:rPr>
           <w:b/>
           <w:spacing w:val="-2"/>
-          <w:sz w:val="22"/>
           <w:szCs w:val="22"/>
         </w:rPr>
         <w:t>c</w:t>
@@ -4934,7 +4055,6 @@
       <w:r>
         <w:rPr>
           <w:b/>
-          <w:sz w:val="22"/>
           <w:szCs w:val="22"/>
         </w:rPr>
         <w:t>h</w:t>
@@ -4943,7 +4063,6 @@
         <w:rPr>
           <w:b/>
           <w:spacing w:val="-1"/>
-          <w:sz w:val="22"/>
           <w:szCs w:val="22"/>
         </w:rPr>
         <w:t>n</w:t>
@@ -4951,7 +4070,6 @@
       <w:r>
         <w:rPr>
           <w:b/>
-          <w:sz w:val="22"/>
           <w:szCs w:val="22"/>
         </w:rPr>
         <w:t>o</w:t>
@@ -4960,7 +4078,6 @@
         <w:rPr>
           <w:b/>
           <w:spacing w:val="1"/>
-          <w:sz w:val="22"/>
           <w:szCs w:val="22"/>
         </w:rPr>
         <w:t>l</w:t>
@@ -4968,7 +4085,6 @@
       <w:r>
         <w:rPr>
           <w:b/>
-          <w:sz w:val="22"/>
           <w:szCs w:val="22"/>
         </w:rPr>
         <w:t>ogy,</w:t>
@@ -4977,7 +4093,6 @@
         <w:rPr>
           <w:b/>
           <w:spacing w:val="4"/>
-          <w:sz w:val="22"/>
           <w:szCs w:val="22"/>
         </w:rPr>
         <w:t xml:space="preserve"> </w:t>
@@ -4985,7 +4100,6 @@
       <w:r>
         <w:rPr>
           <w:spacing w:val="-1"/>
-          <w:sz w:val="22"/>
           <w:szCs w:val="22"/>
         </w:rPr>
         <w:t>R</w:t>
@@ -4993,14 +4107,12 @@
       <w:r>
         <w:rPr>
           <w:spacing w:val="-2"/>
-          <w:sz w:val="22"/>
           <w:szCs w:val="22"/>
         </w:rPr>
         <w:t>o</w:t>
       </w:r>
       <w:r>
         <w:rPr>
-          <w:sz w:val="22"/>
           <w:szCs w:val="22"/>
         </w:rPr>
         <w:t>ch</w:t>
@@ -5008,14 +4120,12 @@
       <w:r>
         <w:rPr>
           <w:spacing w:val="-2"/>
-          <w:sz w:val="22"/>
           <w:szCs w:val="22"/>
         </w:rPr>
         <w:t>e</w:t>
       </w:r>
       <w:r>
         <w:rPr>
-          <w:sz w:val="22"/>
           <w:szCs w:val="22"/>
         </w:rPr>
         <w:t>s</w:t>
@@ -5023,7 +4133,6 @@
       <w:r>
         <w:rPr>
           <w:spacing w:val="1"/>
-          <w:sz w:val="22"/>
           <w:szCs w:val="22"/>
         </w:rPr>
         <w:t>t</w:t>
@@ -5031,7 +4140,6 @@
       <w:r>
         <w:rPr>
           <w:spacing w:val="-2"/>
-          <w:sz w:val="22"/>
           <w:szCs w:val="22"/>
         </w:rPr>
         <w:t>e</w:t>
@@ -5039,14 +4147,12 @@
       <w:r>
         <w:rPr>
           <w:spacing w:val="1"/>
-          <w:sz w:val="22"/>
           <w:szCs w:val="22"/>
         </w:rPr>
         <w:t>r</w:t>
       </w:r>
       <w:r>
         <w:rPr>
-          <w:sz w:val="22"/>
           <w:szCs w:val="22"/>
         </w:rPr>
         <w:t xml:space="preserve">, </w:t>
@@ -5054,14 +4160,12 @@
       <w:r>
         <w:rPr>
           <w:spacing w:val="-1"/>
-          <w:sz w:val="22"/>
           <w:szCs w:val="22"/>
         </w:rPr>
         <w:t>N</w:t>
       </w:r>
       <w:r>
         <w:rPr>
-          <w:sz w:val="22"/>
           <w:szCs w:val="22"/>
         </w:rPr>
         <w:t>Y</w:t>
@@ -5073,14 +4177,12 @@
         <w:ind w:left="2160"/>
         <w:contextualSpacing/>
         <w:rPr>
-          <w:sz w:val="22"/>
-          <w:szCs w:val="22"/>
-        </w:rPr>
-      </w:pPr>
-      <w:r>
-        <w:rPr>
-          <w:b/>
-          <w:sz w:val="22"/>
+          <w:szCs w:val="22"/>
+        </w:rPr>
+      </w:pPr>
+      <w:r>
+        <w:rPr>
+          <w:b/>
           <w:szCs w:val="22"/>
         </w:rPr>
         <w:t>Student</w:t>
@@ -5089,7 +4191,6 @@
         <w:rPr>
           <w:b/>
           <w:spacing w:val="-2"/>
-          <w:sz w:val="22"/>
           <w:szCs w:val="22"/>
         </w:rPr>
         <w:t xml:space="preserve"> </w:t>
@@ -5097,7 +4198,6 @@
       <w:r>
         <w:rPr>
           <w:b/>
-          <w:sz w:val="22"/>
           <w:szCs w:val="22"/>
         </w:rPr>
         <w:t>W</w:t>
@@ -5106,7 +4206,6 @@
         <w:rPr>
           <w:b/>
           <w:spacing w:val="1"/>
-          <w:sz w:val="22"/>
           <w:szCs w:val="22"/>
         </w:rPr>
         <w:t>o</w:t>
@@ -5114,7 +4213,6 @@
       <w:r>
         <w:rPr>
           <w:b/>
-          <w:sz w:val="22"/>
           <w:szCs w:val="22"/>
         </w:rPr>
         <w:t>r</w:t>
@@ -5123,7 +4221,6 @@
         <w:rPr>
           <w:b/>
           <w:spacing w:val="-2"/>
-          <w:sz w:val="22"/>
           <w:szCs w:val="22"/>
         </w:rPr>
         <w:t>k</w:t>
@@ -5131,7 +4228,6 @@
       <w:r>
         <w:rPr>
           <w:b/>
-          <w:sz w:val="22"/>
           <w:szCs w:val="22"/>
         </w:rPr>
         <w:t>er</w:t>
@@ -5139,7 +4235,6 @@
       <w:r>
         <w:rPr>
           <w:b/>
-          <w:sz w:val="22"/>
           <w:szCs w:val="22"/>
         </w:rPr>
         <w:tab/>
@@ -5147,7 +4242,6 @@
       <w:r>
         <w:rPr>
           <w:b/>
-          <w:sz w:val="22"/>
           <w:szCs w:val="22"/>
         </w:rPr>
         <w:tab/>
@@ -5155,7 +4249,6 @@
       <w:r>
         <w:rPr>
           <w:b/>
-          <w:sz w:val="22"/>
           <w:szCs w:val="22"/>
         </w:rPr>
         <w:tab/>
@@ -5163,14 +4256,12 @@
       <w:r>
         <w:rPr>
           <w:b/>
-          <w:sz w:val="22"/>
           <w:szCs w:val="22"/>
         </w:rPr>
         <w:tab/>
       </w:r>
       <w:r>
         <w:rPr>
-          <w:sz w:val="22"/>
           <w:szCs w:val="22"/>
         </w:rPr>
         <w:t>Sep</w:t>
@@ -5178,14 +4269,12 @@
       <w:r>
         <w:rPr>
           <w:spacing w:val="1"/>
-          <w:sz w:val="22"/>
           <w:szCs w:val="22"/>
         </w:rPr>
         <w:t>t</w:t>
       </w:r>
       <w:r>
         <w:rPr>
-          <w:sz w:val="22"/>
           <w:szCs w:val="22"/>
         </w:rPr>
         <w:t>e</w:t>
@@ -5193,14 +4282,12 @@
       <w:r>
         <w:rPr>
           <w:spacing w:val="-3"/>
-          <w:sz w:val="22"/>
           <w:szCs w:val="22"/>
         </w:rPr>
         <w:t>m</w:t>
       </w:r>
       <w:r>
         <w:rPr>
-          <w:sz w:val="22"/>
           <w:szCs w:val="22"/>
         </w:rPr>
         <w:t>ber</w:t>
@@ -5208,14 +4295,12 @@
       <w:r>
         <w:rPr>
           <w:spacing w:val="1"/>
-          <w:sz w:val="22"/>
           <w:szCs w:val="22"/>
         </w:rPr>
         <w:t xml:space="preserve"> </w:t>
       </w:r>
       <w:r>
         <w:rPr>
-          <w:sz w:val="22"/>
           <w:szCs w:val="22"/>
         </w:rPr>
         <w:t>2</w:t>
@@ -5223,14 +4308,12 @@
       <w:r>
         <w:rPr>
           <w:spacing w:val="-2"/>
-          <w:sz w:val="22"/>
           <w:szCs w:val="22"/>
         </w:rPr>
         <w:t>0</w:t>
       </w:r>
       <w:r>
         <w:rPr>
-          <w:sz w:val="22"/>
           <w:szCs w:val="22"/>
         </w:rPr>
         <w:t>13</w:t>
@@ -5238,14 +4321,12 @@
       <w:r>
         <w:rPr>
           <w:spacing w:val="1"/>
-          <w:sz w:val="22"/>
           <w:szCs w:val="22"/>
         </w:rPr>
         <w:t xml:space="preserve"> </w:t>
       </w:r>
       <w:r>
         <w:rPr>
-          <w:sz w:val="22"/>
           <w:szCs w:val="22"/>
         </w:rPr>
         <w:t xml:space="preserve">– </w:t>
@@ -5253,7 +4334,6 @@
       <w:r>
         <w:rPr>
           <w:spacing w:val="-3"/>
-          <w:sz w:val="22"/>
           <w:szCs w:val="22"/>
         </w:rPr>
         <w:t>P</w:t>
@@ -5261,14 +4341,12 @@
       <w:r>
         <w:rPr>
           <w:spacing w:val="1"/>
-          <w:sz w:val="22"/>
           <w:szCs w:val="22"/>
         </w:rPr>
         <w:t>r</w:t>
       </w:r>
       <w:r>
         <w:rPr>
-          <w:sz w:val="22"/>
           <w:szCs w:val="22"/>
         </w:rPr>
         <w:t>e</w:t>
@@ -5276,7 +4354,6 @@
       <w:r>
         <w:rPr>
           <w:spacing w:val="1"/>
-          <w:sz w:val="22"/>
           <w:szCs w:val="22"/>
         </w:rPr>
         <w:t>s</w:t>
@@ -5284,14 +4361,12 @@
       <w:r>
         <w:rPr>
           <w:spacing w:val="-2"/>
-          <w:sz w:val="22"/>
           <w:szCs w:val="22"/>
         </w:rPr>
         <w:t>e</w:t>
       </w:r>
       <w:r>
         <w:rPr>
-          <w:sz w:val="22"/>
           <w:szCs w:val="22"/>
         </w:rPr>
         <w:t>nt</w:t>
@@ -5304,21 +4379,18 @@
         <w:contextualSpacing/>
         <w:jc w:val="both"/>
         <w:rPr>
-          <w:sz w:val="22"/>
-          <w:szCs w:val="22"/>
-        </w:rPr>
-      </w:pPr>
-      <w:r>
-        <w:rPr>
-          <w:spacing w:val="-1"/>
-          <w:sz w:val="22"/>
+          <w:szCs w:val="22"/>
+        </w:rPr>
+      </w:pPr>
+      <w:r>
+        <w:rPr>
+          <w:spacing w:val="-1"/>
           <w:szCs w:val="22"/>
         </w:rPr>
         <w:t>A</w:t>
       </w:r>
       <w:r>
         <w:rPr>
-          <w:sz w:val="22"/>
           <w:szCs w:val="22"/>
         </w:rPr>
         <w:t>s</w:t>
@@ -5326,7 +4398,6 @@
       <w:r>
         <w:rPr>
           <w:spacing w:val="1"/>
-          <w:sz w:val="22"/>
           <w:szCs w:val="22"/>
         </w:rPr>
         <w:t>si</w:t>
@@ -5334,14 +4405,12 @@
       <w:r>
         <w:rPr>
           <w:spacing w:val="-2"/>
-          <w:sz w:val="22"/>
           <w:szCs w:val="22"/>
         </w:rPr>
         <w:t>s</w:t>
       </w:r>
       <w:r>
         <w:rPr>
-          <w:sz w:val="22"/>
           <w:szCs w:val="22"/>
         </w:rPr>
         <w:t>t</w:t>
@@ -5349,7 +4418,6 @@
       <w:r>
         <w:rPr>
           <w:spacing w:val="1"/>
-          <w:sz w:val="22"/>
           <w:szCs w:val="22"/>
         </w:rPr>
         <w:t xml:space="preserve"> </w:t>
@@ -5357,7 +4425,6 @@
       <w:r>
         <w:rPr>
           <w:spacing w:val="-2"/>
-          <w:sz w:val="22"/>
           <w:szCs w:val="22"/>
         </w:rPr>
         <w:t>p</w:t>
@@ -5365,14 +4432,12 @@
       <w:r>
         <w:rPr>
           <w:spacing w:val="1"/>
-          <w:sz w:val="22"/>
           <w:szCs w:val="22"/>
         </w:rPr>
         <w:t>r</w:t>
       </w:r>
       <w:r>
         <w:rPr>
-          <w:sz w:val="22"/>
           <w:szCs w:val="22"/>
         </w:rPr>
         <w:t>o</w:t>
@@ -5380,7 +4445,6 @@
       <w:r>
         <w:rPr>
           <w:spacing w:val="-2"/>
-          <w:sz w:val="22"/>
           <w:szCs w:val="22"/>
         </w:rPr>
         <w:t>g</w:t>
@@ -5388,14 +4452,12 @@
       <w:r>
         <w:rPr>
           <w:spacing w:val="1"/>
-          <w:sz w:val="22"/>
           <w:szCs w:val="22"/>
         </w:rPr>
         <w:t>r</w:t>
       </w:r>
       <w:r>
         <w:rPr>
-          <w:sz w:val="22"/>
           <w:szCs w:val="22"/>
         </w:rPr>
         <w:t>am</w:t>
@@ -5403,7 +4465,6 @@
       <w:r>
         <w:rPr>
           <w:spacing w:val="-3"/>
-          <w:sz w:val="22"/>
           <w:szCs w:val="22"/>
         </w:rPr>
         <w:t xml:space="preserve"> </w:t>
@@ -5411,14 +4472,12 @@
       <w:r>
         <w:rPr>
           <w:spacing w:val="1"/>
-          <w:sz w:val="22"/>
           <w:szCs w:val="22"/>
         </w:rPr>
         <w:t>Dir</w:t>
       </w:r>
       <w:r>
         <w:rPr>
-          <w:sz w:val="22"/>
           <w:szCs w:val="22"/>
         </w:rPr>
         <w:t>ec</w:t>
@@ -5426,14 +4485,12 @@
       <w:r>
         <w:rPr>
           <w:spacing w:val="-1"/>
-          <w:sz w:val="22"/>
           <w:szCs w:val="22"/>
         </w:rPr>
         <w:t>t</w:t>
       </w:r>
       <w:r>
         <w:rPr>
-          <w:sz w:val="22"/>
           <w:szCs w:val="22"/>
         </w:rPr>
         <w:t>or</w:t>
@@ -5441,7 +4498,6 @@
       <w:r>
         <w:rPr>
           <w:spacing w:val="1"/>
-          <w:sz w:val="22"/>
           <w:szCs w:val="22"/>
         </w:rPr>
         <w:t xml:space="preserve"> </w:t>
@@ -5449,14 +4505,12 @@
       <w:r>
         <w:rPr>
           <w:spacing w:val="-2"/>
-          <w:sz w:val="22"/>
           <w:szCs w:val="22"/>
         </w:rPr>
         <w:t>an</w:t>
       </w:r>
       <w:r>
         <w:rPr>
-          <w:sz w:val="22"/>
           <w:szCs w:val="22"/>
         </w:rPr>
         <w:t xml:space="preserve">d </w:t>
@@ -5464,14 +4518,12 @@
       <w:r>
         <w:rPr>
           <w:spacing w:val="-1"/>
-          <w:sz w:val="22"/>
           <w:szCs w:val="22"/>
         </w:rPr>
         <w:t>A</w:t>
       </w:r>
       <w:r>
         <w:rPr>
-          <w:sz w:val="22"/>
           <w:szCs w:val="22"/>
         </w:rPr>
         <w:t>s</w:t>
@@ -5479,7 +4531,6 @@
       <w:r>
         <w:rPr>
           <w:spacing w:val="1"/>
-          <w:sz w:val="22"/>
           <w:szCs w:val="22"/>
         </w:rPr>
         <w:t>s</w:t>
@@ -5487,14 +4538,12 @@
       <w:r>
         <w:rPr>
           <w:spacing w:val="-1"/>
-          <w:sz w:val="22"/>
           <w:szCs w:val="22"/>
         </w:rPr>
         <w:t>i</w:t>
       </w:r>
       <w:r>
         <w:rPr>
-          <w:sz w:val="22"/>
           <w:szCs w:val="22"/>
         </w:rPr>
         <w:t>s</w:t>
@@ -5502,7 +4551,6 @@
       <w:r>
         <w:rPr>
           <w:spacing w:val="1"/>
-          <w:sz w:val="22"/>
           <w:szCs w:val="22"/>
         </w:rPr>
         <w:t>t</w:t>
@@ -5510,14 +4558,12 @@
       <w:r>
         <w:rPr>
           <w:spacing w:val="-2"/>
-          <w:sz w:val="22"/>
           <w:szCs w:val="22"/>
         </w:rPr>
         <w:t>a</w:t>
       </w:r>
       <w:r>
         <w:rPr>
-          <w:sz w:val="22"/>
           <w:szCs w:val="22"/>
         </w:rPr>
         <w:t>nt</w:t>
@@ -5525,7 +4571,6 @@
       <w:r>
         <w:rPr>
           <w:spacing w:val="1"/>
-          <w:sz w:val="22"/>
           <w:szCs w:val="22"/>
         </w:rPr>
         <w:t xml:space="preserve"> </w:t>
@@ -5533,7 +4578,6 @@
       <w:r>
         <w:rPr>
           <w:spacing w:val="-1"/>
-          <w:sz w:val="22"/>
           <w:szCs w:val="22"/>
         </w:rPr>
         <w:t>Di</w:t>
@@ -5541,7 +4585,6 @@
       <w:r>
         <w:rPr>
           <w:spacing w:val="1"/>
-          <w:sz w:val="22"/>
           <w:szCs w:val="22"/>
         </w:rPr>
         <w:t>r</w:t>
@@ -5549,14 +4592,12 @@
       <w:r>
         <w:rPr>
           <w:spacing w:val="-2"/>
-          <w:sz w:val="22"/>
           <w:szCs w:val="22"/>
         </w:rPr>
         <w:t>e</w:t>
       </w:r>
       <w:r>
         <w:rPr>
-          <w:sz w:val="22"/>
           <w:szCs w:val="22"/>
         </w:rPr>
         <w:t>c</w:t>
@@ -5564,7 +4605,6 @@
       <w:r>
         <w:rPr>
           <w:spacing w:val="1"/>
-          <w:sz w:val="22"/>
           <w:szCs w:val="22"/>
         </w:rPr>
         <w:t>t</w:t>
@@ -5572,7 +4612,6 @@
       <w:r>
         <w:rPr>
           <w:spacing w:val="-2"/>
-          <w:sz w:val="22"/>
           <w:szCs w:val="22"/>
         </w:rPr>
         <w:t>o</w:t>
@@ -5580,14 +4619,12 @@
       <w:r>
         <w:rPr>
           <w:spacing w:val="1"/>
-          <w:sz w:val="22"/>
           <w:szCs w:val="22"/>
         </w:rPr>
         <w:t>r</w:t>
       </w:r>
       <w:r>
         <w:rPr>
-          <w:sz w:val="22"/>
           <w:szCs w:val="22"/>
         </w:rPr>
         <w:t xml:space="preserve">. </w:t>
@@ -5595,14 +4632,12 @@
       <w:r>
         <w:rPr>
           <w:spacing w:val="1"/>
-          <w:sz w:val="22"/>
           <w:szCs w:val="22"/>
         </w:rPr>
         <w:t>C</w:t>
       </w:r>
       <w:r>
         <w:rPr>
-          <w:sz w:val="22"/>
           <w:szCs w:val="22"/>
         </w:rPr>
         <w:t>o</w:t>
@@ -5610,14 +4645,12 @@
       <w:r>
         <w:rPr>
           <w:spacing w:val="-4"/>
-          <w:sz w:val="22"/>
           <w:szCs w:val="22"/>
         </w:rPr>
         <w:t>m</w:t>
       </w:r>
       <w:r>
         <w:rPr>
-          <w:sz w:val="22"/>
           <w:szCs w:val="22"/>
         </w:rPr>
         <w:t>p</w:t>
@@ -5625,14 +4658,12 @@
       <w:r>
         <w:rPr>
           <w:spacing w:val="1"/>
-          <w:sz w:val="22"/>
           <w:szCs w:val="22"/>
         </w:rPr>
         <w:t>l</w:t>
       </w:r>
       <w:r>
         <w:rPr>
-          <w:sz w:val="22"/>
           <w:szCs w:val="22"/>
         </w:rPr>
         <w:t>e</w:t>
@@ -5640,14 +4671,12 @@
       <w:r>
         <w:rPr>
           <w:spacing w:val="-1"/>
-          <w:sz w:val="22"/>
           <w:szCs w:val="22"/>
         </w:rPr>
         <w:t>t</w:t>
       </w:r>
       <w:r>
         <w:rPr>
-          <w:sz w:val="22"/>
           <w:szCs w:val="22"/>
         </w:rPr>
         <w:t xml:space="preserve">e </w:t>
@@ -5655,14 +4684,12 @@
       <w:r>
         <w:rPr>
           <w:spacing w:val="-3"/>
-          <w:sz w:val="22"/>
           <w:szCs w:val="22"/>
         </w:rPr>
         <w:t>m</w:t>
       </w:r>
       <w:r>
         <w:rPr>
-          <w:sz w:val="22"/>
           <w:szCs w:val="22"/>
         </w:rPr>
         <w:t>on</w:t>
@@ -5670,14 +4697,12 @@
       <w:r>
         <w:rPr>
           <w:spacing w:val="1"/>
-          <w:sz w:val="22"/>
           <w:szCs w:val="22"/>
         </w:rPr>
         <w:t>t</w:t>
       </w:r>
       <w:r>
         <w:rPr>
-          <w:sz w:val="22"/>
           <w:szCs w:val="22"/>
         </w:rPr>
         <w:t>h</w:t>
@@ -5685,14 +4710,12 @@
       <w:r>
         <w:rPr>
           <w:spacing w:val="2"/>
-          <w:sz w:val="22"/>
           <w:szCs w:val="22"/>
         </w:rPr>
         <w:t>l</w:t>
       </w:r>
       <w:r>
         <w:rPr>
-          <w:sz w:val="22"/>
           <w:szCs w:val="22"/>
         </w:rPr>
         <w:t>y</w:t>
@@ -5700,14 +4723,12 @@
       <w:r>
         <w:rPr>
           <w:spacing w:val="-2"/>
-          <w:sz w:val="22"/>
           <w:szCs w:val="22"/>
         </w:rPr>
         <w:t xml:space="preserve"> </w:t>
       </w:r>
       <w:r>
         <w:rPr>
-          <w:sz w:val="22"/>
           <w:szCs w:val="22"/>
         </w:rPr>
         <w:t>p</w:t>
@@ -5715,14 +4736,12 @@
       <w:r>
         <w:rPr>
           <w:spacing w:val="1"/>
-          <w:sz w:val="22"/>
           <w:szCs w:val="22"/>
         </w:rPr>
         <w:t>r</w:t>
       </w:r>
       <w:r>
         <w:rPr>
-          <w:sz w:val="22"/>
           <w:szCs w:val="22"/>
         </w:rPr>
         <w:t>o</w:t>
@@ -5730,14 +4749,12 @@
       <w:r>
         <w:rPr>
           <w:spacing w:val="-2"/>
-          <w:sz w:val="22"/>
           <w:szCs w:val="22"/>
         </w:rPr>
         <w:t>c</w:t>
       </w:r>
       <w:r>
         <w:rPr>
-          <w:sz w:val="22"/>
           <w:szCs w:val="22"/>
         </w:rPr>
         <w:t>u</w:t>
@@ -5745,14 +4762,12 @@
       <w:r>
         <w:rPr>
           <w:spacing w:val="1"/>
-          <w:sz w:val="22"/>
           <w:szCs w:val="22"/>
         </w:rPr>
         <w:t>r</w:t>
       </w:r>
       <w:r>
         <w:rPr>
-          <w:sz w:val="22"/>
           <w:szCs w:val="22"/>
         </w:rPr>
         <w:t>e</w:t>
@@ -5760,14 +4775,12 @@
       <w:r>
         <w:rPr>
           <w:spacing w:val="-3"/>
-          <w:sz w:val="22"/>
           <w:szCs w:val="22"/>
         </w:rPr>
         <w:t>m</w:t>
       </w:r>
       <w:r>
         <w:rPr>
-          <w:sz w:val="22"/>
           <w:szCs w:val="22"/>
         </w:rPr>
         <w:t>ent</w:t>
@@ -5775,7 +4788,6 @@
       <w:r>
         <w:rPr>
           <w:spacing w:val="2"/>
-          <w:sz w:val="22"/>
           <w:szCs w:val="22"/>
         </w:rPr>
         <w:t xml:space="preserve"> </w:t>
@@ -5783,14 +4795,12 @@
       <w:r>
         <w:rPr>
           <w:spacing w:val="-2"/>
-          <w:sz w:val="22"/>
           <w:szCs w:val="22"/>
         </w:rPr>
         <w:t>c</w:t>
       </w:r>
       <w:r>
         <w:rPr>
-          <w:sz w:val="22"/>
           <w:szCs w:val="22"/>
         </w:rPr>
         <w:t>a</w:t>
@@ -5798,14 +4808,12 @@
       <w:r>
         <w:rPr>
           <w:spacing w:val="1"/>
-          <w:sz w:val="22"/>
           <w:szCs w:val="22"/>
         </w:rPr>
         <w:t>r</w:t>
       </w:r>
       <w:r>
         <w:rPr>
-          <w:sz w:val="22"/>
           <w:szCs w:val="22"/>
         </w:rPr>
         <w:t>d</w:t>
@@ -5813,7 +4821,6 @@
       <w:r>
         <w:rPr>
           <w:spacing w:val="-2"/>
-          <w:sz w:val="22"/>
           <w:szCs w:val="22"/>
         </w:rPr>
         <w:t xml:space="preserve"> </w:t>
@@ -5821,14 +4828,12 @@
       <w:r>
         <w:rPr>
           <w:spacing w:val="1"/>
-          <w:sz w:val="22"/>
           <w:szCs w:val="22"/>
         </w:rPr>
         <w:t>l</w:t>
       </w:r>
       <w:r>
         <w:rPr>
-          <w:sz w:val="22"/>
           <w:szCs w:val="22"/>
         </w:rPr>
         <w:t>o</w:t>
@@ -5836,21 +4841,18 @@
       <w:r>
         <w:rPr>
           <w:spacing w:val="-2"/>
-          <w:sz w:val="22"/>
           <w:szCs w:val="22"/>
         </w:rPr>
         <w:t>g</w:t>
       </w:r>
       <w:r>
         <w:rPr>
-          <w:sz w:val="22"/>
           <w:szCs w:val="22"/>
         </w:rPr>
         <w:t>,</w:t>
       </w:r>
       <w:r>
         <w:rPr>
-          <w:sz w:val="22"/>
           <w:szCs w:val="22"/>
         </w:rPr>
         <w:t xml:space="preserve"> </w:t>
@@ -5858,14 +4860,12 @@
       <w:r>
         <w:rPr>
           <w:spacing w:val="1"/>
-          <w:sz w:val="22"/>
           <w:szCs w:val="22"/>
         </w:rPr>
         <w:t>m</w:t>
       </w:r>
       <w:r>
         <w:rPr>
-          <w:sz w:val="22"/>
           <w:szCs w:val="22"/>
         </w:rPr>
         <w:t>a</w:t>
@@ -5873,7 +4873,6 @@
       <w:r>
         <w:rPr>
           <w:spacing w:val="1"/>
-          <w:sz w:val="22"/>
           <w:szCs w:val="22"/>
         </w:rPr>
         <w:t>i</w:t>
@@ -5881,7 +4880,6 @@
       <w:r>
         <w:rPr>
           <w:spacing w:val="-2"/>
-          <w:sz w:val="22"/>
           <w:szCs w:val="22"/>
         </w:rPr>
         <w:t>n</w:t>
@@ -5889,7 +4887,6 @@
       <w:r>
         <w:rPr>
           <w:spacing w:val="1"/>
-          <w:sz w:val="22"/>
           <w:szCs w:val="22"/>
         </w:rPr>
         <w:t>t</w:t>
@@ -5897,7 +4894,6 @@
       <w:r>
         <w:rPr>
           <w:spacing w:val="-2"/>
-          <w:sz w:val="22"/>
           <w:szCs w:val="22"/>
         </w:rPr>
         <w:t>a</w:t>
@@ -5905,14 +4901,12 @@
       <w:r>
         <w:rPr>
           <w:spacing w:val="1"/>
-          <w:sz w:val="22"/>
           <w:szCs w:val="22"/>
         </w:rPr>
         <w:t>i</w:t>
       </w:r>
       <w:r>
         <w:rPr>
-          <w:sz w:val="22"/>
           <w:szCs w:val="22"/>
         </w:rPr>
         <w:t xml:space="preserve">n </w:t>
@@ -5920,14 +4914,12 @@
       <w:r>
         <w:rPr>
           <w:spacing w:val="-4"/>
-          <w:sz w:val="22"/>
           <w:szCs w:val="22"/>
         </w:rPr>
         <w:t>m</w:t>
       </w:r>
       <w:r>
         <w:rPr>
-          <w:sz w:val="22"/>
           <w:szCs w:val="22"/>
         </w:rPr>
         <w:t>on</w:t>
@@ -5935,14 +4927,12 @@
       <w:r>
         <w:rPr>
           <w:spacing w:val="1"/>
-          <w:sz w:val="22"/>
           <w:szCs w:val="22"/>
         </w:rPr>
         <w:t>t</w:t>
       </w:r>
       <w:r>
         <w:rPr>
-          <w:sz w:val="22"/>
           <w:szCs w:val="22"/>
         </w:rPr>
         <w:t>h</w:t>
@@ -5950,14 +4940,12 @@
       <w:r>
         <w:rPr>
           <w:spacing w:val="1"/>
-          <w:sz w:val="22"/>
           <w:szCs w:val="22"/>
         </w:rPr>
         <w:t>l</w:t>
       </w:r>
       <w:r>
         <w:rPr>
-          <w:sz w:val="22"/>
           <w:szCs w:val="22"/>
         </w:rPr>
         <w:t>y</w:t>
@@ -5965,14 +4953,12 @@
       <w:r>
         <w:rPr>
           <w:spacing w:val="-2"/>
-          <w:sz w:val="22"/>
           <w:szCs w:val="22"/>
         </w:rPr>
         <w:t xml:space="preserve"> </w:t>
       </w:r>
       <w:r>
         <w:rPr>
-          <w:sz w:val="22"/>
           <w:szCs w:val="22"/>
         </w:rPr>
         <w:t>ex</w:t>
@@ -5980,14 +4966,12 @@
       <w:r>
         <w:rPr>
           <w:spacing w:val="-2"/>
-          <w:sz w:val="22"/>
           <w:szCs w:val="22"/>
         </w:rPr>
         <w:t>p</w:t>
       </w:r>
       <w:r>
         <w:rPr>
-          <w:sz w:val="22"/>
           <w:szCs w:val="22"/>
         </w:rPr>
         <w:t>end</w:t>
@@ -5995,14 +4979,12 @@
       <w:r>
         <w:rPr>
           <w:spacing w:val="-1"/>
-          <w:sz w:val="22"/>
           <w:szCs w:val="22"/>
         </w:rPr>
         <w:t>it</w:t>
       </w:r>
       <w:r>
         <w:rPr>
-          <w:sz w:val="22"/>
           <w:szCs w:val="22"/>
         </w:rPr>
         <w:t>u</w:t>
@@ -6010,14 +4992,12 @@
       <w:r>
         <w:rPr>
           <w:spacing w:val="1"/>
-          <w:sz w:val="22"/>
           <w:szCs w:val="22"/>
         </w:rPr>
         <w:t>r</w:t>
       </w:r>
       <w:r>
         <w:rPr>
-          <w:sz w:val="22"/>
           <w:szCs w:val="22"/>
         </w:rPr>
         <w:t>e</w:t>
@@ -6025,7 +5005,6 @@
       <w:r>
         <w:rPr>
           <w:spacing w:val="-2"/>
-          <w:sz w:val="22"/>
           <w:szCs w:val="22"/>
         </w:rPr>
         <w:t xml:space="preserve"> </w:t>
@@ -6033,7 +5012,6 @@
       <w:r>
         <w:rPr>
           <w:spacing w:val="1"/>
-          <w:sz w:val="22"/>
           <w:szCs w:val="22"/>
         </w:rPr>
         <w:t>tr</w:t>
@@ -6041,14 +5019,12 @@
       <w:r>
         <w:rPr>
           <w:spacing w:val="-2"/>
-          <w:sz w:val="22"/>
           <w:szCs w:val="22"/>
         </w:rPr>
         <w:t>a</w:t>
       </w:r>
       <w:r>
         <w:rPr>
-          <w:sz w:val="22"/>
           <w:szCs w:val="22"/>
         </w:rPr>
         <w:t>c</w:t>
@@ -6056,7 +5032,6 @@
       <w:r>
         <w:rPr>
           <w:spacing w:val="-2"/>
-          <w:sz w:val="22"/>
           <w:szCs w:val="22"/>
         </w:rPr>
         <w:t>k</w:t>
@@ -6064,14 +5039,12 @@
       <w:r>
         <w:rPr>
           <w:spacing w:val="1"/>
-          <w:sz w:val="22"/>
           <w:szCs w:val="22"/>
         </w:rPr>
         <w:t>i</w:t>
       </w:r>
       <w:r>
         <w:rPr>
-          <w:sz w:val="22"/>
           <w:szCs w:val="22"/>
         </w:rPr>
         <w:t>ng</w:t>
@@ -6079,7 +5052,6 @@
       <w:r>
         <w:rPr>
           <w:spacing w:val="-2"/>
-          <w:sz w:val="22"/>
           <w:szCs w:val="22"/>
         </w:rPr>
         <w:t xml:space="preserve"> </w:t>
@@ -6087,14 +5059,12 @@
       <w:r>
         <w:rPr>
           <w:spacing w:val="1"/>
-          <w:sz w:val="22"/>
           <w:szCs w:val="22"/>
         </w:rPr>
         <w:t>r</w:t>
       </w:r>
       <w:r>
         <w:rPr>
-          <w:sz w:val="22"/>
           <w:szCs w:val="22"/>
         </w:rPr>
         <w:t>epo</w:t>
@@ -6102,7 +5072,6 @@
       <w:r>
         <w:rPr>
           <w:spacing w:val="-1"/>
-          <w:sz w:val="22"/>
           <w:szCs w:val="22"/>
         </w:rPr>
         <w:t>r</w:t>
@@ -6110,14 +5079,12 @@
       <w:r>
         <w:rPr>
           <w:spacing w:val="1"/>
-          <w:sz w:val="22"/>
           <w:szCs w:val="22"/>
         </w:rPr>
         <w:t>t</w:t>
       </w:r>
       <w:r>
         <w:rPr>
-          <w:sz w:val="22"/>
           <w:szCs w:val="22"/>
         </w:rPr>
         <w:t xml:space="preserve">s, as well as assist in coordination of yearly social events and institution activities. </w:t>
@@ -6129,6 +5096,7 @@
         <w:contextualSpacing/>
         <w:jc w:val="both"/>
         <w:rPr>
+          <w:sz w:val="18"/>
           <w:szCs w:val="24"/>
         </w:rPr>
       </w:pPr>
@@ -6139,14 +5107,12 @@
         <w:ind w:left="2160" w:right="695" w:hanging="2160"/>
         <w:jc w:val="both"/>
         <w:rPr>
-          <w:sz w:val="22"/>
-          <w:szCs w:val="22"/>
-        </w:rPr>
-      </w:pPr>
-      <w:r>
-        <w:rPr>
-          <w:b/>
-          <w:sz w:val="22"/>
+          <w:szCs w:val="22"/>
+        </w:rPr>
+      </w:pPr>
+      <w:r>
+        <w:rPr>
+          <w:b/>
           <w:szCs w:val="22"/>
         </w:rPr>
         <w:t>SK</w:t>
@@ -6155,7 +5121,6 @@
         <w:rPr>
           <w:b/>
           <w:spacing w:val="1"/>
-          <w:sz w:val="22"/>
           <w:szCs w:val="22"/>
         </w:rPr>
         <w:t>I</w:t>
@@ -6164,7 +5129,6 @@
         <w:rPr>
           <w:b/>
           <w:spacing w:val="-1"/>
-          <w:sz w:val="22"/>
           <w:szCs w:val="22"/>
         </w:rPr>
         <w:t>LL</w:t>
@@ -6172,7 +5136,6 @@
       <w:r>
         <w:rPr>
           <w:b/>
-          <w:sz w:val="22"/>
           <w:szCs w:val="22"/>
         </w:rPr>
         <w:t>S</w:t>
@@ -6180,7 +5143,6 @@
       <w:r>
         <w:rPr>
           <w:b/>
-          <w:sz w:val="22"/>
           <w:szCs w:val="22"/>
         </w:rPr>
         <w:tab/>
@@ -6188,7 +5150,6 @@
       <w:proofErr w:type="spellStart"/>
       <w:r>
         <w:rPr>
-          <w:sz w:val="22"/>
           <w:szCs w:val="22"/>
         </w:rPr>
         <w:t>ProEngineer</w:t>
@@ -6196,7 +5157,6 @@
       <w:proofErr w:type="spellEnd"/>
       <w:r>
         <w:rPr>
-          <w:sz w:val="22"/>
           <w:szCs w:val="22"/>
         </w:rPr>
         <w:t xml:space="preserve"> (CREO),</w:t>
@@ -6204,7 +5164,6 @@
       <w:r>
         <w:rPr>
           <w:spacing w:val="-1"/>
-          <w:sz w:val="22"/>
           <w:szCs w:val="22"/>
         </w:rPr>
         <w:t xml:space="preserve"> </w:t>
@@ -6212,7 +5171,6 @@
       <w:proofErr w:type="spellStart"/>
       <w:r>
         <w:rPr>
-          <w:sz w:val="22"/>
           <w:szCs w:val="22"/>
         </w:rPr>
         <w:t>S</w:t>
@@ -6220,7 +5178,6 @@
       <w:r>
         <w:rPr>
           <w:spacing w:val="-3"/>
-          <w:sz w:val="22"/>
           <w:szCs w:val="22"/>
         </w:rPr>
         <w:t>o</w:t>
@@ -6228,14 +5185,12 @@
       <w:r>
         <w:rPr>
           <w:spacing w:val="1"/>
-          <w:sz w:val="22"/>
           <w:szCs w:val="22"/>
         </w:rPr>
         <w:t>li</w:t>
       </w:r>
       <w:r>
         <w:rPr>
-          <w:sz w:val="22"/>
           <w:szCs w:val="22"/>
         </w:rPr>
         <w:t>d</w:t>
@@ -6243,7 +5198,6 @@
       <w:r>
         <w:rPr>
           <w:spacing w:val="-1"/>
-          <w:sz w:val="22"/>
           <w:szCs w:val="22"/>
         </w:rPr>
         <w:t>w</w:t>
@@ -6251,7 +5205,6 @@
       <w:r>
         <w:rPr>
           <w:spacing w:val="-2"/>
-          <w:sz w:val="22"/>
           <w:szCs w:val="22"/>
         </w:rPr>
         <w:t>o</w:t>
@@ -6259,7 +5212,6 @@
       <w:r>
         <w:rPr>
           <w:spacing w:val="1"/>
-          <w:sz w:val="22"/>
           <w:szCs w:val="22"/>
         </w:rPr>
         <w:t>r</w:t>
@@ -6267,14 +5219,12 @@
       <w:r>
         <w:rPr>
           <w:spacing w:val="-2"/>
-          <w:sz w:val="22"/>
           <w:szCs w:val="22"/>
         </w:rPr>
         <w:t>k</w:t>
       </w:r>
       <w:r>
         <w:rPr>
-          <w:sz w:val="22"/>
           <w:szCs w:val="22"/>
         </w:rPr>
         <w:t>s</w:t>
@@ -6282,7 +5232,6 @@
       <w:proofErr w:type="spellEnd"/>
       <w:r>
         <w:rPr>
-          <w:sz w:val="22"/>
           <w:szCs w:val="22"/>
         </w:rPr>
         <w:t xml:space="preserve">, </w:t>
@@ -6290,7 +5239,6 @@
       <w:r>
         <w:rPr>
           <w:spacing w:val="-1"/>
-          <w:sz w:val="22"/>
           <w:szCs w:val="22"/>
         </w:rPr>
         <w:t>A</w:t>
@@ -6298,7 +5246,6 @@
       <w:r>
         <w:rPr>
           <w:spacing w:val="-2"/>
-          <w:sz w:val="22"/>
           <w:szCs w:val="22"/>
         </w:rPr>
         <w:t>u</w:t>
@@ -6306,14 +5253,12 @@
       <w:r>
         <w:rPr>
           <w:spacing w:val="1"/>
-          <w:sz w:val="22"/>
           <w:szCs w:val="22"/>
         </w:rPr>
         <w:t>t</w:t>
       </w:r>
       <w:r>
         <w:rPr>
-          <w:sz w:val="22"/>
           <w:szCs w:val="22"/>
         </w:rPr>
         <w:t>od</w:t>
@@ -6321,14 +5266,12 @@
       <w:r>
         <w:rPr>
           <w:spacing w:val="-2"/>
-          <w:sz w:val="22"/>
           <w:szCs w:val="22"/>
         </w:rPr>
         <w:t>e</w:t>
       </w:r>
       <w:r>
         <w:rPr>
-          <w:sz w:val="22"/>
           <w:szCs w:val="22"/>
         </w:rPr>
         <w:t xml:space="preserve">sk </w:t>
@@ -6336,14 +5279,12 @@
       <w:r>
         <w:rPr>
           <w:spacing w:val="-4"/>
-          <w:sz w:val="22"/>
           <w:szCs w:val="22"/>
         </w:rPr>
         <w:t>I</w:t>
       </w:r>
       <w:r>
         <w:rPr>
-          <w:sz w:val="22"/>
           <w:szCs w:val="22"/>
         </w:rPr>
         <w:t>n</w:t>
@@ -6351,14 +5292,12 @@
       <w:r>
         <w:rPr>
           <w:spacing w:val="-2"/>
-          <w:sz w:val="22"/>
           <w:szCs w:val="22"/>
         </w:rPr>
         <w:t>v</w:t>
       </w:r>
       <w:r>
         <w:rPr>
-          <w:sz w:val="22"/>
           <w:szCs w:val="22"/>
         </w:rPr>
         <w:t>en</w:t>
@@ -6366,14 +5305,12 @@
       <w:r>
         <w:rPr>
           <w:spacing w:val="1"/>
-          <w:sz w:val="22"/>
           <w:szCs w:val="22"/>
         </w:rPr>
         <w:t>t</w:t>
       </w:r>
       <w:r>
         <w:rPr>
-          <w:sz w:val="22"/>
           <w:szCs w:val="22"/>
         </w:rPr>
         <w:t>o</w:t>
@@ -6381,21 +5318,18 @@
       <w:r>
         <w:rPr>
           <w:spacing w:val="1"/>
-          <w:sz w:val="22"/>
           <w:szCs w:val="22"/>
         </w:rPr>
         <w:t>r</w:t>
       </w:r>
       <w:r>
         <w:rPr>
-          <w:sz w:val="22"/>
           <w:szCs w:val="22"/>
         </w:rPr>
         <w:t xml:space="preserve">, </w:t>
       </w:r>
       <w:r>
         <w:rPr>
-          <w:sz w:val="22"/>
           <w:szCs w:val="22"/>
         </w:rPr>
         <w:t>MATLAB,</w:t>
@@ -6403,14 +5337,12 @@
       <w:r>
         <w:rPr>
           <w:spacing w:val="-2"/>
-          <w:sz w:val="22"/>
           <w:szCs w:val="22"/>
         </w:rPr>
         <w:t xml:space="preserve"> </w:t>
       </w:r>
       <w:r>
         <w:rPr>
-          <w:sz w:val="22"/>
           <w:szCs w:val="22"/>
         </w:rPr>
         <w:t>M</w:t>
@@ -6418,7 +5350,6 @@
       <w:r>
         <w:rPr>
           <w:spacing w:val="1"/>
-          <w:sz w:val="22"/>
           <w:szCs w:val="22"/>
         </w:rPr>
         <w:t>i</w:t>
@@ -6426,7 +5357,6 @@
       <w:r>
         <w:rPr>
           <w:spacing w:val="-2"/>
-          <w:sz w:val="22"/>
           <w:szCs w:val="22"/>
         </w:rPr>
         <w:t>c</w:t>
@@ -6434,14 +5364,12 @@
       <w:r>
         <w:rPr>
           <w:spacing w:val="1"/>
-          <w:sz w:val="22"/>
           <w:szCs w:val="22"/>
         </w:rPr>
         <w:t>r</w:t>
       </w:r>
       <w:r>
         <w:rPr>
-          <w:sz w:val="22"/>
           <w:szCs w:val="22"/>
         </w:rPr>
         <w:t>o</w:t>
@@ -6449,14 +5377,12 @@
       <w:r>
         <w:rPr>
           <w:spacing w:val="-2"/>
-          <w:sz w:val="22"/>
           <w:szCs w:val="22"/>
         </w:rPr>
         <w:t>s</w:t>
       </w:r>
       <w:r>
         <w:rPr>
-          <w:sz w:val="22"/>
           <w:szCs w:val="22"/>
         </w:rPr>
         <w:t>o</w:t>
@@ -6464,14 +5390,12 @@
       <w:r>
         <w:rPr>
           <w:spacing w:val="-2"/>
-          <w:sz w:val="22"/>
           <w:szCs w:val="22"/>
         </w:rPr>
         <w:t>f</w:t>
       </w:r>
       <w:r>
         <w:rPr>
-          <w:sz w:val="22"/>
           <w:szCs w:val="22"/>
         </w:rPr>
         <w:t>t</w:t>
@@ -6479,7 +5403,6 @@
       <w:r>
         <w:rPr>
           <w:spacing w:val="1"/>
-          <w:sz w:val="22"/>
           <w:szCs w:val="22"/>
         </w:rPr>
         <w:t xml:space="preserve"> </w:t>
@@ -6487,7 +5410,6 @@
       <w:r>
         <w:rPr>
           <w:spacing w:val="-1"/>
-          <w:sz w:val="22"/>
           <w:szCs w:val="22"/>
         </w:rPr>
         <w:t>O</w:t>
@@ -6495,7 +5417,6 @@
       <w:r>
         <w:rPr>
           <w:spacing w:val="1"/>
-          <w:sz w:val="22"/>
           <w:szCs w:val="22"/>
         </w:rPr>
         <w:t>f</w:t>
@@ -6503,7 +5424,6 @@
       <w:r>
         <w:rPr>
           <w:spacing w:val="-2"/>
-          <w:sz w:val="22"/>
           <w:szCs w:val="22"/>
         </w:rPr>
         <w:t>f</w:t>
@@ -6511,7 +5431,6 @@
       <w:r>
         <w:rPr>
           <w:spacing w:val="1"/>
-          <w:sz w:val="22"/>
           <w:szCs w:val="22"/>
         </w:rPr>
         <w:t>i</w:t>
@@ -6519,42 +5438,36 @@
       <w:r>
         <w:rPr>
           <w:spacing w:val="-2"/>
-          <w:sz w:val="22"/>
           <w:szCs w:val="22"/>
         </w:rPr>
         <w:t>c</w:t>
       </w:r>
       <w:r>
         <w:rPr>
-          <w:sz w:val="22"/>
           <w:szCs w:val="22"/>
         </w:rPr>
         <w:t>e</w:t>
       </w:r>
       <w:r>
         <w:rPr>
-          <w:sz w:val="22"/>
           <w:szCs w:val="22"/>
         </w:rPr>
         <w:t>,</w:t>
       </w:r>
       <w:r>
         <w:rPr>
-          <w:sz w:val="22"/>
           <w:szCs w:val="22"/>
         </w:rPr>
         <w:t xml:space="preserve"> Excel VBA,</w:t>
       </w:r>
       <w:r>
         <w:rPr>
-          <w:sz w:val="22"/>
           <w:szCs w:val="22"/>
         </w:rPr>
         <w:t xml:space="preserve"> Arduino IDE,</w:t>
       </w:r>
       <w:r>
         <w:rPr>
-          <w:sz w:val="22"/>
           <w:szCs w:val="22"/>
         </w:rPr>
         <w:t xml:space="preserve"> </w:t>
@@ -6562,14 +5475,12 @@
       <w:r>
         <w:rPr>
           <w:spacing w:val="-1"/>
-          <w:sz w:val="22"/>
           <w:szCs w:val="22"/>
         </w:rPr>
         <w:t>C</w:t>
       </w:r>
       <w:r>
         <w:rPr>
-          <w:sz w:val="22"/>
           <w:szCs w:val="22"/>
         </w:rPr>
         <w:t>o</w:t>
@@ -6577,14 +5488,12 @@
       <w:r>
         <w:rPr>
           <w:spacing w:val="1"/>
-          <w:sz w:val="22"/>
           <w:szCs w:val="22"/>
         </w:rPr>
         <w:t>r</w:t>
       </w:r>
       <w:r>
         <w:rPr>
-          <w:sz w:val="22"/>
           <w:szCs w:val="22"/>
         </w:rPr>
         <w:t>e</w:t>
@@ -6592,7 +5501,6 @@
       <w:r>
         <w:rPr>
           <w:spacing w:val="1"/>
-          <w:sz w:val="22"/>
           <w:szCs w:val="22"/>
         </w:rPr>
         <w:t>lDraw</w:t>
@@ -6600,7 +5508,6 @@
       <w:r>
         <w:rPr>
           <w:spacing w:val="1"/>
-          <w:sz w:val="22"/>
           <w:szCs w:val="22"/>
         </w:rPr>
         <w:t xml:space="preserve">, </w:t>
@@ -6608,7 +5515,6 @@
       <w:r>
         <w:rPr>
           <w:spacing w:val="1"/>
-          <w:sz w:val="22"/>
           <w:szCs w:val="22"/>
         </w:rPr>
         <w:t xml:space="preserve">basic web development, </w:t>
@@ -6616,7 +5522,6 @@
       <w:r>
         <w:rPr>
           <w:spacing w:val="1"/>
-          <w:sz w:val="22"/>
           <w:szCs w:val="22"/>
         </w:rPr>
         <w:t xml:space="preserve">basic ANSYS. </w:t>
@@ -6625,21 +5530,22 @@
     <w:p>
       <w:pPr>
         <w:spacing w:line="200" w:lineRule="exact"/>
+        <w:rPr>
+          <w:sz w:val="18"/>
+        </w:rPr>
       </w:pPr>
     </w:p>
     <w:p>
       <w:pPr>
         <w:spacing w:line="260" w:lineRule="exact"/>
         <w:rPr>
-          <w:sz w:val="22"/>
-          <w:szCs w:val="22"/>
-        </w:rPr>
-      </w:pPr>
-      <w:r>
-        <w:rPr>
-          <w:b/>
-          <w:spacing w:val="-1"/>
-          <w:sz w:val="22"/>
+          <w:szCs w:val="22"/>
+        </w:rPr>
+      </w:pPr>
+      <w:r>
+        <w:rPr>
+          <w:b/>
+          <w:spacing w:val="-1"/>
           <w:szCs w:val="22"/>
         </w:rPr>
         <w:t>ACT</w:t>
@@ -6647,7 +5553,6 @@
       <w:r>
         <w:rPr>
           <w:b/>
-          <w:sz w:val="22"/>
           <w:szCs w:val="22"/>
         </w:rPr>
         <w:t>IVI</w:t>
@@ -6656,7 +5561,6 @@
         <w:rPr>
           <w:b/>
           <w:spacing w:val="-1"/>
-          <w:sz w:val="22"/>
           <w:szCs w:val="22"/>
         </w:rPr>
         <w:t>T</w:t>
@@ -6664,7 +5568,6 @@
       <w:r>
         <w:rPr>
           <w:b/>
-          <w:sz w:val="22"/>
           <w:szCs w:val="22"/>
         </w:rPr>
         <w:t>IES</w:t>
@@ -6672,7 +5575,6 @@
       <w:r>
         <w:rPr>
           <w:b/>
-          <w:sz w:val="22"/>
           <w:szCs w:val="22"/>
         </w:rPr>
         <w:tab/>
@@ -6680,7 +5582,6 @@
       <w:r>
         <w:rPr>
           <w:b/>
-          <w:sz w:val="22"/>
           <w:szCs w:val="22"/>
         </w:rPr>
         <w:tab/>
@@ -6688,7 +5589,6 @@
       <w:r>
         <w:rPr>
           <w:spacing w:val="1"/>
-          <w:sz w:val="22"/>
           <w:szCs w:val="22"/>
         </w:rPr>
         <w:t>R</w:t>
@@ -6696,14 +5596,12 @@
       <w:r>
         <w:rPr>
           <w:spacing w:val="-4"/>
-          <w:sz w:val="22"/>
           <w:szCs w:val="22"/>
         </w:rPr>
         <w:t>I</w:t>
       </w:r>
       <w:r>
         <w:rPr>
-          <w:sz w:val="22"/>
           <w:szCs w:val="22"/>
         </w:rPr>
         <w:t>T</w:t>
@@ -6711,7 +5609,6 @@
       <w:r>
         <w:rPr>
           <w:spacing w:val="2"/>
-          <w:sz w:val="22"/>
           <w:szCs w:val="22"/>
         </w:rPr>
         <w:t xml:space="preserve"> </w:t>
@@ -6719,14 +5616,12 @@
       <w:r>
         <w:rPr>
           <w:spacing w:val="-1"/>
-          <w:sz w:val="22"/>
           <w:szCs w:val="22"/>
         </w:rPr>
         <w:t>A</w:t>
       </w:r>
       <w:r>
         <w:rPr>
-          <w:sz w:val="22"/>
           <w:szCs w:val="22"/>
         </w:rPr>
         <w:t>e</w:t>
@@ -6734,14 +5629,12 @@
       <w:r>
         <w:rPr>
           <w:spacing w:val="1"/>
-          <w:sz w:val="22"/>
           <w:szCs w:val="22"/>
         </w:rPr>
         <w:t>r</w:t>
       </w:r>
       <w:r>
         <w:rPr>
-          <w:sz w:val="22"/>
           <w:szCs w:val="22"/>
         </w:rPr>
         <w:t xml:space="preserve">o </w:t>
@@ -6749,7 +5642,6 @@
       <w:r>
         <w:rPr>
           <w:spacing w:val="-1"/>
-          <w:sz w:val="22"/>
           <w:szCs w:val="22"/>
         </w:rPr>
         <w:t>D</w:t>
@@ -6757,14 +5649,12 @@
       <w:r>
         <w:rPr>
           <w:spacing w:val="-2"/>
-          <w:sz w:val="22"/>
           <w:szCs w:val="22"/>
         </w:rPr>
         <w:t>e</w:t>
       </w:r>
       <w:r>
         <w:rPr>
-          <w:sz w:val="22"/>
           <w:szCs w:val="22"/>
         </w:rPr>
         <w:t>s</w:t>
@@ -6772,7 +5662,6 @@
       <w:r>
         <w:rPr>
           <w:spacing w:val="1"/>
-          <w:sz w:val="22"/>
           <w:szCs w:val="22"/>
         </w:rPr>
         <w:t>i</w:t>
@@ -6780,14 +5669,12 @@
       <w:r>
         <w:rPr>
           <w:spacing w:val="-2"/>
-          <w:sz w:val="22"/>
           <w:szCs w:val="22"/>
         </w:rPr>
         <w:t>g</w:t>
       </w:r>
       <w:r>
         <w:rPr>
-          <w:sz w:val="22"/>
           <w:szCs w:val="22"/>
         </w:rPr>
         <w:t xml:space="preserve">n </w:t>
@@ -6795,7 +5682,6 @@
       <w:r>
         <w:rPr>
           <w:spacing w:val="-1"/>
-          <w:sz w:val="22"/>
           <w:szCs w:val="22"/>
         </w:rPr>
         <w:t>C</w:t>
@@ -6803,21 +5689,18 @@
       <w:r>
         <w:rPr>
           <w:spacing w:val="1"/>
-          <w:sz w:val="22"/>
           <w:szCs w:val="22"/>
         </w:rPr>
         <w:t>l</w:t>
       </w:r>
       <w:r>
         <w:rPr>
-          <w:sz w:val="22"/>
           <w:szCs w:val="22"/>
         </w:rPr>
         <w:t>ub</w:t>
       </w:r>
       <w:r>
         <w:rPr>
-          <w:sz w:val="22"/>
           <w:szCs w:val="22"/>
         </w:rPr>
         <w:t xml:space="preserve"> </w:t>
@@ -6832,7 +5715,6 @@
         </w:numPr>
         <w:spacing w:line="260" w:lineRule="exact"/>
         <w:rPr>
-          <w:sz w:val="22"/>
           <w:szCs w:val="22"/>
         </w:rPr>
       </w:pPr>
@@ -6840,7 +5722,6 @@
         <w:rPr>
           <w:spacing w:val="2"/>
           <w:position w:val="-1"/>
-          <w:sz w:val="22"/>
           <w:szCs w:val="22"/>
         </w:rPr>
         <w:t>T</w:t>
@@ -6849,7 +5730,6 @@
         <w:rPr>
           <w:spacing w:val="-2"/>
           <w:position w:val="-1"/>
-          <w:sz w:val="22"/>
           <w:szCs w:val="22"/>
         </w:rPr>
         <w:t>r</w:t>
@@ -6857,7 +5737,6 @@
       <w:r>
         <w:rPr>
           <w:position w:val="-1"/>
-          <w:sz w:val="22"/>
           <w:szCs w:val="22"/>
         </w:rPr>
         <w:t>ea</w:t>
@@ -6866,7 +5745,6 @@
         <w:rPr>
           <w:spacing w:val="-2"/>
           <w:position w:val="-1"/>
-          <w:sz w:val="22"/>
           <w:szCs w:val="22"/>
         </w:rPr>
         <w:t>s</w:t>
@@ -6874,7 +5752,6 @@
       <w:r>
         <w:rPr>
           <w:position w:val="-1"/>
-          <w:sz w:val="22"/>
           <w:szCs w:val="22"/>
         </w:rPr>
         <w:t>u</w:t>
@@ -6883,7 +5760,6 @@
         <w:rPr>
           <w:spacing w:val="1"/>
           <w:position w:val="-1"/>
-          <w:sz w:val="22"/>
           <w:szCs w:val="22"/>
         </w:rPr>
         <w:t>r</w:t>
@@ -6892,7 +5768,6 @@
         <w:rPr>
           <w:spacing w:val="-2"/>
           <w:position w:val="-1"/>
-          <w:sz w:val="22"/>
           <w:szCs w:val="22"/>
         </w:rPr>
         <w:t>e</w:t>
@@ -6900,7 +5775,6 @@
       <w:r>
         <w:rPr>
           <w:position w:val="-1"/>
-          <w:sz w:val="22"/>
           <w:szCs w:val="22"/>
         </w:rPr>
         <w:t>r</w:t>
@@ -6908,7 +5782,6 @@
       <w:r>
         <w:rPr>
           <w:position w:val="-1"/>
-          <w:sz w:val="22"/>
           <w:szCs w:val="22"/>
         </w:rPr>
         <w:tab/>
@@ -6916,7 +5789,6 @@
       <w:r>
         <w:rPr>
           <w:position w:val="-1"/>
-          <w:sz w:val="22"/>
           <w:szCs w:val="22"/>
         </w:rPr>
         <w:tab/>
@@ -6924,7 +5796,6 @@
       <w:r>
         <w:rPr>
           <w:position w:val="-1"/>
-          <w:sz w:val="22"/>
           <w:szCs w:val="22"/>
         </w:rPr>
         <w:tab/>
@@ -6932,7 +5803,6 @@
       <w:r>
         <w:rPr>
           <w:position w:val="-1"/>
-          <w:sz w:val="22"/>
           <w:szCs w:val="22"/>
         </w:rPr>
         <w:tab/>
@@ -6940,7 +5810,6 @@
       <w:r>
         <w:rPr>
           <w:position w:val="-1"/>
-          <w:sz w:val="22"/>
           <w:szCs w:val="22"/>
         </w:rPr>
         <w:tab/>
@@ -6949,7 +5818,6 @@
         <w:rPr>
           <w:spacing w:val="-1"/>
           <w:position w:val="-1"/>
-          <w:sz w:val="22"/>
           <w:szCs w:val="22"/>
         </w:rPr>
         <w:t>A</w:t>
@@ -6957,7 +5825,6 @@
       <w:r>
         <w:rPr>
           <w:position w:val="-1"/>
-          <w:sz w:val="22"/>
           <w:szCs w:val="22"/>
         </w:rPr>
         <w:t>p</w:t>
@@ -6966,7 +5833,6 @@
         <w:rPr>
           <w:spacing w:val="1"/>
           <w:position w:val="-1"/>
-          <w:sz w:val="22"/>
           <w:szCs w:val="22"/>
         </w:rPr>
         <w:t>ri</w:t>
@@ -6974,7 +5840,6 @@
       <w:r>
         <w:rPr>
           <w:position w:val="-1"/>
-          <w:sz w:val="22"/>
           <w:szCs w:val="22"/>
         </w:rPr>
         <w:t>l</w:t>
@@ -6983,7 +5848,6 @@
         <w:rPr>
           <w:spacing w:val="-1"/>
           <w:position w:val="-1"/>
-          <w:sz w:val="22"/>
           <w:szCs w:val="22"/>
         </w:rPr>
         <w:t xml:space="preserve"> </w:t>
@@ -6991,7 +5855,6 @@
       <w:r>
         <w:rPr>
           <w:position w:val="-1"/>
-          <w:sz w:val="22"/>
           <w:szCs w:val="22"/>
         </w:rPr>
         <w:t>2014</w:t>
@@ -7000,7 +5863,6 @@
         <w:rPr>
           <w:spacing w:val="1"/>
           <w:position w:val="-1"/>
-          <w:sz w:val="22"/>
           <w:szCs w:val="22"/>
         </w:rPr>
         <w:t xml:space="preserve"> </w:t>
@@ -7008,7 +5870,6 @@
       <w:r>
         <w:rPr>
           <w:position w:val="-1"/>
-          <w:sz w:val="22"/>
           <w:szCs w:val="22"/>
         </w:rPr>
         <w:t>–</w:t>
@@ -7017,7 +5878,6 @@
         <w:rPr>
           <w:spacing w:val="-2"/>
           <w:position w:val="-1"/>
-          <w:sz w:val="22"/>
           <w:szCs w:val="22"/>
         </w:rPr>
         <w:t xml:space="preserve"> </w:t>
@@ -7025,7 +5885,6 @@
       <w:r>
         <w:rPr>
           <w:position w:val="-1"/>
-          <w:sz w:val="22"/>
           <w:szCs w:val="22"/>
         </w:rPr>
         <w:t>Pr</w:t>
@@ -7034,7 +5893,6 @@
         <w:rPr>
           <w:spacing w:val="-2"/>
           <w:position w:val="-1"/>
-          <w:sz w:val="22"/>
           <w:szCs w:val="22"/>
         </w:rPr>
         <w:t>e</w:t>
@@ -7042,7 +5900,6 @@
       <w:r>
         <w:rPr>
           <w:position w:val="-1"/>
-          <w:sz w:val="22"/>
           <w:szCs w:val="22"/>
         </w:rPr>
         <w:t>s</w:t>
@@ -7051,7 +5908,6 @@
         <w:rPr>
           <w:spacing w:val="1"/>
           <w:position w:val="-1"/>
-          <w:sz w:val="22"/>
           <w:szCs w:val="22"/>
         </w:rPr>
         <w:t>e</w:t>
@@ -7060,7 +5916,6 @@
         <w:rPr>
           <w:spacing w:val="-2"/>
           <w:position w:val="-1"/>
-          <w:sz w:val="22"/>
           <w:szCs w:val="22"/>
         </w:rPr>
         <w:t>n</w:t>
@@ -7068,7 +5923,6 @@
       <w:r>
         <w:rPr>
           <w:position w:val="-1"/>
-          <w:sz w:val="22"/>
           <w:szCs w:val="22"/>
         </w:rPr>
         <w:t>t</w:t>
@@ -7078,14 +5932,8 @@
       <w:pPr>
         <w:spacing w:line="260" w:lineRule="exact"/>
         <w:ind w:left="2160"/>
-        <w:rPr>
-          <w:sz w:val="22"/>
-        </w:rPr>
-      </w:pPr>
-      <w:r>
-        <w:rPr>
-          <w:sz w:val="22"/>
-        </w:rPr>
+      </w:pPr>
+      <w:r>
         <w:t>Honors Program at RIT</w:t>
       </w:r>
     </w:p>
@@ -7097,44 +5945,20 @@
           <w:numId w:val="6"/>
         </w:numPr>
         <w:spacing w:line="260" w:lineRule="exact"/>
-        <w:rPr>
-          <w:sz w:val="22"/>
-        </w:rPr>
-      </w:pPr>
-      <w:r>
-        <w:rPr>
-          <w:sz w:val="22"/>
-        </w:rPr>
-        <w:t xml:space="preserve">Orientation </w:t>
-      </w:r>
-      <w:r>
-        <w:rPr>
-          <w:sz w:val="22"/>
-        </w:rPr>
-        <w:t>Mentor</w:t>
-      </w:r>
-      <w:r>
-        <w:rPr>
-          <w:sz w:val="22"/>
-        </w:rPr>
+      </w:pPr>
+      <w:r>
+        <w:t>Orientation Mentor</w:t>
+      </w:r>
+      <w:r>
         <w:tab/>
       </w:r>
       <w:r>
-        <w:rPr>
-          <w:sz w:val="22"/>
-        </w:rPr>
         <w:tab/>
       </w:r>
       <w:r>
-        <w:rPr>
-          <w:sz w:val="22"/>
-        </w:rPr>
         <w:tab/>
       </w:r>
       <w:r>
-        <w:rPr>
-          <w:sz w:val="22"/>
-        </w:rPr>
         <w:tab/>
         <w:t xml:space="preserve">Fall, 2014 – 2017 </w:t>
       </w:r>
@@ -8996,7 +7820,7 @@
 </file>
 
 <file path=customXml/itemProps1.xml><?xml version="1.0" encoding="utf-8"?>
-<ds:datastoreItem xmlns:ds="http://schemas.openxmlformats.org/officeDocument/2006/customXml" ds:itemID="{E5E306A0-B9E8-48AF-B71C-79ADC80CEADC}">
+<ds:datastoreItem xmlns:ds="http://schemas.openxmlformats.org/officeDocument/2006/customXml" ds:itemID="{49B8A93C-CCD5-4547-8DE9-9FB687565F33}">
   <ds:schemaRefs>
     <ds:schemaRef ds:uri="http://schemas.openxmlformats.org/officeDocument/2006/bibliography"/>
   </ds:schemaRefs>
